--- a/Project 1 CS 170.docx
+++ b/Project 1 CS 170.docx
@@ -76,14 +76,24 @@
           <w:sz w:val="24"/>
           <w:szCs w:val="24"/>
         </w:rPr>
-        <w:t>Ryan Yuzuki</w:t>
-      </w:r>
+        <w:t xml:space="preserve">Ryan </w:t>
+      </w:r>
+      <w:proofErr w:type="spellStart"/>
       <w:r>
         <w:rPr>
           <w:rFonts w:ascii="Times New Roman" w:hAnsi="Times New Roman" w:cs="Times New Roman"/>
           <w:sz w:val="24"/>
           <w:szCs w:val="24"/>
         </w:rPr>
+        <w:t>Yuzuki</w:t>
+      </w:r>
+      <w:proofErr w:type="spellEnd"/>
+      <w:r>
+        <w:rPr>
+          <w:rFonts w:ascii="Times New Roman" w:hAnsi="Times New Roman" w:cs="Times New Roman"/>
+          <w:sz w:val="24"/>
+          <w:szCs w:val="24"/>
+        </w:rPr>
         <w:tab/>
       </w:r>
       <w:r>
@@ -125,7 +135,43 @@
           <w:szCs w:val="24"/>
         </w:rPr>
         <w:tab/>
-        <w:t xml:space="preserve">                        Instructor: Dr Eamonn Keogh</w:t>
+        <w:t xml:space="preserve">                        Instructor: </w:t>
+      </w:r>
+      <w:proofErr w:type="spellStart"/>
+      <w:r>
+        <w:rPr>
+          <w:rFonts w:ascii="Times New Roman" w:hAnsi="Times New Roman" w:cs="Times New Roman"/>
+          <w:sz w:val="24"/>
+          <w:szCs w:val="24"/>
+        </w:rPr>
+        <w:t>Dr</w:t>
+      </w:r>
+      <w:proofErr w:type="spellEnd"/>
+      <w:r>
+        <w:rPr>
+          <w:rFonts w:ascii="Times New Roman" w:hAnsi="Times New Roman" w:cs="Times New Roman"/>
+          <w:sz w:val="24"/>
+          <w:szCs w:val="24"/>
+        </w:rPr>
+        <w:t xml:space="preserve"> </w:t>
+      </w:r>
+      <w:proofErr w:type="spellStart"/>
+      <w:r>
+        <w:rPr>
+          <w:rFonts w:ascii="Times New Roman" w:hAnsi="Times New Roman" w:cs="Times New Roman"/>
+          <w:sz w:val="24"/>
+          <w:szCs w:val="24"/>
+        </w:rPr>
+        <w:t>Eamonn</w:t>
+      </w:r>
+      <w:proofErr w:type="spellEnd"/>
+      <w:r>
+        <w:rPr>
+          <w:rFonts w:ascii="Times New Roman" w:hAnsi="Times New Roman" w:cs="Times New Roman"/>
+          <w:sz w:val="24"/>
+          <w:szCs w:val="24"/>
+        </w:rPr>
+        <w:t xml:space="preserve"> Keogh</w:t>
       </w:r>
     </w:p>
     <w:p>
@@ -296,96 +342,7200 @@
         </w:rPr>
         <w:t xml:space="preserve">Heuristic Search </w:t>
       </w:r>
+      <w:r>
+        <w:rPr>
+          <w:rFonts w:ascii="Times New Roman" w:hAnsi="Times New Roman" w:cs="Times New Roman"/>
+          <w:sz w:val="24"/>
+          <w:szCs w:val="24"/>
+        </w:rPr>
+        <w:softHyphen/>
+      </w:r>
+      <w:r>
+        <w:rPr>
+          <w:rFonts w:ascii="Times New Roman" w:hAnsi="Times New Roman" w:cs="Times New Roman"/>
+          <w:sz w:val="24"/>
+          <w:szCs w:val="24"/>
+        </w:rPr>
+        <w:t xml:space="preserve">PowerPoint slides and </w:t>
+      </w:r>
+      <w:r>
+        <w:rPr>
+          <w:rFonts w:ascii="Times New Roman" w:hAnsi="Times New Roman" w:cs="Times New Roman"/>
+          <w:sz w:val="24"/>
+          <w:szCs w:val="24"/>
+        </w:rPr>
+        <w:t>project instructions</w:t>
+      </w:r>
+      <w:r>
+        <w:rPr>
+          <w:rFonts w:ascii="Times New Roman" w:hAnsi="Times New Roman" w:cs="Times New Roman"/>
+          <w:sz w:val="24"/>
+          <w:szCs w:val="24"/>
+        </w:rPr>
+        <w:t>)</w:t>
+      </w:r>
+    </w:p>
+    <w:p>
+      <w:pPr>
+        <w:pStyle w:val="ListParagraph"/>
+        <w:numPr>
+          <w:ilvl w:val="0"/>
+          <w:numId w:val="1"/>
+        </w:numPr>
+        <w:spacing w:line="240" w:lineRule="auto"/>
+        <w:rPr>
+          <w:rFonts w:ascii="Times New Roman" w:hAnsi="Times New Roman" w:cs="Times New Roman"/>
+          <w:sz w:val="24"/>
+          <w:szCs w:val="24"/>
+        </w:rPr>
+      </w:pPr>
+      <w:hyperlink r:id="rId8" w:history="1">
+        <w:r>
+          <w:rPr>
+            <w:rStyle w:val="Hyperlink"/>
+            <w:rFonts w:ascii="Times New Roman" w:hAnsi="Times New Roman" w:cs="Times New Roman"/>
+            <w:sz w:val="24"/>
+            <w:szCs w:val="24"/>
+          </w:rPr>
+          <w:t>https://stackoverflow.com/questions/8378797/stdbad-alloc-am-i-using-too-much-memory</w:t>
+        </w:r>
+      </w:hyperlink>
+      <w:r>
+        <w:rPr>
+          <w:rFonts w:ascii="Times New Roman" w:hAnsi="Times New Roman" w:cs="Times New Roman"/>
+          <w:sz w:val="24"/>
+          <w:szCs w:val="24"/>
+        </w:rPr>
+        <w:t xml:space="preserve"> (to diagnose </w:t>
+      </w:r>
+      <w:proofErr w:type="spellStart"/>
+      <w:r>
+        <w:rPr>
+          <w:rFonts w:ascii="Times New Roman" w:hAnsi="Times New Roman" w:cs="Times New Roman"/>
+          <w:sz w:val="24"/>
+          <w:szCs w:val="24"/>
+        </w:rPr>
+        <w:t>bad_alloc</w:t>
+      </w:r>
+      <w:proofErr w:type="spellEnd"/>
+      <w:r>
+        <w:rPr>
+          <w:rFonts w:ascii="Times New Roman" w:hAnsi="Times New Roman" w:cs="Times New Roman"/>
+          <w:sz w:val="24"/>
+          <w:szCs w:val="24"/>
+        </w:rPr>
+        <w:t xml:space="preserve"> error)</w:t>
+      </w:r>
+    </w:p>
+    <w:p>
+      <w:pPr>
+        <w:pStyle w:val="ListParagraph"/>
+        <w:numPr>
+          <w:ilvl w:val="0"/>
+          <w:numId w:val="1"/>
+        </w:numPr>
+        <w:spacing w:line="240" w:lineRule="auto"/>
+        <w:rPr>
+          <w:rFonts w:ascii="Times New Roman" w:hAnsi="Times New Roman" w:cs="Times New Roman"/>
+          <w:sz w:val="24"/>
+          <w:szCs w:val="24"/>
+        </w:rPr>
+      </w:pPr>
+      <w:hyperlink r:id="rId9" w:history="1">
+        <w:r>
+          <w:rPr>
+            <w:rStyle w:val="Hyperlink"/>
+            <w:rFonts w:ascii="Times New Roman" w:hAnsi="Times New Roman" w:cs="Times New Roman"/>
+            <w:sz w:val="24"/>
+            <w:szCs w:val="24"/>
+          </w:rPr>
+          <w:t>https://stackoverflow.com/questions/4184468/sleep-for-milliseconds</w:t>
+        </w:r>
+      </w:hyperlink>
+      <w:r>
+        <w:rPr>
+          <w:rFonts w:ascii="Times New Roman" w:hAnsi="Times New Roman" w:cs="Times New Roman"/>
+          <w:sz w:val="24"/>
+          <w:szCs w:val="24"/>
+        </w:rPr>
+        <w:t xml:space="preserve"> (to see how to </w:t>
+      </w:r>
+      <w:proofErr w:type="gramStart"/>
+      <w:r>
+        <w:rPr>
+          <w:rFonts w:ascii="Times New Roman" w:hAnsi="Times New Roman" w:cs="Times New Roman"/>
+          <w:sz w:val="24"/>
+          <w:szCs w:val="24"/>
+        </w:rPr>
+        <w:t>sleep(</w:t>
+      </w:r>
+      <w:proofErr w:type="gramEnd"/>
+      <w:r>
+        <w:rPr>
+          <w:rFonts w:ascii="Times New Roman" w:hAnsi="Times New Roman" w:cs="Times New Roman"/>
+          <w:sz w:val="24"/>
+          <w:szCs w:val="24"/>
+        </w:rPr>
+        <w:t>) in C++)</w:t>
+      </w:r>
+    </w:p>
+    <w:p>
+      <w:pPr>
+        <w:spacing w:line="240" w:lineRule="auto"/>
+        <w:rPr>
+          <w:rFonts w:ascii="Times New Roman" w:hAnsi="Times New Roman" w:cs="Times New Roman"/>
+          <w:sz w:val="24"/>
+          <w:szCs w:val="24"/>
+        </w:rPr>
+      </w:pPr>
+      <w:r>
+        <w:rPr>
+          <w:rFonts w:ascii="Times New Roman" w:hAnsi="Times New Roman" w:cs="Times New Roman"/>
+          <w:sz w:val="24"/>
+          <w:szCs w:val="24"/>
+        </w:rPr>
+        <w:t>All the important code is original. Unimportant subroutines that are not completely original are…</w:t>
+      </w:r>
+    </w:p>
+    <w:p>
+      <w:pPr>
+        <w:pStyle w:val="ListParagraph"/>
+        <w:numPr>
+          <w:ilvl w:val="0"/>
+          <w:numId w:val="2"/>
+        </w:numPr>
+        <w:spacing w:line="240" w:lineRule="auto"/>
+        <w:rPr>
+          <w:rFonts w:ascii="Times New Roman" w:hAnsi="Times New Roman" w:cs="Times New Roman"/>
+          <w:sz w:val="24"/>
+          <w:szCs w:val="24"/>
+        </w:rPr>
+      </w:pPr>
+      <w:proofErr w:type="spellStart"/>
+      <w:proofErr w:type="gramStart"/>
+      <w:r>
+        <w:rPr>
+          <w:rFonts w:ascii="Times New Roman" w:hAnsi="Times New Roman" w:cs="Times New Roman"/>
+          <w:sz w:val="24"/>
+          <w:szCs w:val="24"/>
+        </w:rPr>
+        <w:t>std</w:t>
+      </w:r>
+      <w:proofErr w:type="spellEnd"/>
+      <w:r>
+        <w:rPr>
+          <w:rFonts w:ascii="Times New Roman" w:hAnsi="Times New Roman" w:cs="Times New Roman"/>
+          <w:sz w:val="24"/>
+          <w:szCs w:val="24"/>
+        </w:rPr>
+        <w:t>::</w:t>
+      </w:r>
+      <w:proofErr w:type="gramEnd"/>
+      <w:r>
+        <w:rPr>
+          <w:rFonts w:ascii="Times New Roman" w:hAnsi="Times New Roman" w:cs="Times New Roman"/>
+          <w:sz w:val="24"/>
+          <w:szCs w:val="24"/>
+        </w:rPr>
+        <w:t xml:space="preserve">iostream (to use </w:t>
+      </w:r>
+      <w:proofErr w:type="spellStart"/>
+      <w:r>
+        <w:rPr>
+          <w:rFonts w:ascii="Times New Roman" w:hAnsi="Times New Roman" w:cs="Times New Roman"/>
+          <w:sz w:val="24"/>
+          <w:szCs w:val="24"/>
+        </w:rPr>
+        <w:t>cout</w:t>
+      </w:r>
+      <w:proofErr w:type="spellEnd"/>
+      <w:r>
+        <w:rPr>
+          <w:rFonts w:ascii="Times New Roman" w:hAnsi="Times New Roman" w:cs="Times New Roman"/>
+          <w:sz w:val="24"/>
+          <w:szCs w:val="24"/>
+        </w:rPr>
+        <w:t xml:space="preserve"> to print out statements in my code)</w:t>
+      </w:r>
+    </w:p>
+    <w:p>
+      <w:pPr>
+        <w:pStyle w:val="ListParagraph"/>
+        <w:numPr>
+          <w:ilvl w:val="0"/>
+          <w:numId w:val="2"/>
+        </w:numPr>
+        <w:spacing w:line="240" w:lineRule="auto"/>
+        <w:rPr>
+          <w:rFonts w:ascii="Times New Roman" w:hAnsi="Times New Roman" w:cs="Times New Roman"/>
+          <w:sz w:val="24"/>
+          <w:szCs w:val="24"/>
+        </w:rPr>
+      </w:pPr>
+      <w:proofErr w:type="spellStart"/>
+      <w:proofErr w:type="gramStart"/>
+      <w:r>
+        <w:rPr>
+          <w:rFonts w:ascii="Times New Roman" w:hAnsi="Times New Roman" w:cs="Times New Roman"/>
+          <w:sz w:val="24"/>
+          <w:szCs w:val="24"/>
+        </w:rPr>
+        <w:t>std</w:t>
+      </w:r>
+      <w:proofErr w:type="spellEnd"/>
+      <w:r>
+        <w:rPr>
+          <w:rFonts w:ascii="Times New Roman" w:hAnsi="Times New Roman" w:cs="Times New Roman"/>
+          <w:sz w:val="24"/>
+          <w:szCs w:val="24"/>
+        </w:rPr>
+        <w:t>::</w:t>
+      </w:r>
+      <w:proofErr w:type="gramEnd"/>
+      <w:r>
+        <w:rPr>
+          <w:rFonts w:ascii="Times New Roman" w:hAnsi="Times New Roman" w:cs="Times New Roman"/>
+          <w:sz w:val="24"/>
+          <w:szCs w:val="24"/>
+        </w:rPr>
+        <w:t>vector (to store the puzzle state)</w:t>
+      </w:r>
+    </w:p>
+    <w:p>
+      <w:pPr>
+        <w:pStyle w:val="ListParagraph"/>
+        <w:numPr>
+          <w:ilvl w:val="0"/>
+          <w:numId w:val="2"/>
+        </w:numPr>
+        <w:spacing w:line="240" w:lineRule="auto"/>
+        <w:rPr>
+          <w:rFonts w:ascii="Times New Roman" w:hAnsi="Times New Roman" w:cs="Times New Roman"/>
+          <w:sz w:val="24"/>
+          <w:szCs w:val="24"/>
+        </w:rPr>
+      </w:pPr>
+      <w:proofErr w:type="spellStart"/>
+      <w:r>
+        <w:rPr>
+          <w:rFonts w:ascii="Times New Roman" w:hAnsi="Times New Roman" w:cs="Times New Roman"/>
+          <w:sz w:val="24"/>
+          <w:szCs w:val="24"/>
+        </w:rPr>
+        <w:t>unistd.h</w:t>
+      </w:r>
+      <w:proofErr w:type="spellEnd"/>
+      <w:r>
+        <w:rPr>
+          <w:rFonts w:ascii="Times New Roman" w:hAnsi="Times New Roman" w:cs="Times New Roman"/>
+          <w:sz w:val="24"/>
+          <w:szCs w:val="24"/>
+        </w:rPr>
+        <w:t xml:space="preserve"> (to use </w:t>
+      </w:r>
+      <w:proofErr w:type="spellStart"/>
+      <w:proofErr w:type="gramStart"/>
+      <w:r>
+        <w:rPr>
+          <w:rFonts w:ascii="Times New Roman" w:hAnsi="Times New Roman" w:cs="Times New Roman"/>
+          <w:sz w:val="24"/>
+          <w:szCs w:val="24"/>
+        </w:rPr>
+        <w:t>usleep</w:t>
+      </w:r>
+      <w:proofErr w:type="spellEnd"/>
+      <w:r>
+        <w:rPr>
+          <w:rFonts w:ascii="Times New Roman" w:hAnsi="Times New Roman" w:cs="Times New Roman"/>
+          <w:sz w:val="24"/>
+          <w:szCs w:val="24"/>
+        </w:rPr>
+        <w:t>(</w:t>
+      </w:r>
+      <w:proofErr w:type="gramEnd"/>
+      <w:r>
+        <w:rPr>
+          <w:rFonts w:ascii="Times New Roman" w:hAnsi="Times New Roman" w:cs="Times New Roman"/>
+          <w:sz w:val="24"/>
+          <w:szCs w:val="24"/>
+        </w:rPr>
+        <w:t>) during the testing phase of my code. Currently unused)</w:t>
+      </w:r>
+    </w:p>
+    <w:p>
+      <w:pPr>
+        <w:spacing w:line="240" w:lineRule="auto"/>
+        <w:rPr>
+          <w:rFonts w:ascii="Times New Roman" w:hAnsi="Times New Roman" w:cs="Times New Roman"/>
+          <w:sz w:val="24"/>
+          <w:szCs w:val="24"/>
+        </w:rPr>
+      </w:pPr>
+    </w:p>
+    <w:p>
+      <w:pPr>
+        <w:rPr>
+          <w:rFonts w:ascii="Times New Roman" w:hAnsi="Times New Roman" w:cs="Times New Roman"/>
+          <w:sz w:val="24"/>
+          <w:szCs w:val="24"/>
+        </w:rPr>
+      </w:pPr>
+      <w:r>
+        <w:rPr>
+          <w:rFonts w:ascii="Times New Roman" w:hAnsi="Times New Roman" w:cs="Times New Roman"/>
+          <w:sz w:val="24"/>
+          <w:szCs w:val="24"/>
+        </w:rPr>
+        <w:br w:type="page"/>
+      </w:r>
+    </w:p>
+    <w:p>
+      <w:pPr>
+        <w:spacing w:line="240" w:lineRule="auto"/>
+        <w:rPr>
+          <w:rFonts w:ascii="Times New Roman" w:hAnsi="Times New Roman" w:cs="Times New Roman"/>
+          <w:b/>
+          <w:sz w:val="32"/>
+          <w:szCs w:val="24"/>
+          <w:u w:val="single"/>
+        </w:rPr>
+      </w:pPr>
+      <w:r>
+        <w:rPr>
+          <w:rFonts w:ascii="Times New Roman" w:hAnsi="Times New Roman" w:cs="Times New Roman"/>
+          <w:b/>
+          <w:sz w:val="32"/>
+          <w:szCs w:val="24"/>
+          <w:u w:val="single"/>
+        </w:rPr>
+        <w:lastRenderedPageBreak/>
+        <w:t>Code printout, 1</w:t>
+      </w:r>
+      <w:r>
+        <w:rPr>
+          <w:rFonts w:ascii="Times New Roman" w:hAnsi="Times New Roman" w:cs="Times New Roman"/>
+          <w:b/>
+          <w:sz w:val="32"/>
+          <w:szCs w:val="24"/>
+          <w:u w:val="single"/>
+          <w:vertAlign w:val="superscript"/>
+        </w:rPr>
+        <w:t>st</w:t>
+      </w:r>
+      <w:r>
+        <w:rPr>
+          <w:rFonts w:ascii="Times New Roman" w:hAnsi="Times New Roman" w:cs="Times New Roman"/>
+          <w:b/>
+          <w:sz w:val="32"/>
+          <w:szCs w:val="24"/>
+          <w:u w:val="single"/>
+        </w:rPr>
+        <w:t xml:space="preserve"> </w:t>
+      </w:r>
+      <w:r>
+        <w:rPr>
+          <w:rFonts w:ascii="Times New Roman" w:hAnsi="Times New Roman" w:cs="Times New Roman"/>
+          <w:b/>
+          <w:sz w:val="32"/>
+          <w:szCs w:val="24"/>
+          <w:u w:val="single"/>
+        </w:rPr>
+        <w:t>page:</w:t>
+      </w:r>
+    </w:p>
+    <w:p>
+      <w:pPr>
+        <w:spacing w:line="240" w:lineRule="auto"/>
+        <w:rPr>
+          <w:rFonts w:ascii="Times New Roman" w:hAnsi="Times New Roman" w:cs="Times New Roman"/>
+          <w:sz w:val="24"/>
+          <w:szCs w:val="24"/>
+        </w:rPr>
+      </w:pPr>
+    </w:p>
+    <w:p>
+      <w:pPr>
+        <w:rPr>
+          <w:rFonts w:ascii="Courier New" w:eastAsia="Times New Roman" w:hAnsi="Courier New" w:cs="Courier New"/>
+          <w:b/>
+          <w:bCs/>
+          <w:color w:val="333333"/>
+          <w:spacing w:val="2"/>
+          <w:sz w:val="20"/>
+          <w:szCs w:val="20"/>
+        </w:rPr>
+      </w:pPr>
+      <w:r>
+        <w:rPr>
+          <w:rFonts w:ascii="Courier New" w:eastAsia="Times New Roman" w:hAnsi="Courier New" w:cs="Courier New"/>
+          <w:b/>
+          <w:bCs/>
+          <w:color w:val="333333"/>
+          <w:spacing w:val="2"/>
+          <w:sz w:val="20"/>
+          <w:szCs w:val="20"/>
+        </w:rPr>
+        <w:t>#include &lt;iostream&gt;</w:t>
+      </w:r>
+    </w:p>
+    <w:p>
+      <w:pPr>
+        <w:rPr>
+          <w:rFonts w:ascii="Courier New" w:eastAsia="Times New Roman" w:hAnsi="Courier New" w:cs="Courier New"/>
+          <w:b/>
+          <w:bCs/>
+          <w:color w:val="333333"/>
+          <w:spacing w:val="2"/>
+          <w:sz w:val="20"/>
+          <w:szCs w:val="20"/>
+        </w:rPr>
+      </w:pPr>
+      <w:r>
+        <w:rPr>
+          <w:rFonts w:ascii="Courier New" w:eastAsia="Times New Roman" w:hAnsi="Courier New" w:cs="Courier New"/>
+          <w:b/>
+          <w:bCs/>
+          <w:color w:val="333333"/>
+          <w:spacing w:val="2"/>
+          <w:sz w:val="20"/>
+          <w:szCs w:val="20"/>
+        </w:rPr>
+        <w:t>#include &lt;vector&gt;</w:t>
+      </w:r>
+    </w:p>
+    <w:p>
+      <w:pPr>
+        <w:rPr>
+          <w:rFonts w:ascii="Courier New" w:eastAsia="Times New Roman" w:hAnsi="Courier New" w:cs="Courier New"/>
+          <w:b/>
+          <w:bCs/>
+          <w:color w:val="333333"/>
+          <w:spacing w:val="2"/>
+          <w:sz w:val="20"/>
+          <w:szCs w:val="20"/>
+        </w:rPr>
+      </w:pPr>
+      <w:r>
+        <w:rPr>
+          <w:rFonts w:ascii="Courier New" w:eastAsia="Times New Roman" w:hAnsi="Courier New" w:cs="Courier New"/>
+          <w:b/>
+          <w:bCs/>
+          <w:color w:val="333333"/>
+          <w:spacing w:val="2"/>
+          <w:sz w:val="20"/>
+          <w:szCs w:val="20"/>
+        </w:rPr>
+        <w:t>#include &lt;</w:t>
+      </w:r>
+      <w:proofErr w:type="spellStart"/>
+      <w:r>
+        <w:rPr>
+          <w:rFonts w:ascii="Courier New" w:eastAsia="Times New Roman" w:hAnsi="Courier New" w:cs="Courier New"/>
+          <w:b/>
+          <w:bCs/>
+          <w:color w:val="333333"/>
+          <w:spacing w:val="2"/>
+          <w:sz w:val="20"/>
+          <w:szCs w:val="20"/>
+        </w:rPr>
+        <w:t>unistd.h</w:t>
+      </w:r>
+      <w:proofErr w:type="spellEnd"/>
+      <w:r>
+        <w:rPr>
+          <w:rFonts w:ascii="Courier New" w:eastAsia="Times New Roman" w:hAnsi="Courier New" w:cs="Courier New"/>
+          <w:b/>
+          <w:bCs/>
+          <w:color w:val="333333"/>
+          <w:spacing w:val="2"/>
+          <w:sz w:val="20"/>
+          <w:szCs w:val="20"/>
+        </w:rPr>
+        <w:t>&gt;</w:t>
+      </w:r>
+    </w:p>
+    <w:p>
+      <w:pPr>
+        <w:rPr>
+          <w:rFonts w:ascii="Courier New" w:eastAsia="Times New Roman" w:hAnsi="Courier New" w:cs="Courier New"/>
+          <w:b/>
+          <w:bCs/>
+          <w:color w:val="333333"/>
+          <w:spacing w:val="2"/>
+          <w:sz w:val="20"/>
+          <w:szCs w:val="20"/>
+        </w:rPr>
+      </w:pPr>
+    </w:p>
+    <w:p>
+      <w:pPr>
+        <w:rPr>
+          <w:rFonts w:ascii="Courier New" w:eastAsia="Times New Roman" w:hAnsi="Courier New" w:cs="Courier New"/>
+          <w:b/>
+          <w:bCs/>
+          <w:color w:val="333333"/>
+          <w:spacing w:val="2"/>
+          <w:sz w:val="20"/>
+          <w:szCs w:val="20"/>
+        </w:rPr>
+      </w:pPr>
+      <w:r>
+        <w:rPr>
+          <w:rFonts w:ascii="Courier New" w:eastAsia="Times New Roman" w:hAnsi="Courier New" w:cs="Courier New"/>
+          <w:b/>
+          <w:bCs/>
+          <w:color w:val="333333"/>
+          <w:spacing w:val="2"/>
+          <w:sz w:val="20"/>
+          <w:szCs w:val="20"/>
+        </w:rPr>
+        <w:t xml:space="preserve">using namespace </w:t>
+      </w:r>
+      <w:proofErr w:type="spellStart"/>
+      <w:r>
+        <w:rPr>
+          <w:rFonts w:ascii="Courier New" w:eastAsia="Times New Roman" w:hAnsi="Courier New" w:cs="Courier New"/>
+          <w:b/>
+          <w:bCs/>
+          <w:color w:val="333333"/>
+          <w:spacing w:val="2"/>
+          <w:sz w:val="20"/>
+          <w:szCs w:val="20"/>
+        </w:rPr>
+        <w:t>std</w:t>
+      </w:r>
+      <w:proofErr w:type="spellEnd"/>
+      <w:r>
+        <w:rPr>
+          <w:rFonts w:ascii="Courier New" w:eastAsia="Times New Roman" w:hAnsi="Courier New" w:cs="Courier New"/>
+          <w:b/>
+          <w:bCs/>
+          <w:color w:val="333333"/>
+          <w:spacing w:val="2"/>
+          <w:sz w:val="20"/>
+          <w:szCs w:val="20"/>
+        </w:rPr>
+        <w:t>;</w:t>
+      </w:r>
+    </w:p>
+    <w:p>
+      <w:pPr>
+        <w:rPr>
+          <w:rFonts w:ascii="Courier New" w:eastAsia="Times New Roman" w:hAnsi="Courier New" w:cs="Courier New"/>
+          <w:b/>
+          <w:bCs/>
+          <w:color w:val="333333"/>
+          <w:spacing w:val="2"/>
+          <w:sz w:val="20"/>
+          <w:szCs w:val="20"/>
+        </w:rPr>
+      </w:pPr>
+    </w:p>
+    <w:p>
+      <w:pPr>
+        <w:rPr>
+          <w:rFonts w:ascii="Courier New" w:eastAsia="Times New Roman" w:hAnsi="Courier New" w:cs="Courier New"/>
+          <w:b/>
+          <w:bCs/>
+          <w:color w:val="333333"/>
+          <w:spacing w:val="2"/>
+          <w:sz w:val="20"/>
+          <w:szCs w:val="20"/>
+        </w:rPr>
+      </w:pPr>
+      <w:r>
+        <w:rPr>
+          <w:rFonts w:ascii="Courier New" w:eastAsia="Times New Roman" w:hAnsi="Courier New" w:cs="Courier New"/>
+          <w:b/>
+          <w:bCs/>
+          <w:color w:val="333333"/>
+          <w:spacing w:val="2"/>
+          <w:sz w:val="20"/>
+          <w:szCs w:val="20"/>
+        </w:rPr>
+        <w:t xml:space="preserve">struct </w:t>
+      </w:r>
+      <w:proofErr w:type="gramStart"/>
+      <w:r>
+        <w:rPr>
+          <w:rFonts w:ascii="Courier New" w:eastAsia="Times New Roman" w:hAnsi="Courier New" w:cs="Courier New"/>
+          <w:b/>
+          <w:bCs/>
+          <w:color w:val="333333"/>
+          <w:spacing w:val="2"/>
+          <w:sz w:val="20"/>
+          <w:szCs w:val="20"/>
+        </w:rPr>
+        <w:t>problem{</w:t>
+      </w:r>
+      <w:proofErr w:type="gramEnd"/>
+    </w:p>
+    <w:p>
+      <w:pPr>
+        <w:rPr>
+          <w:rFonts w:ascii="Courier New" w:eastAsia="Times New Roman" w:hAnsi="Courier New" w:cs="Courier New"/>
+          <w:b/>
+          <w:bCs/>
+          <w:color w:val="333333"/>
+          <w:spacing w:val="2"/>
+          <w:sz w:val="20"/>
+          <w:szCs w:val="20"/>
+        </w:rPr>
+      </w:pPr>
+      <w:r>
+        <w:rPr>
+          <w:rFonts w:ascii="Courier New" w:eastAsia="Times New Roman" w:hAnsi="Courier New" w:cs="Courier New"/>
+          <w:b/>
+          <w:bCs/>
+          <w:color w:val="333333"/>
+          <w:spacing w:val="2"/>
+          <w:sz w:val="20"/>
+          <w:szCs w:val="20"/>
+        </w:rPr>
+        <w:t xml:space="preserve">    vector&lt;</w:t>
+      </w:r>
+      <w:proofErr w:type="spellStart"/>
+      <w:r>
+        <w:rPr>
+          <w:rFonts w:ascii="Courier New" w:eastAsia="Times New Roman" w:hAnsi="Courier New" w:cs="Courier New"/>
+          <w:b/>
+          <w:bCs/>
+          <w:color w:val="333333"/>
+          <w:spacing w:val="2"/>
+          <w:sz w:val="20"/>
+          <w:szCs w:val="20"/>
+        </w:rPr>
+        <w:t>int</w:t>
+      </w:r>
+      <w:proofErr w:type="spellEnd"/>
+      <w:r>
+        <w:rPr>
+          <w:rFonts w:ascii="Courier New" w:eastAsia="Times New Roman" w:hAnsi="Courier New" w:cs="Courier New"/>
+          <w:b/>
+          <w:bCs/>
+          <w:color w:val="333333"/>
+          <w:spacing w:val="2"/>
+          <w:sz w:val="20"/>
+          <w:szCs w:val="20"/>
+        </w:rPr>
+        <w:t>&gt; puzzle;</w:t>
+      </w:r>
+    </w:p>
+    <w:p>
+      <w:pPr>
+        <w:rPr>
+          <w:rFonts w:ascii="Courier New" w:eastAsia="Times New Roman" w:hAnsi="Courier New" w:cs="Courier New"/>
+          <w:b/>
+          <w:bCs/>
+          <w:color w:val="333333"/>
+          <w:spacing w:val="2"/>
+          <w:sz w:val="20"/>
+          <w:szCs w:val="20"/>
+        </w:rPr>
+      </w:pPr>
+      <w:r>
+        <w:rPr>
+          <w:rFonts w:ascii="Courier New" w:eastAsia="Times New Roman" w:hAnsi="Courier New" w:cs="Courier New"/>
+          <w:b/>
+          <w:bCs/>
+          <w:color w:val="333333"/>
+          <w:spacing w:val="2"/>
+          <w:sz w:val="20"/>
+          <w:szCs w:val="20"/>
+        </w:rPr>
+        <w:t xml:space="preserve">    </w:t>
+      </w:r>
+      <w:proofErr w:type="spellStart"/>
+      <w:r>
+        <w:rPr>
+          <w:rFonts w:ascii="Courier New" w:eastAsia="Times New Roman" w:hAnsi="Courier New" w:cs="Courier New"/>
+          <w:b/>
+          <w:bCs/>
+          <w:color w:val="333333"/>
+          <w:spacing w:val="2"/>
+          <w:sz w:val="20"/>
+          <w:szCs w:val="20"/>
+        </w:rPr>
+        <w:t>int</w:t>
+      </w:r>
+      <w:proofErr w:type="spellEnd"/>
+      <w:r>
+        <w:rPr>
+          <w:rFonts w:ascii="Courier New" w:eastAsia="Times New Roman" w:hAnsi="Courier New" w:cs="Courier New"/>
+          <w:b/>
+          <w:bCs/>
+          <w:color w:val="333333"/>
+          <w:spacing w:val="2"/>
+          <w:sz w:val="20"/>
+          <w:szCs w:val="20"/>
+        </w:rPr>
+        <w:t xml:space="preserve"> algorithm;</w:t>
+      </w:r>
+    </w:p>
+    <w:p>
+      <w:pPr>
+        <w:rPr>
+          <w:rFonts w:ascii="Courier New" w:eastAsia="Times New Roman" w:hAnsi="Courier New" w:cs="Courier New"/>
+          <w:b/>
+          <w:bCs/>
+          <w:color w:val="333333"/>
+          <w:spacing w:val="2"/>
+          <w:sz w:val="20"/>
+          <w:szCs w:val="20"/>
+        </w:rPr>
+      </w:pPr>
+      <w:proofErr w:type="gramStart"/>
+      <w:r>
+        <w:rPr>
+          <w:rFonts w:ascii="Courier New" w:eastAsia="Times New Roman" w:hAnsi="Courier New" w:cs="Courier New"/>
+          <w:b/>
+          <w:bCs/>
+          <w:color w:val="333333"/>
+          <w:spacing w:val="2"/>
+          <w:sz w:val="20"/>
+          <w:szCs w:val="20"/>
+        </w:rPr>
+        <w:t>};  /</w:t>
+      </w:r>
+      <w:proofErr w:type="gramEnd"/>
+      <w:r>
+        <w:rPr>
+          <w:rFonts w:ascii="Courier New" w:eastAsia="Times New Roman" w:hAnsi="Courier New" w:cs="Courier New"/>
+          <w:b/>
+          <w:bCs/>
+          <w:color w:val="333333"/>
+          <w:spacing w:val="2"/>
+          <w:sz w:val="20"/>
+          <w:szCs w:val="20"/>
+        </w:rPr>
+        <w:t>/ problem will hold puzzle vector and algorithm choice</w:t>
+      </w:r>
+    </w:p>
+    <w:p>
+      <w:pPr>
+        <w:rPr>
+          <w:rFonts w:ascii="Courier New" w:eastAsia="Times New Roman" w:hAnsi="Courier New" w:cs="Courier New"/>
+          <w:b/>
+          <w:bCs/>
+          <w:color w:val="333333"/>
+          <w:spacing w:val="2"/>
+          <w:sz w:val="20"/>
+          <w:szCs w:val="20"/>
+        </w:rPr>
+      </w:pPr>
+    </w:p>
+    <w:p>
+      <w:pPr>
+        <w:rPr>
+          <w:rFonts w:ascii="Courier New" w:eastAsia="Times New Roman" w:hAnsi="Courier New" w:cs="Courier New"/>
+          <w:b/>
+          <w:bCs/>
+          <w:color w:val="333333"/>
+          <w:spacing w:val="2"/>
+          <w:sz w:val="20"/>
+          <w:szCs w:val="20"/>
+        </w:rPr>
+      </w:pPr>
+      <w:r>
+        <w:rPr>
+          <w:rFonts w:ascii="Courier New" w:eastAsia="Times New Roman" w:hAnsi="Courier New" w:cs="Courier New"/>
+          <w:b/>
+          <w:bCs/>
+          <w:color w:val="333333"/>
+          <w:spacing w:val="2"/>
+          <w:sz w:val="20"/>
+          <w:szCs w:val="20"/>
+        </w:rPr>
+        <w:t xml:space="preserve">struct </w:t>
+      </w:r>
+      <w:proofErr w:type="gramStart"/>
+      <w:r>
+        <w:rPr>
+          <w:rFonts w:ascii="Courier New" w:eastAsia="Times New Roman" w:hAnsi="Courier New" w:cs="Courier New"/>
+          <w:b/>
+          <w:bCs/>
+          <w:color w:val="333333"/>
+          <w:spacing w:val="2"/>
+          <w:sz w:val="20"/>
+          <w:szCs w:val="20"/>
+        </w:rPr>
+        <w:t>node{</w:t>
+      </w:r>
+      <w:proofErr w:type="gramEnd"/>
+    </w:p>
+    <w:p>
+      <w:pPr>
+        <w:rPr>
+          <w:rFonts w:ascii="Courier New" w:eastAsia="Times New Roman" w:hAnsi="Courier New" w:cs="Courier New"/>
+          <w:b/>
+          <w:bCs/>
+          <w:color w:val="333333"/>
+          <w:spacing w:val="2"/>
+          <w:sz w:val="20"/>
+          <w:szCs w:val="20"/>
+        </w:rPr>
+      </w:pPr>
+      <w:r>
+        <w:rPr>
+          <w:rFonts w:ascii="Courier New" w:eastAsia="Times New Roman" w:hAnsi="Courier New" w:cs="Courier New"/>
+          <w:b/>
+          <w:bCs/>
+          <w:color w:val="333333"/>
+          <w:spacing w:val="2"/>
+          <w:sz w:val="20"/>
+          <w:szCs w:val="20"/>
+        </w:rPr>
+        <w:t xml:space="preserve">  vector&lt;</w:t>
+      </w:r>
+      <w:proofErr w:type="spellStart"/>
+      <w:r>
+        <w:rPr>
+          <w:rFonts w:ascii="Courier New" w:eastAsia="Times New Roman" w:hAnsi="Courier New" w:cs="Courier New"/>
+          <w:b/>
+          <w:bCs/>
+          <w:color w:val="333333"/>
+          <w:spacing w:val="2"/>
+          <w:sz w:val="20"/>
+          <w:szCs w:val="20"/>
+        </w:rPr>
+        <w:t>int</w:t>
+      </w:r>
+      <w:proofErr w:type="spellEnd"/>
+      <w:r>
+        <w:rPr>
+          <w:rFonts w:ascii="Courier New" w:eastAsia="Times New Roman" w:hAnsi="Courier New" w:cs="Courier New"/>
+          <w:b/>
+          <w:bCs/>
+          <w:color w:val="333333"/>
+          <w:spacing w:val="2"/>
+          <w:sz w:val="20"/>
+          <w:szCs w:val="20"/>
+        </w:rPr>
+        <w:t xml:space="preserve">&gt; </w:t>
+      </w:r>
+      <w:proofErr w:type="gramStart"/>
+      <w:r>
+        <w:rPr>
+          <w:rFonts w:ascii="Courier New" w:eastAsia="Times New Roman" w:hAnsi="Courier New" w:cs="Courier New"/>
+          <w:b/>
+          <w:bCs/>
+          <w:color w:val="333333"/>
+          <w:spacing w:val="2"/>
+          <w:sz w:val="20"/>
+          <w:szCs w:val="20"/>
+        </w:rPr>
+        <w:t>state;  /</w:t>
+      </w:r>
+      <w:proofErr w:type="gramEnd"/>
+      <w:r>
+        <w:rPr>
+          <w:rFonts w:ascii="Courier New" w:eastAsia="Times New Roman" w:hAnsi="Courier New" w:cs="Courier New"/>
+          <w:b/>
+          <w:bCs/>
+          <w:color w:val="333333"/>
+          <w:spacing w:val="2"/>
+          <w:sz w:val="20"/>
+          <w:szCs w:val="20"/>
+        </w:rPr>
+        <w:t xml:space="preserve">/ vector of </w:t>
+      </w:r>
+      <w:proofErr w:type="spellStart"/>
+      <w:r>
+        <w:rPr>
+          <w:rFonts w:ascii="Courier New" w:eastAsia="Times New Roman" w:hAnsi="Courier New" w:cs="Courier New"/>
+          <w:b/>
+          <w:bCs/>
+          <w:color w:val="333333"/>
+          <w:spacing w:val="2"/>
+          <w:sz w:val="20"/>
+          <w:szCs w:val="20"/>
+        </w:rPr>
+        <w:t>ints</w:t>
+      </w:r>
+      <w:proofErr w:type="spellEnd"/>
+      <w:r>
+        <w:rPr>
+          <w:rFonts w:ascii="Courier New" w:eastAsia="Times New Roman" w:hAnsi="Courier New" w:cs="Courier New"/>
+          <w:b/>
+          <w:bCs/>
+          <w:color w:val="333333"/>
+          <w:spacing w:val="2"/>
+          <w:sz w:val="20"/>
+          <w:szCs w:val="20"/>
+        </w:rPr>
+        <w:t xml:space="preserve"> to represent state</w:t>
+      </w:r>
+    </w:p>
+    <w:p>
+      <w:pPr>
+        <w:rPr>
+          <w:rFonts w:ascii="Courier New" w:eastAsia="Times New Roman" w:hAnsi="Courier New" w:cs="Courier New"/>
+          <w:b/>
+          <w:bCs/>
+          <w:color w:val="333333"/>
+          <w:spacing w:val="2"/>
+          <w:sz w:val="20"/>
+          <w:szCs w:val="20"/>
+        </w:rPr>
+      </w:pPr>
+      <w:r>
+        <w:rPr>
+          <w:rFonts w:ascii="Courier New" w:eastAsia="Times New Roman" w:hAnsi="Courier New" w:cs="Courier New"/>
+          <w:b/>
+          <w:bCs/>
+          <w:color w:val="333333"/>
+          <w:spacing w:val="2"/>
+          <w:sz w:val="20"/>
+          <w:szCs w:val="20"/>
+        </w:rPr>
+        <w:t xml:space="preserve">  </w:t>
+      </w:r>
+      <w:proofErr w:type="spellStart"/>
+      <w:r>
+        <w:rPr>
+          <w:rFonts w:ascii="Courier New" w:eastAsia="Times New Roman" w:hAnsi="Courier New" w:cs="Courier New"/>
+          <w:b/>
+          <w:bCs/>
+          <w:color w:val="333333"/>
+          <w:spacing w:val="2"/>
+          <w:sz w:val="20"/>
+          <w:szCs w:val="20"/>
+        </w:rPr>
+        <w:t>int</w:t>
+      </w:r>
+      <w:proofErr w:type="spellEnd"/>
+      <w:r>
+        <w:rPr>
+          <w:rFonts w:ascii="Courier New" w:eastAsia="Times New Roman" w:hAnsi="Courier New" w:cs="Courier New"/>
+          <w:b/>
+          <w:bCs/>
+          <w:color w:val="333333"/>
+          <w:spacing w:val="2"/>
+          <w:sz w:val="20"/>
+          <w:szCs w:val="20"/>
+        </w:rPr>
+        <w:t xml:space="preserve"> </w:t>
+      </w:r>
+      <w:proofErr w:type="gramStart"/>
+      <w:r>
+        <w:rPr>
+          <w:rFonts w:ascii="Courier New" w:eastAsia="Times New Roman" w:hAnsi="Courier New" w:cs="Courier New"/>
+          <w:b/>
+          <w:bCs/>
+          <w:color w:val="333333"/>
+          <w:spacing w:val="2"/>
+          <w:sz w:val="20"/>
+          <w:szCs w:val="20"/>
+        </w:rPr>
+        <w:t xml:space="preserve">cost;   </w:t>
+      </w:r>
+      <w:proofErr w:type="gramEnd"/>
+      <w:r>
+        <w:rPr>
+          <w:rFonts w:ascii="Courier New" w:eastAsia="Times New Roman" w:hAnsi="Courier New" w:cs="Courier New"/>
+          <w:b/>
+          <w:bCs/>
+          <w:color w:val="333333"/>
+          <w:spacing w:val="2"/>
+          <w:sz w:val="20"/>
+          <w:szCs w:val="20"/>
+        </w:rPr>
+        <w:t>// cost to get to state</w:t>
+      </w:r>
+    </w:p>
+    <w:p>
+      <w:pPr>
+        <w:rPr>
+          <w:rFonts w:ascii="Courier New" w:eastAsia="Times New Roman" w:hAnsi="Courier New" w:cs="Courier New"/>
+          <w:b/>
+          <w:bCs/>
+          <w:color w:val="333333"/>
+          <w:spacing w:val="2"/>
+          <w:sz w:val="20"/>
+          <w:szCs w:val="20"/>
+        </w:rPr>
+      </w:pPr>
+      <w:r>
+        <w:rPr>
+          <w:rFonts w:ascii="Courier New" w:eastAsia="Times New Roman" w:hAnsi="Courier New" w:cs="Courier New"/>
+          <w:b/>
+          <w:bCs/>
+          <w:color w:val="333333"/>
+          <w:spacing w:val="2"/>
+          <w:sz w:val="20"/>
+          <w:szCs w:val="20"/>
+        </w:rPr>
+        <w:t>};</w:t>
+      </w:r>
+    </w:p>
+    <w:p>
+      <w:pPr>
+        <w:rPr>
+          <w:rFonts w:ascii="Courier New" w:eastAsia="Times New Roman" w:hAnsi="Courier New" w:cs="Courier New"/>
+          <w:b/>
+          <w:bCs/>
+          <w:color w:val="333333"/>
+          <w:spacing w:val="2"/>
+          <w:sz w:val="20"/>
+          <w:szCs w:val="20"/>
+        </w:rPr>
+      </w:pPr>
+      <w:r>
+        <w:rPr>
+          <w:rFonts w:ascii="Courier New" w:eastAsia="Times New Roman" w:hAnsi="Courier New" w:cs="Courier New"/>
+          <w:b/>
+          <w:bCs/>
+          <w:color w:val="333333"/>
+          <w:spacing w:val="2"/>
+          <w:sz w:val="20"/>
+          <w:szCs w:val="20"/>
+        </w:rPr>
+        <w:t>struct node2{</w:t>
+      </w:r>
+    </w:p>
+    <w:p>
+      <w:pPr>
+        <w:rPr>
+          <w:rFonts w:ascii="Courier New" w:eastAsia="Times New Roman" w:hAnsi="Courier New" w:cs="Courier New"/>
+          <w:b/>
+          <w:bCs/>
+          <w:color w:val="333333"/>
+          <w:spacing w:val="2"/>
+          <w:sz w:val="20"/>
+          <w:szCs w:val="20"/>
+        </w:rPr>
+      </w:pPr>
+      <w:r>
+        <w:rPr>
+          <w:rFonts w:ascii="Courier New" w:eastAsia="Times New Roman" w:hAnsi="Courier New" w:cs="Courier New"/>
+          <w:b/>
+          <w:bCs/>
+          <w:color w:val="333333"/>
+          <w:spacing w:val="2"/>
+          <w:sz w:val="20"/>
+          <w:szCs w:val="20"/>
+        </w:rPr>
+        <w:t xml:space="preserve">  vector&lt;</w:t>
+      </w:r>
+      <w:proofErr w:type="spellStart"/>
+      <w:r>
+        <w:rPr>
+          <w:rFonts w:ascii="Courier New" w:eastAsia="Times New Roman" w:hAnsi="Courier New" w:cs="Courier New"/>
+          <w:b/>
+          <w:bCs/>
+          <w:color w:val="333333"/>
+          <w:spacing w:val="2"/>
+          <w:sz w:val="20"/>
+          <w:szCs w:val="20"/>
+        </w:rPr>
+        <w:t>int</w:t>
+      </w:r>
+      <w:proofErr w:type="spellEnd"/>
+      <w:r>
+        <w:rPr>
+          <w:rFonts w:ascii="Courier New" w:eastAsia="Times New Roman" w:hAnsi="Courier New" w:cs="Courier New"/>
+          <w:b/>
+          <w:bCs/>
+          <w:color w:val="333333"/>
+          <w:spacing w:val="2"/>
+          <w:sz w:val="20"/>
+          <w:szCs w:val="20"/>
+        </w:rPr>
+        <w:t xml:space="preserve">&gt; </w:t>
+      </w:r>
+      <w:proofErr w:type="gramStart"/>
+      <w:r>
+        <w:rPr>
+          <w:rFonts w:ascii="Courier New" w:eastAsia="Times New Roman" w:hAnsi="Courier New" w:cs="Courier New"/>
+          <w:b/>
+          <w:bCs/>
+          <w:color w:val="333333"/>
+          <w:spacing w:val="2"/>
+          <w:sz w:val="20"/>
+          <w:szCs w:val="20"/>
+        </w:rPr>
+        <w:t>state;  /</w:t>
+      </w:r>
+      <w:proofErr w:type="gramEnd"/>
+      <w:r>
+        <w:rPr>
+          <w:rFonts w:ascii="Courier New" w:eastAsia="Times New Roman" w:hAnsi="Courier New" w:cs="Courier New"/>
+          <w:b/>
+          <w:bCs/>
+          <w:color w:val="333333"/>
+          <w:spacing w:val="2"/>
+          <w:sz w:val="20"/>
+          <w:szCs w:val="20"/>
+        </w:rPr>
+        <w:t xml:space="preserve">/ vector of </w:t>
+      </w:r>
+      <w:proofErr w:type="spellStart"/>
+      <w:r>
+        <w:rPr>
+          <w:rFonts w:ascii="Courier New" w:eastAsia="Times New Roman" w:hAnsi="Courier New" w:cs="Courier New"/>
+          <w:b/>
+          <w:bCs/>
+          <w:color w:val="333333"/>
+          <w:spacing w:val="2"/>
+          <w:sz w:val="20"/>
+          <w:szCs w:val="20"/>
+        </w:rPr>
+        <w:t>ints</w:t>
+      </w:r>
+      <w:proofErr w:type="spellEnd"/>
+      <w:r>
+        <w:rPr>
+          <w:rFonts w:ascii="Courier New" w:eastAsia="Times New Roman" w:hAnsi="Courier New" w:cs="Courier New"/>
+          <w:b/>
+          <w:bCs/>
+          <w:color w:val="333333"/>
+          <w:spacing w:val="2"/>
+          <w:sz w:val="20"/>
+          <w:szCs w:val="20"/>
+        </w:rPr>
+        <w:t xml:space="preserve"> to represent state</w:t>
+      </w:r>
+    </w:p>
+    <w:p>
+      <w:pPr>
+        <w:rPr>
+          <w:rFonts w:ascii="Courier New" w:eastAsia="Times New Roman" w:hAnsi="Courier New" w:cs="Courier New"/>
+          <w:b/>
+          <w:bCs/>
+          <w:color w:val="333333"/>
+          <w:spacing w:val="2"/>
+          <w:sz w:val="20"/>
+          <w:szCs w:val="20"/>
+        </w:rPr>
+      </w:pPr>
+      <w:r>
+        <w:rPr>
+          <w:rFonts w:ascii="Courier New" w:eastAsia="Times New Roman" w:hAnsi="Courier New" w:cs="Courier New"/>
+          <w:b/>
+          <w:bCs/>
+          <w:color w:val="333333"/>
+          <w:spacing w:val="2"/>
+          <w:sz w:val="20"/>
+          <w:szCs w:val="20"/>
+        </w:rPr>
+        <w:t xml:space="preserve">  </w:t>
+      </w:r>
+      <w:proofErr w:type="spellStart"/>
+      <w:r>
+        <w:rPr>
+          <w:rFonts w:ascii="Courier New" w:eastAsia="Times New Roman" w:hAnsi="Courier New" w:cs="Courier New"/>
+          <w:b/>
+          <w:bCs/>
+          <w:color w:val="333333"/>
+          <w:spacing w:val="2"/>
+          <w:sz w:val="20"/>
+          <w:szCs w:val="20"/>
+        </w:rPr>
+        <w:t>int</w:t>
+      </w:r>
+      <w:proofErr w:type="spellEnd"/>
+      <w:r>
+        <w:rPr>
+          <w:rFonts w:ascii="Courier New" w:eastAsia="Times New Roman" w:hAnsi="Courier New" w:cs="Courier New"/>
+          <w:b/>
+          <w:bCs/>
+          <w:color w:val="333333"/>
+          <w:spacing w:val="2"/>
+          <w:sz w:val="20"/>
+          <w:szCs w:val="20"/>
+        </w:rPr>
+        <w:t xml:space="preserve"> </w:t>
+      </w:r>
+      <w:proofErr w:type="spellStart"/>
+      <w:r>
+        <w:rPr>
+          <w:rFonts w:ascii="Courier New" w:eastAsia="Times New Roman" w:hAnsi="Courier New" w:cs="Courier New"/>
+          <w:b/>
+          <w:bCs/>
+          <w:color w:val="333333"/>
+          <w:spacing w:val="2"/>
+          <w:sz w:val="20"/>
+          <w:szCs w:val="20"/>
+        </w:rPr>
+        <w:t>hn</w:t>
+      </w:r>
+      <w:proofErr w:type="spellEnd"/>
+      <w:r>
+        <w:rPr>
+          <w:rFonts w:ascii="Courier New" w:eastAsia="Times New Roman" w:hAnsi="Courier New" w:cs="Courier New"/>
+          <w:b/>
+          <w:bCs/>
+          <w:color w:val="333333"/>
+          <w:spacing w:val="2"/>
+          <w:sz w:val="20"/>
+          <w:szCs w:val="20"/>
+        </w:rPr>
+        <w:t xml:space="preserve">; // same as node but with </w:t>
+      </w:r>
+      <w:proofErr w:type="spellStart"/>
+      <w:r>
+        <w:rPr>
+          <w:rFonts w:ascii="Courier New" w:eastAsia="Times New Roman" w:hAnsi="Courier New" w:cs="Courier New"/>
+          <w:b/>
+          <w:bCs/>
+          <w:color w:val="333333"/>
+          <w:spacing w:val="2"/>
+          <w:sz w:val="20"/>
+          <w:szCs w:val="20"/>
+        </w:rPr>
+        <w:t>hn</w:t>
+      </w:r>
+      <w:proofErr w:type="spellEnd"/>
+      <w:r>
+        <w:rPr>
+          <w:rFonts w:ascii="Courier New" w:eastAsia="Times New Roman" w:hAnsi="Courier New" w:cs="Courier New"/>
+          <w:b/>
+          <w:bCs/>
+          <w:color w:val="333333"/>
+          <w:spacing w:val="2"/>
+          <w:sz w:val="20"/>
+          <w:szCs w:val="20"/>
+        </w:rPr>
+        <w:t xml:space="preserve">, </w:t>
+      </w:r>
+      <w:proofErr w:type="spellStart"/>
+      <w:r>
+        <w:rPr>
+          <w:rFonts w:ascii="Courier New" w:eastAsia="Times New Roman" w:hAnsi="Courier New" w:cs="Courier New"/>
+          <w:b/>
+          <w:bCs/>
+          <w:color w:val="333333"/>
+          <w:spacing w:val="2"/>
+          <w:sz w:val="20"/>
+          <w:szCs w:val="20"/>
+        </w:rPr>
+        <w:t>gn</w:t>
+      </w:r>
+      <w:proofErr w:type="spellEnd"/>
+      <w:r>
+        <w:rPr>
+          <w:rFonts w:ascii="Courier New" w:eastAsia="Times New Roman" w:hAnsi="Courier New" w:cs="Courier New"/>
+          <w:b/>
+          <w:bCs/>
+          <w:color w:val="333333"/>
+          <w:spacing w:val="2"/>
+          <w:sz w:val="20"/>
+          <w:szCs w:val="20"/>
+        </w:rPr>
+        <w:t xml:space="preserve"> instead of total cost.</w:t>
+      </w:r>
+    </w:p>
+    <w:p>
+      <w:pPr>
+        <w:rPr>
+          <w:rFonts w:ascii="Courier New" w:eastAsia="Times New Roman" w:hAnsi="Courier New" w:cs="Courier New"/>
+          <w:b/>
+          <w:bCs/>
+          <w:color w:val="333333"/>
+          <w:spacing w:val="2"/>
+          <w:sz w:val="20"/>
+          <w:szCs w:val="20"/>
+        </w:rPr>
+      </w:pPr>
+      <w:r>
+        <w:rPr>
+          <w:rFonts w:ascii="Courier New" w:eastAsia="Times New Roman" w:hAnsi="Courier New" w:cs="Courier New"/>
+          <w:b/>
+          <w:bCs/>
+          <w:color w:val="333333"/>
+          <w:spacing w:val="2"/>
+          <w:sz w:val="20"/>
+          <w:szCs w:val="20"/>
+        </w:rPr>
+        <w:t xml:space="preserve">  </w:t>
+      </w:r>
+      <w:proofErr w:type="spellStart"/>
+      <w:r>
+        <w:rPr>
+          <w:rFonts w:ascii="Courier New" w:eastAsia="Times New Roman" w:hAnsi="Courier New" w:cs="Courier New"/>
+          <w:b/>
+          <w:bCs/>
+          <w:color w:val="333333"/>
+          <w:spacing w:val="2"/>
+          <w:sz w:val="20"/>
+          <w:szCs w:val="20"/>
+        </w:rPr>
+        <w:t>int</w:t>
+      </w:r>
+      <w:proofErr w:type="spellEnd"/>
+      <w:r>
+        <w:rPr>
+          <w:rFonts w:ascii="Courier New" w:eastAsia="Times New Roman" w:hAnsi="Courier New" w:cs="Courier New"/>
+          <w:b/>
+          <w:bCs/>
+          <w:color w:val="333333"/>
+          <w:spacing w:val="2"/>
+          <w:sz w:val="20"/>
+          <w:szCs w:val="20"/>
+        </w:rPr>
+        <w:t xml:space="preserve"> </w:t>
+      </w:r>
+      <w:proofErr w:type="spellStart"/>
+      <w:r>
+        <w:rPr>
+          <w:rFonts w:ascii="Courier New" w:eastAsia="Times New Roman" w:hAnsi="Courier New" w:cs="Courier New"/>
+          <w:b/>
+          <w:bCs/>
+          <w:color w:val="333333"/>
+          <w:spacing w:val="2"/>
+          <w:sz w:val="20"/>
+          <w:szCs w:val="20"/>
+        </w:rPr>
+        <w:t>gn</w:t>
+      </w:r>
+      <w:proofErr w:type="spellEnd"/>
+      <w:r>
+        <w:rPr>
+          <w:rFonts w:ascii="Courier New" w:eastAsia="Times New Roman" w:hAnsi="Courier New" w:cs="Courier New"/>
+          <w:b/>
+          <w:bCs/>
+          <w:color w:val="333333"/>
+          <w:spacing w:val="2"/>
+          <w:sz w:val="20"/>
+          <w:szCs w:val="20"/>
+        </w:rPr>
+        <w:t>;</w:t>
+      </w:r>
+    </w:p>
+    <w:p>
+      <w:pPr>
+        <w:rPr>
+          <w:rFonts w:ascii="Courier New" w:eastAsia="Times New Roman" w:hAnsi="Courier New" w:cs="Courier New"/>
+          <w:b/>
+          <w:bCs/>
+          <w:color w:val="333333"/>
+          <w:spacing w:val="2"/>
+          <w:sz w:val="20"/>
+          <w:szCs w:val="20"/>
+        </w:rPr>
+      </w:pPr>
+      <w:r>
+        <w:rPr>
+          <w:rFonts w:ascii="Courier New" w:eastAsia="Times New Roman" w:hAnsi="Courier New" w:cs="Courier New"/>
+          <w:b/>
+          <w:bCs/>
+          <w:color w:val="333333"/>
+          <w:spacing w:val="2"/>
+          <w:sz w:val="20"/>
+          <w:szCs w:val="20"/>
+        </w:rPr>
+        <w:t>};</w:t>
+      </w:r>
+    </w:p>
+    <w:p>
+      <w:pPr>
+        <w:rPr>
+          <w:rFonts w:ascii="Courier New" w:eastAsia="Times New Roman" w:hAnsi="Courier New" w:cs="Courier New"/>
+          <w:b/>
+          <w:bCs/>
+          <w:color w:val="333333"/>
+          <w:spacing w:val="2"/>
+          <w:sz w:val="20"/>
+          <w:szCs w:val="20"/>
+        </w:rPr>
+      </w:pPr>
+    </w:p>
+    <w:p>
+      <w:pPr>
+        <w:rPr>
+          <w:rFonts w:ascii="Courier New" w:eastAsia="Times New Roman" w:hAnsi="Courier New" w:cs="Courier New"/>
+          <w:b/>
+          <w:bCs/>
+          <w:color w:val="333333"/>
+          <w:spacing w:val="2"/>
+          <w:sz w:val="20"/>
+          <w:szCs w:val="20"/>
+        </w:rPr>
+      </w:pPr>
+      <w:proofErr w:type="spellStart"/>
+      <w:r>
+        <w:rPr>
+          <w:rFonts w:ascii="Courier New" w:eastAsia="Times New Roman" w:hAnsi="Courier New" w:cs="Courier New"/>
+          <w:b/>
+          <w:bCs/>
+          <w:color w:val="333333"/>
+          <w:spacing w:val="2"/>
+          <w:sz w:val="20"/>
+          <w:szCs w:val="20"/>
+        </w:rPr>
+        <w:t>int</w:t>
+      </w:r>
+      <w:proofErr w:type="spellEnd"/>
+      <w:r>
+        <w:rPr>
+          <w:rFonts w:ascii="Courier New" w:eastAsia="Times New Roman" w:hAnsi="Courier New" w:cs="Courier New"/>
+          <w:b/>
+          <w:bCs/>
+          <w:color w:val="333333"/>
+          <w:spacing w:val="2"/>
+          <w:sz w:val="20"/>
+          <w:szCs w:val="20"/>
+        </w:rPr>
+        <w:t xml:space="preserve"> </w:t>
+      </w:r>
+      <w:proofErr w:type="spellStart"/>
+      <w:r>
+        <w:rPr>
+          <w:rFonts w:ascii="Courier New" w:eastAsia="Times New Roman" w:hAnsi="Courier New" w:cs="Courier New"/>
+          <w:b/>
+          <w:bCs/>
+          <w:color w:val="333333"/>
+          <w:spacing w:val="2"/>
+          <w:sz w:val="20"/>
+          <w:szCs w:val="20"/>
+        </w:rPr>
+        <w:t>numExpanded</w:t>
+      </w:r>
+      <w:proofErr w:type="spellEnd"/>
+      <w:r>
+        <w:rPr>
+          <w:rFonts w:ascii="Courier New" w:eastAsia="Times New Roman" w:hAnsi="Courier New" w:cs="Courier New"/>
+          <w:b/>
+          <w:bCs/>
+          <w:color w:val="333333"/>
+          <w:spacing w:val="2"/>
+          <w:sz w:val="20"/>
+          <w:szCs w:val="20"/>
+        </w:rPr>
+        <w:t xml:space="preserve"> = 0;</w:t>
+      </w:r>
+    </w:p>
+    <w:p>
+      <w:pPr>
+        <w:rPr>
+          <w:rFonts w:ascii="Courier New" w:eastAsia="Times New Roman" w:hAnsi="Courier New" w:cs="Courier New"/>
+          <w:b/>
+          <w:bCs/>
+          <w:color w:val="333333"/>
+          <w:spacing w:val="2"/>
+          <w:sz w:val="20"/>
+          <w:szCs w:val="20"/>
+        </w:rPr>
+      </w:pPr>
+      <w:proofErr w:type="spellStart"/>
+      <w:r>
+        <w:rPr>
+          <w:rFonts w:ascii="Courier New" w:eastAsia="Times New Roman" w:hAnsi="Courier New" w:cs="Courier New"/>
+          <w:b/>
+          <w:bCs/>
+          <w:color w:val="333333"/>
+          <w:spacing w:val="2"/>
+          <w:sz w:val="20"/>
+          <w:szCs w:val="20"/>
+        </w:rPr>
+        <w:t>int</w:t>
+      </w:r>
+      <w:proofErr w:type="spellEnd"/>
+      <w:r>
+        <w:rPr>
+          <w:rFonts w:ascii="Courier New" w:eastAsia="Times New Roman" w:hAnsi="Courier New" w:cs="Courier New"/>
+          <w:b/>
+          <w:bCs/>
+          <w:color w:val="333333"/>
+          <w:spacing w:val="2"/>
+          <w:sz w:val="20"/>
+          <w:szCs w:val="20"/>
+        </w:rPr>
+        <w:t xml:space="preserve"> </w:t>
+      </w:r>
+      <w:proofErr w:type="spellStart"/>
+      <w:r>
+        <w:rPr>
+          <w:rFonts w:ascii="Courier New" w:eastAsia="Times New Roman" w:hAnsi="Courier New" w:cs="Courier New"/>
+          <w:b/>
+          <w:bCs/>
+          <w:color w:val="333333"/>
+          <w:spacing w:val="2"/>
+          <w:sz w:val="20"/>
+          <w:szCs w:val="20"/>
+        </w:rPr>
+        <w:t>maxNodes</w:t>
+      </w:r>
+      <w:proofErr w:type="spellEnd"/>
+      <w:r>
+        <w:rPr>
+          <w:rFonts w:ascii="Courier New" w:eastAsia="Times New Roman" w:hAnsi="Courier New" w:cs="Courier New"/>
+          <w:b/>
+          <w:bCs/>
+          <w:color w:val="333333"/>
+          <w:spacing w:val="2"/>
+          <w:sz w:val="20"/>
+          <w:szCs w:val="20"/>
+        </w:rPr>
+        <w:t xml:space="preserve"> = 0;</w:t>
+      </w:r>
+    </w:p>
+    <w:p>
+      <w:pPr>
+        <w:rPr>
+          <w:rFonts w:ascii="Courier New" w:eastAsia="Times New Roman" w:hAnsi="Courier New" w:cs="Courier New"/>
+          <w:b/>
+          <w:bCs/>
+          <w:color w:val="333333"/>
+          <w:spacing w:val="2"/>
+          <w:sz w:val="20"/>
+          <w:szCs w:val="20"/>
+        </w:rPr>
+      </w:pPr>
+    </w:p>
+    <w:p>
+      <w:pPr>
+        <w:rPr>
+          <w:rFonts w:ascii="Courier New" w:eastAsia="Times New Roman" w:hAnsi="Courier New" w:cs="Courier New"/>
+          <w:b/>
+          <w:bCs/>
+          <w:color w:val="333333"/>
+          <w:spacing w:val="2"/>
+          <w:sz w:val="20"/>
+          <w:szCs w:val="20"/>
+        </w:rPr>
+      </w:pPr>
+      <w:r>
+        <w:rPr>
+          <w:rFonts w:ascii="Courier New" w:eastAsia="Times New Roman" w:hAnsi="Courier New" w:cs="Courier New"/>
+          <w:b/>
+          <w:bCs/>
+          <w:color w:val="333333"/>
+          <w:spacing w:val="2"/>
+          <w:sz w:val="20"/>
+          <w:szCs w:val="20"/>
+        </w:rPr>
+        <w:t xml:space="preserve">node </w:t>
+      </w:r>
+      <w:proofErr w:type="spellStart"/>
+      <w:r>
+        <w:rPr>
+          <w:rFonts w:ascii="Courier New" w:eastAsia="Times New Roman" w:hAnsi="Courier New" w:cs="Courier New"/>
+          <w:b/>
+          <w:bCs/>
+          <w:color w:val="333333"/>
+          <w:spacing w:val="2"/>
+          <w:sz w:val="20"/>
+          <w:szCs w:val="20"/>
+        </w:rPr>
+        <w:t>findCheapest</w:t>
+      </w:r>
+      <w:proofErr w:type="spellEnd"/>
+      <w:r>
+        <w:rPr>
+          <w:rFonts w:ascii="Courier New" w:eastAsia="Times New Roman" w:hAnsi="Courier New" w:cs="Courier New"/>
+          <w:b/>
+          <w:bCs/>
+          <w:color w:val="333333"/>
+          <w:spacing w:val="2"/>
+          <w:sz w:val="20"/>
+          <w:szCs w:val="20"/>
+        </w:rPr>
+        <w:t xml:space="preserve">(vector&lt;node&gt; </w:t>
+      </w:r>
+      <w:proofErr w:type="gramStart"/>
+      <w:r>
+        <w:rPr>
+          <w:rFonts w:ascii="Courier New" w:eastAsia="Times New Roman" w:hAnsi="Courier New" w:cs="Courier New"/>
+          <w:b/>
+          <w:bCs/>
+          <w:color w:val="333333"/>
+          <w:spacing w:val="2"/>
+          <w:sz w:val="20"/>
+          <w:szCs w:val="20"/>
+        </w:rPr>
+        <w:t>nodes){</w:t>
+      </w:r>
+      <w:proofErr w:type="gramEnd"/>
+    </w:p>
+    <w:p>
+      <w:pPr>
+        <w:rPr>
+          <w:rFonts w:ascii="Courier New" w:eastAsia="Times New Roman" w:hAnsi="Courier New" w:cs="Courier New"/>
+          <w:b/>
+          <w:bCs/>
+          <w:color w:val="333333"/>
+          <w:spacing w:val="2"/>
+          <w:sz w:val="20"/>
+          <w:szCs w:val="20"/>
+        </w:rPr>
+      </w:pPr>
+      <w:r>
+        <w:rPr>
+          <w:rFonts w:ascii="Courier New" w:eastAsia="Times New Roman" w:hAnsi="Courier New" w:cs="Courier New"/>
+          <w:b/>
+          <w:bCs/>
+          <w:color w:val="333333"/>
+          <w:spacing w:val="2"/>
+          <w:sz w:val="20"/>
+          <w:szCs w:val="20"/>
+        </w:rPr>
+        <w:t xml:space="preserve">  // if the tree is super huge, like 1 billion or bigger nodes expanded we are in trouble.</w:t>
+      </w:r>
+    </w:p>
+    <w:p>
+      <w:pPr>
+        <w:rPr>
+          <w:rFonts w:ascii="Courier New" w:eastAsia="Times New Roman" w:hAnsi="Courier New" w:cs="Courier New"/>
+          <w:b/>
+          <w:bCs/>
+          <w:color w:val="333333"/>
+          <w:spacing w:val="2"/>
+          <w:sz w:val="20"/>
+          <w:szCs w:val="20"/>
+        </w:rPr>
+      </w:pPr>
+      <w:r>
+        <w:rPr>
+          <w:rFonts w:ascii="Courier New" w:eastAsia="Times New Roman" w:hAnsi="Courier New" w:cs="Courier New"/>
+          <w:b/>
+          <w:bCs/>
+          <w:color w:val="333333"/>
+          <w:spacing w:val="2"/>
+          <w:sz w:val="20"/>
+          <w:szCs w:val="20"/>
+        </w:rPr>
+        <w:t xml:space="preserve">  node cheapest;</w:t>
+      </w:r>
+    </w:p>
+    <w:p>
+      <w:pPr>
+        <w:rPr>
+          <w:rFonts w:ascii="Courier New" w:eastAsia="Times New Roman" w:hAnsi="Courier New" w:cs="Courier New"/>
+          <w:b/>
+          <w:bCs/>
+          <w:color w:val="333333"/>
+          <w:spacing w:val="2"/>
+          <w:sz w:val="20"/>
+          <w:szCs w:val="20"/>
+        </w:rPr>
+      </w:pPr>
+      <w:r>
+        <w:rPr>
+          <w:rFonts w:ascii="Courier New" w:eastAsia="Times New Roman" w:hAnsi="Courier New" w:cs="Courier New"/>
+          <w:b/>
+          <w:bCs/>
+          <w:color w:val="333333"/>
+          <w:spacing w:val="2"/>
+          <w:sz w:val="20"/>
+          <w:szCs w:val="20"/>
+        </w:rPr>
+        <w:t xml:space="preserve">  </w:t>
+      </w:r>
+      <w:proofErr w:type="spellStart"/>
+      <w:proofErr w:type="gramStart"/>
+      <w:r>
+        <w:rPr>
+          <w:rFonts w:ascii="Courier New" w:eastAsia="Times New Roman" w:hAnsi="Courier New" w:cs="Courier New"/>
+          <w:b/>
+          <w:bCs/>
+          <w:color w:val="333333"/>
+          <w:spacing w:val="2"/>
+          <w:sz w:val="20"/>
+          <w:szCs w:val="20"/>
+        </w:rPr>
+        <w:t>cheapest.cost</w:t>
+      </w:r>
+      <w:proofErr w:type="spellEnd"/>
+      <w:proofErr w:type="gramEnd"/>
+      <w:r>
+        <w:rPr>
+          <w:rFonts w:ascii="Courier New" w:eastAsia="Times New Roman" w:hAnsi="Courier New" w:cs="Courier New"/>
+          <w:b/>
+          <w:bCs/>
+          <w:color w:val="333333"/>
+          <w:spacing w:val="2"/>
+          <w:sz w:val="20"/>
+          <w:szCs w:val="20"/>
+        </w:rPr>
+        <w:t xml:space="preserve"> = 1000000000;</w:t>
+      </w:r>
+    </w:p>
+    <w:p>
+      <w:pPr>
+        <w:rPr>
+          <w:rFonts w:ascii="Courier New" w:eastAsia="Times New Roman" w:hAnsi="Courier New" w:cs="Courier New"/>
+          <w:b/>
+          <w:bCs/>
+          <w:color w:val="333333"/>
+          <w:spacing w:val="2"/>
+          <w:sz w:val="20"/>
+          <w:szCs w:val="20"/>
+        </w:rPr>
+      </w:pPr>
+      <w:r>
+        <w:rPr>
+          <w:rFonts w:ascii="Courier New" w:eastAsia="Times New Roman" w:hAnsi="Courier New" w:cs="Courier New"/>
+          <w:b/>
+          <w:bCs/>
+          <w:color w:val="333333"/>
+          <w:spacing w:val="2"/>
+          <w:sz w:val="20"/>
+          <w:szCs w:val="20"/>
+        </w:rPr>
+        <w:t xml:space="preserve">  </w:t>
+      </w:r>
+      <w:proofErr w:type="gramStart"/>
+      <w:r>
+        <w:rPr>
+          <w:rFonts w:ascii="Courier New" w:eastAsia="Times New Roman" w:hAnsi="Courier New" w:cs="Courier New"/>
+          <w:b/>
+          <w:bCs/>
+          <w:color w:val="333333"/>
+          <w:spacing w:val="2"/>
+          <w:sz w:val="20"/>
+          <w:szCs w:val="20"/>
+        </w:rPr>
+        <w:t>for(</w:t>
+      </w:r>
+      <w:proofErr w:type="spellStart"/>
+      <w:proofErr w:type="gramEnd"/>
+      <w:r>
+        <w:rPr>
+          <w:rFonts w:ascii="Courier New" w:eastAsia="Times New Roman" w:hAnsi="Courier New" w:cs="Courier New"/>
+          <w:b/>
+          <w:bCs/>
+          <w:color w:val="333333"/>
+          <w:spacing w:val="2"/>
+          <w:sz w:val="20"/>
+          <w:szCs w:val="20"/>
+        </w:rPr>
+        <w:t>int</w:t>
+      </w:r>
+      <w:proofErr w:type="spellEnd"/>
+      <w:r>
+        <w:rPr>
+          <w:rFonts w:ascii="Courier New" w:eastAsia="Times New Roman" w:hAnsi="Courier New" w:cs="Courier New"/>
+          <w:b/>
+          <w:bCs/>
+          <w:color w:val="333333"/>
+          <w:spacing w:val="2"/>
+          <w:sz w:val="20"/>
+          <w:szCs w:val="20"/>
+        </w:rPr>
+        <w:t xml:space="preserve"> </w:t>
+      </w:r>
+      <w:proofErr w:type="spellStart"/>
+      <w:r>
+        <w:rPr>
+          <w:rFonts w:ascii="Courier New" w:eastAsia="Times New Roman" w:hAnsi="Courier New" w:cs="Courier New"/>
+          <w:b/>
+          <w:bCs/>
+          <w:color w:val="333333"/>
+          <w:spacing w:val="2"/>
+          <w:sz w:val="20"/>
+          <w:szCs w:val="20"/>
+        </w:rPr>
+        <w:t>i</w:t>
+      </w:r>
+      <w:proofErr w:type="spellEnd"/>
+      <w:r>
+        <w:rPr>
+          <w:rFonts w:ascii="Courier New" w:eastAsia="Times New Roman" w:hAnsi="Courier New" w:cs="Courier New"/>
+          <w:b/>
+          <w:bCs/>
+          <w:color w:val="333333"/>
+          <w:spacing w:val="2"/>
+          <w:sz w:val="20"/>
+          <w:szCs w:val="20"/>
+        </w:rPr>
+        <w:t xml:space="preserve"> = 0; </w:t>
+      </w:r>
+      <w:proofErr w:type="spellStart"/>
+      <w:r>
+        <w:rPr>
+          <w:rFonts w:ascii="Courier New" w:eastAsia="Times New Roman" w:hAnsi="Courier New" w:cs="Courier New"/>
+          <w:b/>
+          <w:bCs/>
+          <w:color w:val="333333"/>
+          <w:spacing w:val="2"/>
+          <w:sz w:val="20"/>
+          <w:szCs w:val="20"/>
+        </w:rPr>
+        <w:t>i</w:t>
+      </w:r>
+      <w:proofErr w:type="spellEnd"/>
+      <w:r>
+        <w:rPr>
+          <w:rFonts w:ascii="Courier New" w:eastAsia="Times New Roman" w:hAnsi="Courier New" w:cs="Courier New"/>
+          <w:b/>
+          <w:bCs/>
+          <w:color w:val="333333"/>
+          <w:spacing w:val="2"/>
+          <w:sz w:val="20"/>
+          <w:szCs w:val="20"/>
+        </w:rPr>
+        <w:t xml:space="preserve"> &lt; </w:t>
+      </w:r>
+      <w:proofErr w:type="spellStart"/>
+      <w:r>
+        <w:rPr>
+          <w:rFonts w:ascii="Courier New" w:eastAsia="Times New Roman" w:hAnsi="Courier New" w:cs="Courier New"/>
+          <w:b/>
+          <w:bCs/>
+          <w:color w:val="333333"/>
+          <w:spacing w:val="2"/>
+          <w:sz w:val="20"/>
+          <w:szCs w:val="20"/>
+        </w:rPr>
+        <w:t>nodes.size</w:t>
+      </w:r>
+      <w:proofErr w:type="spellEnd"/>
+      <w:r>
+        <w:rPr>
+          <w:rFonts w:ascii="Courier New" w:eastAsia="Times New Roman" w:hAnsi="Courier New" w:cs="Courier New"/>
+          <w:b/>
+          <w:bCs/>
+          <w:color w:val="333333"/>
+          <w:spacing w:val="2"/>
+          <w:sz w:val="20"/>
+          <w:szCs w:val="20"/>
+        </w:rPr>
+        <w:t xml:space="preserve">(); </w:t>
+      </w:r>
+      <w:proofErr w:type="spellStart"/>
+      <w:r>
+        <w:rPr>
+          <w:rFonts w:ascii="Courier New" w:eastAsia="Times New Roman" w:hAnsi="Courier New" w:cs="Courier New"/>
+          <w:b/>
+          <w:bCs/>
+          <w:color w:val="333333"/>
+          <w:spacing w:val="2"/>
+          <w:sz w:val="20"/>
+          <w:szCs w:val="20"/>
+        </w:rPr>
+        <w:t>i</w:t>
+      </w:r>
+      <w:proofErr w:type="spellEnd"/>
+      <w:r>
+        <w:rPr>
+          <w:rFonts w:ascii="Courier New" w:eastAsia="Times New Roman" w:hAnsi="Courier New" w:cs="Courier New"/>
+          <w:b/>
+          <w:bCs/>
+          <w:color w:val="333333"/>
+          <w:spacing w:val="2"/>
+          <w:sz w:val="20"/>
+          <w:szCs w:val="20"/>
+        </w:rPr>
+        <w:t>++){</w:t>
+      </w:r>
+    </w:p>
+    <w:p>
+      <w:pPr>
+        <w:spacing w:line="240" w:lineRule="auto"/>
+        <w:rPr>
+          <w:rFonts w:ascii="Times New Roman" w:hAnsi="Times New Roman" w:cs="Times New Roman"/>
+          <w:b/>
+          <w:sz w:val="32"/>
+          <w:szCs w:val="24"/>
+          <w:u w:val="single"/>
+        </w:rPr>
+      </w:pPr>
+      <w:r>
+        <w:rPr>
+          <w:rFonts w:ascii="Times New Roman" w:hAnsi="Times New Roman" w:cs="Times New Roman"/>
+          <w:b/>
+          <w:sz w:val="32"/>
+          <w:szCs w:val="24"/>
+          <w:u w:val="single"/>
+        </w:rPr>
+        <w:lastRenderedPageBreak/>
+        <w:t>Code printout, last</w:t>
+      </w:r>
+      <w:r>
+        <w:rPr>
+          <w:rFonts w:ascii="Times New Roman" w:hAnsi="Times New Roman" w:cs="Times New Roman"/>
+          <w:b/>
+          <w:sz w:val="32"/>
+          <w:szCs w:val="24"/>
+          <w:u w:val="single"/>
+        </w:rPr>
+        <w:t xml:space="preserve"> page:</w:t>
+      </w:r>
+    </w:p>
+    <w:p>
+      <w:pPr>
+        <w:rPr>
+          <w:rFonts w:ascii="Courier New" w:eastAsia="Times New Roman" w:hAnsi="Courier New" w:cs="Courier New"/>
+          <w:b/>
+          <w:bCs/>
+          <w:color w:val="333333"/>
+          <w:spacing w:val="2"/>
+          <w:sz w:val="20"/>
+          <w:szCs w:val="20"/>
+        </w:rPr>
+      </w:pPr>
+      <w:r>
+        <w:rPr>
+          <w:rFonts w:ascii="Courier New" w:eastAsia="Times New Roman" w:hAnsi="Courier New" w:cs="Courier New"/>
+          <w:b/>
+          <w:bCs/>
+          <w:color w:val="333333"/>
+          <w:spacing w:val="2"/>
+          <w:sz w:val="20"/>
+          <w:szCs w:val="20"/>
+        </w:rPr>
+        <w:t xml:space="preserve">      </w:t>
+      </w:r>
+      <w:proofErr w:type="spellStart"/>
+      <w:r>
+        <w:rPr>
+          <w:rFonts w:ascii="Courier New" w:eastAsia="Times New Roman" w:hAnsi="Courier New" w:cs="Courier New"/>
+          <w:b/>
+          <w:bCs/>
+          <w:color w:val="333333"/>
+          <w:spacing w:val="2"/>
+          <w:sz w:val="20"/>
+          <w:szCs w:val="20"/>
+        </w:rPr>
+        <w:t>cout</w:t>
+      </w:r>
+      <w:proofErr w:type="spellEnd"/>
+      <w:r>
+        <w:rPr>
+          <w:rFonts w:ascii="Courier New" w:eastAsia="Times New Roman" w:hAnsi="Courier New" w:cs="Courier New"/>
+          <w:b/>
+          <w:bCs/>
+          <w:color w:val="333333"/>
+          <w:spacing w:val="2"/>
+          <w:sz w:val="20"/>
+          <w:szCs w:val="20"/>
+        </w:rPr>
+        <w:t xml:space="preserve"> &lt;&lt; "Solved: \n";</w:t>
+      </w:r>
+    </w:p>
+    <w:p>
+      <w:pPr>
+        <w:rPr>
+          <w:rFonts w:ascii="Courier New" w:eastAsia="Times New Roman" w:hAnsi="Courier New" w:cs="Courier New"/>
+          <w:b/>
+          <w:bCs/>
+          <w:color w:val="333333"/>
+          <w:spacing w:val="2"/>
+          <w:sz w:val="20"/>
+          <w:szCs w:val="20"/>
+        </w:rPr>
+      </w:pPr>
+      <w:r>
+        <w:rPr>
+          <w:rFonts w:ascii="Courier New" w:eastAsia="Times New Roman" w:hAnsi="Courier New" w:cs="Courier New"/>
+          <w:b/>
+          <w:bCs/>
+          <w:color w:val="333333"/>
+          <w:spacing w:val="2"/>
+          <w:sz w:val="20"/>
+          <w:szCs w:val="20"/>
+        </w:rPr>
+        <w:t xml:space="preserve">      return </w:t>
+      </w:r>
+      <w:proofErr w:type="spellStart"/>
+      <w:r>
+        <w:rPr>
+          <w:rFonts w:ascii="Courier New" w:eastAsia="Times New Roman" w:hAnsi="Courier New" w:cs="Courier New"/>
+          <w:b/>
+          <w:bCs/>
+          <w:color w:val="333333"/>
+          <w:spacing w:val="2"/>
+          <w:sz w:val="20"/>
+          <w:szCs w:val="20"/>
+        </w:rPr>
+        <w:t>currNode</w:t>
+      </w:r>
+      <w:proofErr w:type="spellEnd"/>
+      <w:r>
+        <w:rPr>
+          <w:rFonts w:ascii="Courier New" w:eastAsia="Times New Roman" w:hAnsi="Courier New" w:cs="Courier New"/>
+          <w:b/>
+          <w:bCs/>
+          <w:color w:val="333333"/>
+          <w:spacing w:val="2"/>
+          <w:sz w:val="20"/>
+          <w:szCs w:val="20"/>
+        </w:rPr>
+        <w:t>;</w:t>
+      </w:r>
+    </w:p>
+    <w:p>
+      <w:pPr>
+        <w:rPr>
+          <w:rFonts w:ascii="Courier New" w:eastAsia="Times New Roman" w:hAnsi="Courier New" w:cs="Courier New"/>
+          <w:b/>
+          <w:bCs/>
+          <w:color w:val="333333"/>
+          <w:spacing w:val="2"/>
+          <w:sz w:val="20"/>
+          <w:szCs w:val="20"/>
+        </w:rPr>
+      </w:pPr>
+      <w:r>
+        <w:rPr>
+          <w:rFonts w:ascii="Courier New" w:eastAsia="Times New Roman" w:hAnsi="Courier New" w:cs="Courier New"/>
+          <w:b/>
+          <w:bCs/>
+          <w:color w:val="333333"/>
+          <w:spacing w:val="2"/>
+          <w:sz w:val="20"/>
+          <w:szCs w:val="20"/>
+        </w:rPr>
+        <w:t xml:space="preserve">    }</w:t>
+      </w:r>
+    </w:p>
+    <w:p>
+      <w:pPr>
+        <w:rPr>
+          <w:rFonts w:ascii="Courier New" w:eastAsia="Times New Roman" w:hAnsi="Courier New" w:cs="Courier New"/>
+          <w:b/>
+          <w:bCs/>
+          <w:color w:val="333333"/>
+          <w:spacing w:val="2"/>
+          <w:sz w:val="20"/>
+          <w:szCs w:val="20"/>
+        </w:rPr>
+      </w:pPr>
+      <w:r>
+        <w:rPr>
+          <w:rFonts w:ascii="Courier New" w:eastAsia="Times New Roman" w:hAnsi="Courier New" w:cs="Courier New"/>
+          <w:b/>
+          <w:bCs/>
+          <w:color w:val="333333"/>
+          <w:spacing w:val="2"/>
+          <w:sz w:val="20"/>
+          <w:szCs w:val="20"/>
+        </w:rPr>
+        <w:t xml:space="preserve">    </w:t>
+      </w:r>
+      <w:proofErr w:type="spellStart"/>
+      <w:r>
+        <w:rPr>
+          <w:rFonts w:ascii="Courier New" w:eastAsia="Times New Roman" w:hAnsi="Courier New" w:cs="Courier New"/>
+          <w:b/>
+          <w:bCs/>
+          <w:color w:val="333333"/>
+          <w:spacing w:val="2"/>
+          <w:sz w:val="20"/>
+          <w:szCs w:val="20"/>
+        </w:rPr>
+        <w:t>cout</w:t>
+      </w:r>
+      <w:proofErr w:type="spellEnd"/>
+      <w:r>
+        <w:rPr>
+          <w:rFonts w:ascii="Courier New" w:eastAsia="Times New Roman" w:hAnsi="Courier New" w:cs="Courier New"/>
+          <w:b/>
+          <w:bCs/>
+          <w:color w:val="333333"/>
+          <w:spacing w:val="2"/>
+          <w:sz w:val="20"/>
+          <w:szCs w:val="20"/>
+        </w:rPr>
+        <w:t xml:space="preserve"> &lt;&lt; "The best state to expand with g(n) " &lt;&lt; currNode.gn &lt;&lt; " and h(n) " &lt;&lt; currNode.hn &lt;&lt; " is\n";</w:t>
+      </w:r>
+    </w:p>
+    <w:p>
+      <w:pPr>
+        <w:rPr>
+          <w:rFonts w:ascii="Courier New" w:eastAsia="Times New Roman" w:hAnsi="Courier New" w:cs="Courier New"/>
+          <w:b/>
+          <w:bCs/>
+          <w:color w:val="333333"/>
+          <w:spacing w:val="2"/>
+          <w:sz w:val="20"/>
+          <w:szCs w:val="20"/>
+        </w:rPr>
+      </w:pPr>
+      <w:r>
+        <w:rPr>
+          <w:rFonts w:ascii="Courier New" w:eastAsia="Times New Roman" w:hAnsi="Courier New" w:cs="Courier New"/>
+          <w:b/>
+          <w:bCs/>
+          <w:color w:val="333333"/>
+          <w:spacing w:val="2"/>
+          <w:sz w:val="20"/>
+          <w:szCs w:val="20"/>
+        </w:rPr>
+        <w:t xml:space="preserve">    printNode2(</w:t>
+      </w:r>
+      <w:proofErr w:type="spellStart"/>
+      <w:r>
+        <w:rPr>
+          <w:rFonts w:ascii="Courier New" w:eastAsia="Times New Roman" w:hAnsi="Courier New" w:cs="Courier New"/>
+          <w:b/>
+          <w:bCs/>
+          <w:color w:val="333333"/>
+          <w:spacing w:val="2"/>
+          <w:sz w:val="20"/>
+          <w:szCs w:val="20"/>
+        </w:rPr>
+        <w:t>currNode</w:t>
+      </w:r>
+      <w:proofErr w:type="spellEnd"/>
+      <w:r>
+        <w:rPr>
+          <w:rFonts w:ascii="Courier New" w:eastAsia="Times New Roman" w:hAnsi="Courier New" w:cs="Courier New"/>
+          <w:b/>
+          <w:bCs/>
+          <w:color w:val="333333"/>
+          <w:spacing w:val="2"/>
+          <w:sz w:val="20"/>
+          <w:szCs w:val="20"/>
+        </w:rPr>
+        <w:t>);</w:t>
+      </w:r>
+    </w:p>
+    <w:p>
+      <w:pPr>
+        <w:rPr>
+          <w:rFonts w:ascii="Courier New" w:eastAsia="Times New Roman" w:hAnsi="Courier New" w:cs="Courier New"/>
+          <w:b/>
+          <w:bCs/>
+          <w:color w:val="333333"/>
+          <w:spacing w:val="2"/>
+          <w:sz w:val="20"/>
+          <w:szCs w:val="20"/>
+        </w:rPr>
+      </w:pPr>
+    </w:p>
+    <w:p>
+      <w:pPr>
+        <w:rPr>
+          <w:rFonts w:ascii="Courier New" w:eastAsia="Times New Roman" w:hAnsi="Courier New" w:cs="Courier New"/>
+          <w:b/>
+          <w:bCs/>
+          <w:color w:val="333333"/>
+          <w:spacing w:val="2"/>
+          <w:sz w:val="20"/>
+          <w:szCs w:val="20"/>
+        </w:rPr>
+      </w:pPr>
+      <w:r>
+        <w:rPr>
+          <w:rFonts w:ascii="Courier New" w:eastAsia="Times New Roman" w:hAnsi="Courier New" w:cs="Courier New"/>
+          <w:b/>
+          <w:bCs/>
+          <w:color w:val="333333"/>
+          <w:spacing w:val="2"/>
+          <w:sz w:val="20"/>
+          <w:szCs w:val="20"/>
+        </w:rPr>
+        <w:t xml:space="preserve">    nodes = </w:t>
+      </w:r>
+      <w:proofErr w:type="spellStart"/>
+      <w:proofErr w:type="gramStart"/>
+      <w:r>
+        <w:rPr>
+          <w:rFonts w:ascii="Courier New" w:eastAsia="Times New Roman" w:hAnsi="Courier New" w:cs="Courier New"/>
+          <w:b/>
+          <w:bCs/>
+          <w:color w:val="333333"/>
+          <w:spacing w:val="2"/>
+          <w:sz w:val="20"/>
+          <w:szCs w:val="20"/>
+        </w:rPr>
+        <w:t>manhattanExpand</w:t>
+      </w:r>
+      <w:proofErr w:type="spellEnd"/>
+      <w:r>
+        <w:rPr>
+          <w:rFonts w:ascii="Courier New" w:eastAsia="Times New Roman" w:hAnsi="Courier New" w:cs="Courier New"/>
+          <w:b/>
+          <w:bCs/>
+          <w:color w:val="333333"/>
+          <w:spacing w:val="2"/>
+          <w:sz w:val="20"/>
+          <w:szCs w:val="20"/>
+        </w:rPr>
+        <w:t>(</w:t>
+      </w:r>
+      <w:proofErr w:type="spellStart"/>
+      <w:proofErr w:type="gramEnd"/>
+      <w:r>
+        <w:rPr>
+          <w:rFonts w:ascii="Courier New" w:eastAsia="Times New Roman" w:hAnsi="Courier New" w:cs="Courier New"/>
+          <w:b/>
+          <w:bCs/>
+          <w:color w:val="333333"/>
+          <w:spacing w:val="2"/>
+          <w:sz w:val="20"/>
+          <w:szCs w:val="20"/>
+        </w:rPr>
+        <w:t>currNode</w:t>
+      </w:r>
+      <w:proofErr w:type="spellEnd"/>
+      <w:r>
+        <w:rPr>
+          <w:rFonts w:ascii="Courier New" w:eastAsia="Times New Roman" w:hAnsi="Courier New" w:cs="Courier New"/>
+          <w:b/>
+          <w:bCs/>
+          <w:color w:val="333333"/>
+          <w:spacing w:val="2"/>
+          <w:sz w:val="20"/>
+          <w:szCs w:val="20"/>
+        </w:rPr>
+        <w:t>, nodes, visited);</w:t>
+      </w:r>
+    </w:p>
+    <w:p>
+      <w:pPr>
+        <w:rPr>
+          <w:rFonts w:ascii="Courier New" w:eastAsia="Times New Roman" w:hAnsi="Courier New" w:cs="Courier New"/>
+          <w:b/>
+          <w:bCs/>
+          <w:color w:val="333333"/>
+          <w:spacing w:val="2"/>
+          <w:sz w:val="20"/>
+          <w:szCs w:val="20"/>
+        </w:rPr>
+      </w:pPr>
+      <w:r>
+        <w:rPr>
+          <w:rFonts w:ascii="Courier New" w:eastAsia="Times New Roman" w:hAnsi="Courier New" w:cs="Courier New"/>
+          <w:b/>
+          <w:bCs/>
+          <w:color w:val="333333"/>
+          <w:spacing w:val="2"/>
+          <w:sz w:val="20"/>
+          <w:szCs w:val="20"/>
+        </w:rPr>
+        <w:t xml:space="preserve">  }</w:t>
+      </w:r>
+    </w:p>
+    <w:p>
+      <w:pPr>
+        <w:rPr>
+          <w:rFonts w:ascii="Courier New" w:eastAsia="Times New Roman" w:hAnsi="Courier New" w:cs="Courier New"/>
+          <w:b/>
+          <w:bCs/>
+          <w:color w:val="333333"/>
+          <w:spacing w:val="2"/>
+          <w:sz w:val="20"/>
+          <w:szCs w:val="20"/>
+        </w:rPr>
+      </w:pPr>
+      <w:r>
+        <w:rPr>
+          <w:rFonts w:ascii="Courier New" w:eastAsia="Times New Roman" w:hAnsi="Courier New" w:cs="Courier New"/>
+          <w:b/>
+          <w:bCs/>
+          <w:color w:val="333333"/>
+          <w:spacing w:val="2"/>
+          <w:sz w:val="20"/>
+          <w:szCs w:val="20"/>
+        </w:rPr>
+        <w:t>}</w:t>
+      </w:r>
+    </w:p>
+    <w:p>
+      <w:pPr>
+        <w:rPr>
+          <w:rFonts w:ascii="Courier New" w:eastAsia="Times New Roman" w:hAnsi="Courier New" w:cs="Courier New"/>
+          <w:b/>
+          <w:bCs/>
+          <w:color w:val="333333"/>
+          <w:spacing w:val="2"/>
+          <w:sz w:val="20"/>
+          <w:szCs w:val="20"/>
+        </w:rPr>
+      </w:pPr>
+    </w:p>
+    <w:p>
+      <w:pPr>
+        <w:rPr>
+          <w:rFonts w:ascii="Courier New" w:eastAsia="Times New Roman" w:hAnsi="Courier New" w:cs="Courier New"/>
+          <w:b/>
+          <w:bCs/>
+          <w:color w:val="333333"/>
+          <w:spacing w:val="2"/>
+          <w:sz w:val="20"/>
+          <w:szCs w:val="20"/>
+        </w:rPr>
+      </w:pPr>
+      <w:proofErr w:type="spellStart"/>
+      <w:r>
+        <w:rPr>
+          <w:rFonts w:ascii="Courier New" w:eastAsia="Times New Roman" w:hAnsi="Courier New" w:cs="Courier New"/>
+          <w:b/>
+          <w:bCs/>
+          <w:color w:val="333333"/>
+          <w:spacing w:val="2"/>
+          <w:sz w:val="20"/>
+          <w:szCs w:val="20"/>
+        </w:rPr>
+        <w:t>int</w:t>
+      </w:r>
+      <w:proofErr w:type="spellEnd"/>
+      <w:r>
+        <w:rPr>
+          <w:rFonts w:ascii="Courier New" w:eastAsia="Times New Roman" w:hAnsi="Courier New" w:cs="Courier New"/>
+          <w:b/>
+          <w:bCs/>
+          <w:color w:val="333333"/>
+          <w:spacing w:val="2"/>
+          <w:sz w:val="20"/>
+          <w:szCs w:val="20"/>
+        </w:rPr>
+        <w:t xml:space="preserve"> </w:t>
+      </w:r>
+      <w:proofErr w:type="gramStart"/>
+      <w:r>
+        <w:rPr>
+          <w:rFonts w:ascii="Courier New" w:eastAsia="Times New Roman" w:hAnsi="Courier New" w:cs="Courier New"/>
+          <w:b/>
+          <w:bCs/>
+          <w:color w:val="333333"/>
+          <w:spacing w:val="2"/>
+          <w:sz w:val="20"/>
+          <w:szCs w:val="20"/>
+        </w:rPr>
+        <w:t>main(</w:t>
+      </w:r>
+      <w:proofErr w:type="gramEnd"/>
+      <w:r>
+        <w:rPr>
+          <w:rFonts w:ascii="Courier New" w:eastAsia="Times New Roman" w:hAnsi="Courier New" w:cs="Courier New"/>
+          <w:b/>
+          <w:bCs/>
+          <w:color w:val="333333"/>
+          <w:spacing w:val="2"/>
+          <w:sz w:val="20"/>
+          <w:szCs w:val="20"/>
+        </w:rPr>
+        <w:t>){</w:t>
+      </w:r>
+    </w:p>
+    <w:p>
+      <w:pPr>
+        <w:rPr>
+          <w:rFonts w:ascii="Courier New" w:eastAsia="Times New Roman" w:hAnsi="Courier New" w:cs="Courier New"/>
+          <w:b/>
+          <w:bCs/>
+          <w:color w:val="333333"/>
+          <w:spacing w:val="2"/>
+          <w:sz w:val="20"/>
+          <w:szCs w:val="20"/>
+        </w:rPr>
+      </w:pPr>
+      <w:r>
+        <w:rPr>
+          <w:rFonts w:ascii="Courier New" w:eastAsia="Times New Roman" w:hAnsi="Courier New" w:cs="Courier New"/>
+          <w:b/>
+          <w:bCs/>
+          <w:color w:val="333333"/>
+          <w:spacing w:val="2"/>
+          <w:sz w:val="20"/>
+          <w:szCs w:val="20"/>
+        </w:rPr>
+        <w:t xml:space="preserve">    problem p;</w:t>
+      </w:r>
+    </w:p>
+    <w:p>
+      <w:pPr>
+        <w:rPr>
+          <w:rFonts w:ascii="Courier New" w:eastAsia="Times New Roman" w:hAnsi="Courier New" w:cs="Courier New"/>
+          <w:b/>
+          <w:bCs/>
+          <w:color w:val="333333"/>
+          <w:spacing w:val="2"/>
+          <w:sz w:val="20"/>
+          <w:szCs w:val="20"/>
+        </w:rPr>
+      </w:pPr>
+      <w:r>
+        <w:rPr>
+          <w:rFonts w:ascii="Courier New" w:eastAsia="Times New Roman" w:hAnsi="Courier New" w:cs="Courier New"/>
+          <w:b/>
+          <w:bCs/>
+          <w:color w:val="333333"/>
+          <w:spacing w:val="2"/>
+          <w:sz w:val="20"/>
+          <w:szCs w:val="20"/>
+        </w:rPr>
+        <w:t xml:space="preserve">    p = </w:t>
+      </w:r>
+      <w:proofErr w:type="spellStart"/>
+      <w:proofErr w:type="gramStart"/>
+      <w:r>
+        <w:rPr>
+          <w:rFonts w:ascii="Courier New" w:eastAsia="Times New Roman" w:hAnsi="Courier New" w:cs="Courier New"/>
+          <w:b/>
+          <w:bCs/>
+          <w:color w:val="333333"/>
+          <w:spacing w:val="2"/>
+          <w:sz w:val="20"/>
+          <w:szCs w:val="20"/>
+        </w:rPr>
+        <w:t>getInput</w:t>
+      </w:r>
+      <w:proofErr w:type="spellEnd"/>
+      <w:r>
+        <w:rPr>
+          <w:rFonts w:ascii="Courier New" w:eastAsia="Times New Roman" w:hAnsi="Courier New" w:cs="Courier New"/>
+          <w:b/>
+          <w:bCs/>
+          <w:color w:val="333333"/>
+          <w:spacing w:val="2"/>
+          <w:sz w:val="20"/>
+          <w:szCs w:val="20"/>
+        </w:rPr>
+        <w:t>(</w:t>
+      </w:r>
+      <w:proofErr w:type="gramEnd"/>
+      <w:r>
+        <w:rPr>
+          <w:rFonts w:ascii="Courier New" w:eastAsia="Times New Roman" w:hAnsi="Courier New" w:cs="Courier New"/>
+          <w:b/>
+          <w:bCs/>
+          <w:color w:val="333333"/>
+          <w:spacing w:val="2"/>
+          <w:sz w:val="20"/>
+          <w:szCs w:val="20"/>
+        </w:rPr>
+        <w:t>);</w:t>
+      </w:r>
+    </w:p>
+    <w:p>
+      <w:pPr>
+        <w:rPr>
+          <w:rFonts w:ascii="Courier New" w:eastAsia="Times New Roman" w:hAnsi="Courier New" w:cs="Courier New"/>
+          <w:b/>
+          <w:bCs/>
+          <w:color w:val="333333"/>
+          <w:spacing w:val="2"/>
+          <w:sz w:val="20"/>
+          <w:szCs w:val="20"/>
+        </w:rPr>
+      </w:pPr>
+      <w:r>
+        <w:rPr>
+          <w:rFonts w:ascii="Courier New" w:eastAsia="Times New Roman" w:hAnsi="Courier New" w:cs="Courier New"/>
+          <w:b/>
+          <w:bCs/>
+          <w:color w:val="333333"/>
+          <w:spacing w:val="2"/>
+          <w:sz w:val="20"/>
+          <w:szCs w:val="20"/>
+        </w:rPr>
+        <w:t xml:space="preserve">    p = </w:t>
+      </w:r>
+      <w:proofErr w:type="spellStart"/>
+      <w:r>
+        <w:rPr>
+          <w:rFonts w:ascii="Courier New" w:eastAsia="Times New Roman" w:hAnsi="Courier New" w:cs="Courier New"/>
+          <w:b/>
+          <w:bCs/>
+          <w:color w:val="333333"/>
+          <w:spacing w:val="2"/>
+          <w:sz w:val="20"/>
+          <w:szCs w:val="20"/>
+        </w:rPr>
+        <w:t>getAlgorithm</w:t>
+      </w:r>
+      <w:proofErr w:type="spellEnd"/>
+      <w:r>
+        <w:rPr>
+          <w:rFonts w:ascii="Courier New" w:eastAsia="Times New Roman" w:hAnsi="Courier New" w:cs="Courier New"/>
+          <w:b/>
+          <w:bCs/>
+          <w:color w:val="333333"/>
+          <w:spacing w:val="2"/>
+          <w:sz w:val="20"/>
+          <w:szCs w:val="20"/>
+        </w:rPr>
+        <w:t>(p);</w:t>
+      </w:r>
+    </w:p>
+    <w:p>
+      <w:pPr>
+        <w:rPr>
+          <w:rFonts w:ascii="Courier New" w:eastAsia="Times New Roman" w:hAnsi="Courier New" w:cs="Courier New"/>
+          <w:b/>
+          <w:bCs/>
+          <w:color w:val="333333"/>
+          <w:spacing w:val="2"/>
+          <w:sz w:val="20"/>
+          <w:szCs w:val="20"/>
+        </w:rPr>
+      </w:pPr>
+      <w:r>
+        <w:rPr>
+          <w:rFonts w:ascii="Courier New" w:eastAsia="Times New Roman" w:hAnsi="Courier New" w:cs="Courier New"/>
+          <w:b/>
+          <w:bCs/>
+          <w:color w:val="333333"/>
+          <w:spacing w:val="2"/>
+          <w:sz w:val="20"/>
+          <w:szCs w:val="20"/>
+        </w:rPr>
+        <w:t xml:space="preserve">    node n;</w:t>
+      </w:r>
+    </w:p>
+    <w:p>
+      <w:pPr>
+        <w:rPr>
+          <w:rFonts w:ascii="Courier New" w:eastAsia="Times New Roman" w:hAnsi="Courier New" w:cs="Courier New"/>
+          <w:b/>
+          <w:bCs/>
+          <w:color w:val="333333"/>
+          <w:spacing w:val="2"/>
+          <w:sz w:val="20"/>
+          <w:szCs w:val="20"/>
+        </w:rPr>
+      </w:pPr>
+      <w:r>
+        <w:rPr>
+          <w:rFonts w:ascii="Courier New" w:eastAsia="Times New Roman" w:hAnsi="Courier New" w:cs="Courier New"/>
+          <w:b/>
+          <w:bCs/>
+          <w:color w:val="333333"/>
+          <w:spacing w:val="2"/>
+          <w:sz w:val="20"/>
+          <w:szCs w:val="20"/>
+        </w:rPr>
+        <w:t xml:space="preserve">    node2 n2;</w:t>
+      </w:r>
+    </w:p>
+    <w:p>
+      <w:pPr>
+        <w:rPr>
+          <w:rFonts w:ascii="Courier New" w:eastAsia="Times New Roman" w:hAnsi="Courier New" w:cs="Courier New"/>
+          <w:b/>
+          <w:bCs/>
+          <w:color w:val="333333"/>
+          <w:spacing w:val="2"/>
+          <w:sz w:val="20"/>
+          <w:szCs w:val="20"/>
+        </w:rPr>
+      </w:pPr>
+      <w:r>
+        <w:rPr>
+          <w:rFonts w:ascii="Courier New" w:eastAsia="Times New Roman" w:hAnsi="Courier New" w:cs="Courier New"/>
+          <w:b/>
+          <w:bCs/>
+          <w:color w:val="333333"/>
+          <w:spacing w:val="2"/>
+          <w:sz w:val="20"/>
+          <w:szCs w:val="20"/>
+        </w:rPr>
+        <w:t xml:space="preserve">    </w:t>
+      </w:r>
+      <w:proofErr w:type="gramStart"/>
+      <w:r>
+        <w:rPr>
+          <w:rFonts w:ascii="Courier New" w:eastAsia="Times New Roman" w:hAnsi="Courier New" w:cs="Courier New"/>
+          <w:b/>
+          <w:bCs/>
+          <w:color w:val="333333"/>
+          <w:spacing w:val="2"/>
+          <w:sz w:val="20"/>
+          <w:szCs w:val="20"/>
+        </w:rPr>
+        <w:t>if(</w:t>
+      </w:r>
+      <w:proofErr w:type="spellStart"/>
+      <w:proofErr w:type="gramEnd"/>
+      <w:r>
+        <w:rPr>
+          <w:rFonts w:ascii="Courier New" w:eastAsia="Times New Roman" w:hAnsi="Courier New" w:cs="Courier New"/>
+          <w:b/>
+          <w:bCs/>
+          <w:color w:val="333333"/>
+          <w:spacing w:val="2"/>
+          <w:sz w:val="20"/>
+          <w:szCs w:val="20"/>
+        </w:rPr>
+        <w:t>p.algorithm</w:t>
+      </w:r>
+      <w:proofErr w:type="spellEnd"/>
+      <w:r>
+        <w:rPr>
+          <w:rFonts w:ascii="Courier New" w:eastAsia="Times New Roman" w:hAnsi="Courier New" w:cs="Courier New"/>
+          <w:b/>
+          <w:bCs/>
+          <w:color w:val="333333"/>
+          <w:spacing w:val="2"/>
+          <w:sz w:val="20"/>
+          <w:szCs w:val="20"/>
+        </w:rPr>
+        <w:t xml:space="preserve"> == 1){</w:t>
+      </w:r>
+    </w:p>
+    <w:p>
+      <w:pPr>
+        <w:rPr>
+          <w:rFonts w:ascii="Courier New" w:eastAsia="Times New Roman" w:hAnsi="Courier New" w:cs="Courier New"/>
+          <w:b/>
+          <w:bCs/>
+          <w:color w:val="333333"/>
+          <w:spacing w:val="2"/>
+          <w:sz w:val="20"/>
+          <w:szCs w:val="20"/>
+        </w:rPr>
+      </w:pPr>
+      <w:r>
+        <w:rPr>
+          <w:rFonts w:ascii="Courier New" w:eastAsia="Times New Roman" w:hAnsi="Courier New" w:cs="Courier New"/>
+          <w:b/>
+          <w:bCs/>
+          <w:color w:val="333333"/>
+          <w:spacing w:val="2"/>
+          <w:sz w:val="20"/>
+          <w:szCs w:val="20"/>
+        </w:rPr>
+        <w:t xml:space="preserve">        n = </w:t>
+      </w:r>
+      <w:proofErr w:type="spellStart"/>
+      <w:r>
+        <w:rPr>
+          <w:rFonts w:ascii="Courier New" w:eastAsia="Times New Roman" w:hAnsi="Courier New" w:cs="Courier New"/>
+          <w:b/>
+          <w:bCs/>
+          <w:color w:val="333333"/>
+          <w:spacing w:val="2"/>
+          <w:sz w:val="20"/>
+          <w:szCs w:val="20"/>
+        </w:rPr>
+        <w:t>uniformCostSearch</w:t>
+      </w:r>
+      <w:proofErr w:type="spellEnd"/>
+      <w:r>
+        <w:rPr>
+          <w:rFonts w:ascii="Courier New" w:eastAsia="Times New Roman" w:hAnsi="Courier New" w:cs="Courier New"/>
+          <w:b/>
+          <w:bCs/>
+          <w:color w:val="333333"/>
+          <w:spacing w:val="2"/>
+          <w:sz w:val="20"/>
+          <w:szCs w:val="20"/>
+        </w:rPr>
+        <w:t>(</w:t>
+      </w:r>
+      <w:proofErr w:type="spellStart"/>
+      <w:proofErr w:type="gramStart"/>
+      <w:r>
+        <w:rPr>
+          <w:rFonts w:ascii="Courier New" w:eastAsia="Times New Roman" w:hAnsi="Courier New" w:cs="Courier New"/>
+          <w:b/>
+          <w:bCs/>
+          <w:color w:val="333333"/>
+          <w:spacing w:val="2"/>
+          <w:sz w:val="20"/>
+          <w:szCs w:val="20"/>
+        </w:rPr>
+        <w:t>p.puzzle</w:t>
+      </w:r>
+      <w:proofErr w:type="spellEnd"/>
+      <w:proofErr w:type="gramEnd"/>
+      <w:r>
+        <w:rPr>
+          <w:rFonts w:ascii="Courier New" w:eastAsia="Times New Roman" w:hAnsi="Courier New" w:cs="Courier New"/>
+          <w:b/>
+          <w:bCs/>
+          <w:color w:val="333333"/>
+          <w:spacing w:val="2"/>
+          <w:sz w:val="20"/>
+          <w:szCs w:val="20"/>
+        </w:rPr>
+        <w:t>);</w:t>
+      </w:r>
+    </w:p>
+    <w:p>
+      <w:pPr>
+        <w:rPr>
+          <w:rFonts w:ascii="Courier New" w:eastAsia="Times New Roman" w:hAnsi="Courier New" w:cs="Courier New"/>
+          <w:b/>
+          <w:bCs/>
+          <w:color w:val="333333"/>
+          <w:spacing w:val="2"/>
+          <w:sz w:val="20"/>
+          <w:szCs w:val="20"/>
+        </w:rPr>
+      </w:pPr>
+      <w:r>
+        <w:rPr>
+          <w:rFonts w:ascii="Courier New" w:eastAsia="Times New Roman" w:hAnsi="Courier New" w:cs="Courier New"/>
+          <w:b/>
+          <w:bCs/>
+          <w:color w:val="333333"/>
+          <w:spacing w:val="2"/>
+          <w:sz w:val="20"/>
+          <w:szCs w:val="20"/>
+        </w:rPr>
+        <w:t xml:space="preserve">        </w:t>
+      </w:r>
+      <w:proofErr w:type="spellStart"/>
+      <w:r>
+        <w:rPr>
+          <w:rFonts w:ascii="Courier New" w:eastAsia="Times New Roman" w:hAnsi="Courier New" w:cs="Courier New"/>
+          <w:b/>
+          <w:bCs/>
+          <w:color w:val="333333"/>
+          <w:spacing w:val="2"/>
+          <w:sz w:val="20"/>
+          <w:szCs w:val="20"/>
+        </w:rPr>
+        <w:t>printFinalNode</w:t>
+      </w:r>
+      <w:proofErr w:type="spellEnd"/>
+      <w:r>
+        <w:rPr>
+          <w:rFonts w:ascii="Courier New" w:eastAsia="Times New Roman" w:hAnsi="Courier New" w:cs="Courier New"/>
+          <w:b/>
+          <w:bCs/>
+          <w:color w:val="333333"/>
+          <w:spacing w:val="2"/>
+          <w:sz w:val="20"/>
+          <w:szCs w:val="20"/>
+        </w:rPr>
+        <w:t>(n);</w:t>
+      </w:r>
+    </w:p>
+    <w:p>
+      <w:pPr>
+        <w:rPr>
+          <w:rFonts w:ascii="Courier New" w:eastAsia="Times New Roman" w:hAnsi="Courier New" w:cs="Courier New"/>
+          <w:b/>
+          <w:bCs/>
+          <w:color w:val="333333"/>
+          <w:spacing w:val="2"/>
+          <w:sz w:val="20"/>
+          <w:szCs w:val="20"/>
+        </w:rPr>
+      </w:pPr>
+      <w:r>
+        <w:rPr>
+          <w:rFonts w:ascii="Courier New" w:eastAsia="Times New Roman" w:hAnsi="Courier New" w:cs="Courier New"/>
+          <w:b/>
+          <w:bCs/>
+          <w:color w:val="333333"/>
+          <w:spacing w:val="2"/>
+          <w:sz w:val="20"/>
+          <w:szCs w:val="20"/>
+        </w:rPr>
+        <w:t xml:space="preserve">    }</w:t>
+      </w:r>
+    </w:p>
+    <w:p>
+      <w:pPr>
+        <w:rPr>
+          <w:rFonts w:ascii="Courier New" w:eastAsia="Times New Roman" w:hAnsi="Courier New" w:cs="Courier New"/>
+          <w:b/>
+          <w:bCs/>
+          <w:color w:val="333333"/>
+          <w:spacing w:val="2"/>
+          <w:sz w:val="20"/>
+          <w:szCs w:val="20"/>
+        </w:rPr>
+      </w:pPr>
+      <w:r>
+        <w:rPr>
+          <w:rFonts w:ascii="Courier New" w:eastAsia="Times New Roman" w:hAnsi="Courier New" w:cs="Courier New"/>
+          <w:b/>
+          <w:bCs/>
+          <w:color w:val="333333"/>
+          <w:spacing w:val="2"/>
+          <w:sz w:val="20"/>
+          <w:szCs w:val="20"/>
+        </w:rPr>
+        <w:t xml:space="preserve">    else </w:t>
+      </w:r>
+      <w:proofErr w:type="gramStart"/>
+      <w:r>
+        <w:rPr>
+          <w:rFonts w:ascii="Courier New" w:eastAsia="Times New Roman" w:hAnsi="Courier New" w:cs="Courier New"/>
+          <w:b/>
+          <w:bCs/>
+          <w:color w:val="333333"/>
+          <w:spacing w:val="2"/>
+          <w:sz w:val="20"/>
+          <w:szCs w:val="20"/>
+        </w:rPr>
+        <w:t>if(</w:t>
+      </w:r>
+      <w:proofErr w:type="spellStart"/>
+      <w:proofErr w:type="gramEnd"/>
+      <w:r>
+        <w:rPr>
+          <w:rFonts w:ascii="Courier New" w:eastAsia="Times New Roman" w:hAnsi="Courier New" w:cs="Courier New"/>
+          <w:b/>
+          <w:bCs/>
+          <w:color w:val="333333"/>
+          <w:spacing w:val="2"/>
+          <w:sz w:val="20"/>
+          <w:szCs w:val="20"/>
+        </w:rPr>
+        <w:t>p.algorithm</w:t>
+      </w:r>
+      <w:proofErr w:type="spellEnd"/>
+      <w:r>
+        <w:rPr>
+          <w:rFonts w:ascii="Courier New" w:eastAsia="Times New Roman" w:hAnsi="Courier New" w:cs="Courier New"/>
+          <w:b/>
+          <w:bCs/>
+          <w:color w:val="333333"/>
+          <w:spacing w:val="2"/>
+          <w:sz w:val="20"/>
+          <w:szCs w:val="20"/>
+        </w:rPr>
+        <w:t xml:space="preserve"> == 2){</w:t>
+      </w:r>
+    </w:p>
+    <w:p>
+      <w:pPr>
+        <w:rPr>
+          <w:rFonts w:ascii="Courier New" w:eastAsia="Times New Roman" w:hAnsi="Courier New" w:cs="Courier New"/>
+          <w:b/>
+          <w:bCs/>
+          <w:color w:val="333333"/>
+          <w:spacing w:val="2"/>
+          <w:sz w:val="20"/>
+          <w:szCs w:val="20"/>
+        </w:rPr>
+      </w:pPr>
+      <w:r>
+        <w:rPr>
+          <w:rFonts w:ascii="Courier New" w:eastAsia="Times New Roman" w:hAnsi="Courier New" w:cs="Courier New"/>
+          <w:b/>
+          <w:bCs/>
+          <w:color w:val="333333"/>
+          <w:spacing w:val="2"/>
+          <w:sz w:val="20"/>
+          <w:szCs w:val="20"/>
+        </w:rPr>
+        <w:t xml:space="preserve">        n2 = </w:t>
+      </w:r>
+      <w:proofErr w:type="spellStart"/>
+      <w:r>
+        <w:rPr>
+          <w:rFonts w:ascii="Courier New" w:eastAsia="Times New Roman" w:hAnsi="Courier New" w:cs="Courier New"/>
+          <w:b/>
+          <w:bCs/>
+          <w:color w:val="333333"/>
+          <w:spacing w:val="2"/>
+          <w:sz w:val="20"/>
+          <w:szCs w:val="20"/>
+        </w:rPr>
+        <w:t>misplacedTileHeuristic</w:t>
+      </w:r>
+      <w:proofErr w:type="spellEnd"/>
+      <w:r>
+        <w:rPr>
+          <w:rFonts w:ascii="Courier New" w:eastAsia="Times New Roman" w:hAnsi="Courier New" w:cs="Courier New"/>
+          <w:b/>
+          <w:bCs/>
+          <w:color w:val="333333"/>
+          <w:spacing w:val="2"/>
+          <w:sz w:val="20"/>
+          <w:szCs w:val="20"/>
+        </w:rPr>
+        <w:t>(</w:t>
+      </w:r>
+      <w:proofErr w:type="spellStart"/>
+      <w:proofErr w:type="gramStart"/>
+      <w:r>
+        <w:rPr>
+          <w:rFonts w:ascii="Courier New" w:eastAsia="Times New Roman" w:hAnsi="Courier New" w:cs="Courier New"/>
+          <w:b/>
+          <w:bCs/>
+          <w:color w:val="333333"/>
+          <w:spacing w:val="2"/>
+          <w:sz w:val="20"/>
+          <w:szCs w:val="20"/>
+        </w:rPr>
+        <w:t>p.puzzle</w:t>
+      </w:r>
+      <w:proofErr w:type="spellEnd"/>
+      <w:proofErr w:type="gramEnd"/>
+      <w:r>
+        <w:rPr>
+          <w:rFonts w:ascii="Courier New" w:eastAsia="Times New Roman" w:hAnsi="Courier New" w:cs="Courier New"/>
+          <w:b/>
+          <w:bCs/>
+          <w:color w:val="333333"/>
+          <w:spacing w:val="2"/>
+          <w:sz w:val="20"/>
+          <w:szCs w:val="20"/>
+        </w:rPr>
+        <w:t>);</w:t>
+      </w:r>
+    </w:p>
+    <w:p>
+      <w:pPr>
+        <w:rPr>
+          <w:rFonts w:ascii="Courier New" w:eastAsia="Times New Roman" w:hAnsi="Courier New" w:cs="Courier New"/>
+          <w:b/>
+          <w:bCs/>
+          <w:color w:val="333333"/>
+          <w:spacing w:val="2"/>
+          <w:sz w:val="20"/>
+          <w:szCs w:val="20"/>
+        </w:rPr>
+      </w:pPr>
+      <w:r>
+        <w:rPr>
+          <w:rFonts w:ascii="Courier New" w:eastAsia="Times New Roman" w:hAnsi="Courier New" w:cs="Courier New"/>
+          <w:b/>
+          <w:bCs/>
+          <w:color w:val="333333"/>
+          <w:spacing w:val="2"/>
+          <w:sz w:val="20"/>
+          <w:szCs w:val="20"/>
+        </w:rPr>
+        <w:t xml:space="preserve">        printFinalNode2(n2);</w:t>
+      </w:r>
+    </w:p>
+    <w:p>
+      <w:pPr>
+        <w:rPr>
+          <w:rFonts w:ascii="Courier New" w:eastAsia="Times New Roman" w:hAnsi="Courier New" w:cs="Courier New"/>
+          <w:b/>
+          <w:bCs/>
+          <w:color w:val="333333"/>
+          <w:spacing w:val="2"/>
+          <w:sz w:val="20"/>
+          <w:szCs w:val="20"/>
+        </w:rPr>
+      </w:pPr>
+      <w:r>
+        <w:rPr>
+          <w:rFonts w:ascii="Courier New" w:eastAsia="Times New Roman" w:hAnsi="Courier New" w:cs="Courier New"/>
+          <w:b/>
+          <w:bCs/>
+          <w:color w:val="333333"/>
+          <w:spacing w:val="2"/>
+          <w:sz w:val="20"/>
+          <w:szCs w:val="20"/>
+        </w:rPr>
+        <w:t xml:space="preserve">    }</w:t>
+      </w:r>
+    </w:p>
+    <w:p>
+      <w:pPr>
+        <w:rPr>
+          <w:rFonts w:ascii="Courier New" w:eastAsia="Times New Roman" w:hAnsi="Courier New" w:cs="Courier New"/>
+          <w:b/>
+          <w:bCs/>
+          <w:color w:val="333333"/>
+          <w:spacing w:val="2"/>
+          <w:sz w:val="20"/>
+          <w:szCs w:val="20"/>
+        </w:rPr>
+      </w:pPr>
+      <w:r>
+        <w:rPr>
+          <w:rFonts w:ascii="Courier New" w:eastAsia="Times New Roman" w:hAnsi="Courier New" w:cs="Courier New"/>
+          <w:b/>
+          <w:bCs/>
+          <w:color w:val="333333"/>
+          <w:spacing w:val="2"/>
+          <w:sz w:val="20"/>
+          <w:szCs w:val="20"/>
+        </w:rPr>
+        <w:t xml:space="preserve">    </w:t>
+      </w:r>
+      <w:proofErr w:type="gramStart"/>
+      <w:r>
+        <w:rPr>
+          <w:rFonts w:ascii="Courier New" w:eastAsia="Times New Roman" w:hAnsi="Courier New" w:cs="Courier New"/>
+          <w:b/>
+          <w:bCs/>
+          <w:color w:val="333333"/>
+          <w:spacing w:val="2"/>
+          <w:sz w:val="20"/>
+          <w:szCs w:val="20"/>
+        </w:rPr>
+        <w:t>else{</w:t>
+      </w:r>
+      <w:proofErr w:type="gramEnd"/>
+    </w:p>
+    <w:p>
+      <w:pPr>
+        <w:rPr>
+          <w:rFonts w:ascii="Courier New" w:eastAsia="Times New Roman" w:hAnsi="Courier New" w:cs="Courier New"/>
+          <w:b/>
+          <w:bCs/>
+          <w:color w:val="333333"/>
+          <w:spacing w:val="2"/>
+          <w:sz w:val="20"/>
+          <w:szCs w:val="20"/>
+        </w:rPr>
+      </w:pPr>
+      <w:r>
+        <w:rPr>
+          <w:rFonts w:ascii="Courier New" w:eastAsia="Times New Roman" w:hAnsi="Courier New" w:cs="Courier New"/>
+          <w:b/>
+          <w:bCs/>
+          <w:color w:val="333333"/>
+          <w:spacing w:val="2"/>
+          <w:sz w:val="20"/>
+          <w:szCs w:val="20"/>
+        </w:rPr>
+        <w:t xml:space="preserve">        n2 = </w:t>
+      </w:r>
+      <w:proofErr w:type="spellStart"/>
+      <w:r>
+        <w:rPr>
+          <w:rFonts w:ascii="Courier New" w:eastAsia="Times New Roman" w:hAnsi="Courier New" w:cs="Courier New"/>
+          <w:b/>
+          <w:bCs/>
+          <w:color w:val="333333"/>
+          <w:spacing w:val="2"/>
+          <w:sz w:val="20"/>
+          <w:szCs w:val="20"/>
+        </w:rPr>
+        <w:t>manhattanDistanceHeuristic</w:t>
+      </w:r>
+      <w:proofErr w:type="spellEnd"/>
+      <w:r>
+        <w:rPr>
+          <w:rFonts w:ascii="Courier New" w:eastAsia="Times New Roman" w:hAnsi="Courier New" w:cs="Courier New"/>
+          <w:b/>
+          <w:bCs/>
+          <w:color w:val="333333"/>
+          <w:spacing w:val="2"/>
+          <w:sz w:val="20"/>
+          <w:szCs w:val="20"/>
+        </w:rPr>
+        <w:t>(</w:t>
+      </w:r>
+      <w:proofErr w:type="spellStart"/>
+      <w:proofErr w:type="gramStart"/>
+      <w:r>
+        <w:rPr>
+          <w:rFonts w:ascii="Courier New" w:eastAsia="Times New Roman" w:hAnsi="Courier New" w:cs="Courier New"/>
+          <w:b/>
+          <w:bCs/>
+          <w:color w:val="333333"/>
+          <w:spacing w:val="2"/>
+          <w:sz w:val="20"/>
+          <w:szCs w:val="20"/>
+        </w:rPr>
+        <w:t>p.puzzle</w:t>
+      </w:r>
+      <w:proofErr w:type="spellEnd"/>
+      <w:proofErr w:type="gramEnd"/>
+      <w:r>
+        <w:rPr>
+          <w:rFonts w:ascii="Courier New" w:eastAsia="Times New Roman" w:hAnsi="Courier New" w:cs="Courier New"/>
+          <w:b/>
+          <w:bCs/>
+          <w:color w:val="333333"/>
+          <w:spacing w:val="2"/>
+          <w:sz w:val="20"/>
+          <w:szCs w:val="20"/>
+        </w:rPr>
+        <w:t>);</w:t>
+      </w:r>
+    </w:p>
+    <w:p>
+      <w:pPr>
+        <w:rPr>
+          <w:rFonts w:ascii="Courier New" w:eastAsia="Times New Roman" w:hAnsi="Courier New" w:cs="Courier New"/>
+          <w:b/>
+          <w:bCs/>
+          <w:color w:val="333333"/>
+          <w:spacing w:val="2"/>
+          <w:sz w:val="20"/>
+          <w:szCs w:val="20"/>
+        </w:rPr>
+      </w:pPr>
+      <w:r>
+        <w:rPr>
+          <w:rFonts w:ascii="Courier New" w:eastAsia="Times New Roman" w:hAnsi="Courier New" w:cs="Courier New"/>
+          <w:b/>
+          <w:bCs/>
+          <w:color w:val="333333"/>
+          <w:spacing w:val="2"/>
+          <w:sz w:val="20"/>
+          <w:szCs w:val="20"/>
+        </w:rPr>
+        <w:t xml:space="preserve">        printFinalNode2(n2);</w:t>
+      </w:r>
+    </w:p>
+    <w:p>
+      <w:pPr>
+        <w:rPr>
+          <w:rFonts w:ascii="Courier New" w:eastAsia="Times New Roman" w:hAnsi="Courier New" w:cs="Courier New"/>
+          <w:b/>
+          <w:bCs/>
+          <w:color w:val="333333"/>
+          <w:spacing w:val="2"/>
+          <w:sz w:val="20"/>
+          <w:szCs w:val="20"/>
+        </w:rPr>
+      </w:pPr>
+      <w:r>
+        <w:rPr>
+          <w:rFonts w:ascii="Courier New" w:eastAsia="Times New Roman" w:hAnsi="Courier New" w:cs="Courier New"/>
+          <w:b/>
+          <w:bCs/>
+          <w:color w:val="333333"/>
+          <w:spacing w:val="2"/>
+          <w:sz w:val="20"/>
+          <w:szCs w:val="20"/>
+        </w:rPr>
+        <w:t xml:space="preserve">    }</w:t>
+      </w:r>
+    </w:p>
+    <w:p>
+      <w:pPr>
+        <w:rPr>
+          <w:rFonts w:ascii="Courier New" w:eastAsia="Times New Roman" w:hAnsi="Courier New" w:cs="Courier New"/>
+          <w:b/>
+          <w:bCs/>
+          <w:color w:val="333333"/>
+          <w:spacing w:val="2"/>
+          <w:sz w:val="20"/>
+          <w:szCs w:val="20"/>
+        </w:rPr>
+      </w:pPr>
+      <w:r>
+        <w:rPr>
+          <w:rFonts w:ascii="Courier New" w:eastAsia="Times New Roman" w:hAnsi="Courier New" w:cs="Courier New"/>
+          <w:b/>
+          <w:bCs/>
+          <w:color w:val="333333"/>
+          <w:spacing w:val="2"/>
+          <w:sz w:val="20"/>
+          <w:szCs w:val="20"/>
+        </w:rPr>
+        <w:t xml:space="preserve">    return 0;</w:t>
+      </w:r>
+    </w:p>
+    <w:p>
+      <w:pPr>
+        <w:rPr>
+          <w:rFonts w:ascii="Courier New" w:eastAsia="Times New Roman" w:hAnsi="Courier New" w:cs="Courier New"/>
+          <w:b/>
+          <w:bCs/>
+          <w:color w:val="333333"/>
+          <w:spacing w:val="2"/>
+          <w:sz w:val="20"/>
+          <w:szCs w:val="20"/>
+        </w:rPr>
+      </w:pPr>
+      <w:r>
+        <w:rPr>
+          <w:rFonts w:ascii="Courier New" w:eastAsia="Times New Roman" w:hAnsi="Courier New" w:cs="Courier New"/>
+          <w:b/>
+          <w:bCs/>
+          <w:color w:val="333333"/>
+          <w:spacing w:val="2"/>
+          <w:sz w:val="20"/>
+          <w:szCs w:val="20"/>
+        </w:rPr>
+        <w:t>}</w:t>
+      </w:r>
+    </w:p>
+    <w:p>
+      <w:pPr>
+        <w:rPr>
+          <w:rFonts w:ascii="Times New Roman" w:eastAsia="Times New Roman" w:hAnsi="Times New Roman" w:cs="Times New Roman"/>
+          <w:b/>
+          <w:bCs/>
+          <w:color w:val="333333"/>
+          <w:spacing w:val="2"/>
+          <w:sz w:val="32"/>
+          <w:szCs w:val="20"/>
+          <w:u w:val="single"/>
+        </w:rPr>
+      </w:pPr>
+      <w:r>
+        <w:rPr>
+          <w:rFonts w:ascii="Times New Roman" w:eastAsia="Times New Roman" w:hAnsi="Times New Roman" w:cs="Times New Roman"/>
+          <w:b/>
+          <w:bCs/>
+          <w:color w:val="333333"/>
+          <w:spacing w:val="2"/>
+          <w:sz w:val="32"/>
+          <w:szCs w:val="20"/>
+          <w:u w:val="single"/>
+        </w:rPr>
+        <w:lastRenderedPageBreak/>
+        <w:t xml:space="preserve">Trace of Manhattan distance A* on </w:t>
+      </w:r>
+    </w:p>
+    <w:p>
+      <w:pPr>
+        <w:rPr>
+          <w:rFonts w:ascii="Times New Roman" w:eastAsia="Times New Roman" w:hAnsi="Times New Roman" w:cs="Times New Roman"/>
+          <w:b/>
+          <w:bCs/>
+          <w:color w:val="333333"/>
+          <w:spacing w:val="2"/>
+          <w:sz w:val="24"/>
+          <w:szCs w:val="20"/>
+        </w:rPr>
+      </w:pPr>
+      <w:r>
+        <w:rPr>
+          <w:rFonts w:ascii="Times New Roman" w:eastAsia="Times New Roman" w:hAnsi="Times New Roman" w:cs="Times New Roman"/>
+          <w:b/>
+          <w:bCs/>
+          <w:color w:val="333333"/>
+          <w:spacing w:val="2"/>
+          <w:sz w:val="24"/>
+          <w:szCs w:val="20"/>
+        </w:rPr>
+        <w:t xml:space="preserve">1  </w:t>
+      </w:r>
+      <w:r>
+        <w:rPr>
+          <w:rFonts w:ascii="Times New Roman" w:eastAsia="Times New Roman" w:hAnsi="Times New Roman" w:cs="Times New Roman"/>
+          <w:b/>
+          <w:bCs/>
+          <w:color w:val="333333"/>
+          <w:spacing w:val="2"/>
+          <w:sz w:val="24"/>
+          <w:szCs w:val="20"/>
+        </w:rPr>
+        <w:t xml:space="preserve"> </w:t>
+      </w:r>
+      <w:r>
+        <w:rPr>
+          <w:rFonts w:ascii="Times New Roman" w:eastAsia="Times New Roman" w:hAnsi="Times New Roman" w:cs="Times New Roman"/>
+          <w:b/>
+          <w:bCs/>
+          <w:color w:val="333333"/>
+          <w:spacing w:val="2"/>
+          <w:sz w:val="24"/>
+          <w:szCs w:val="20"/>
+        </w:rPr>
+        <w:t>2</w:t>
+      </w:r>
+      <w:r>
+        <w:rPr>
+          <w:rFonts w:ascii="Times New Roman" w:eastAsia="Times New Roman" w:hAnsi="Times New Roman" w:cs="Times New Roman"/>
+          <w:b/>
+          <w:bCs/>
+          <w:color w:val="333333"/>
+          <w:spacing w:val="2"/>
+          <w:sz w:val="24"/>
+          <w:szCs w:val="20"/>
+        </w:rPr>
+        <w:t xml:space="preserve"> </w:t>
+      </w:r>
+      <w:r>
+        <w:rPr>
+          <w:rFonts w:ascii="Times New Roman" w:eastAsia="Times New Roman" w:hAnsi="Times New Roman" w:cs="Times New Roman"/>
+          <w:b/>
+          <w:bCs/>
+          <w:color w:val="333333"/>
+          <w:spacing w:val="2"/>
+          <w:sz w:val="24"/>
+          <w:szCs w:val="20"/>
+        </w:rPr>
+        <w:t xml:space="preserve">  3</w:t>
+      </w:r>
+    </w:p>
+    <w:p>
+      <w:pPr>
+        <w:rPr>
+          <w:rFonts w:ascii="Times New Roman" w:eastAsia="Times New Roman" w:hAnsi="Times New Roman" w:cs="Times New Roman"/>
+          <w:b/>
+          <w:bCs/>
+          <w:color w:val="333333"/>
+          <w:spacing w:val="2"/>
+          <w:sz w:val="24"/>
+          <w:szCs w:val="20"/>
+        </w:rPr>
+      </w:pPr>
+      <w:r>
+        <w:rPr>
+          <w:rFonts w:ascii="Times New Roman" w:eastAsia="Times New Roman" w:hAnsi="Times New Roman" w:cs="Times New Roman"/>
+          <w:b/>
+          <w:bCs/>
+          <w:color w:val="333333"/>
+          <w:spacing w:val="2"/>
+          <w:sz w:val="24"/>
+          <w:szCs w:val="20"/>
+        </w:rPr>
+        <w:t xml:space="preserve">4  </w:t>
+      </w:r>
+      <w:r>
+        <w:rPr>
+          <w:rFonts w:ascii="Times New Roman" w:eastAsia="Times New Roman" w:hAnsi="Times New Roman" w:cs="Times New Roman"/>
+          <w:b/>
+          <w:bCs/>
+          <w:color w:val="333333"/>
+          <w:spacing w:val="2"/>
+          <w:sz w:val="24"/>
+          <w:szCs w:val="20"/>
+        </w:rPr>
+        <w:t xml:space="preserve"> </w:t>
+      </w:r>
+      <w:r>
+        <w:rPr>
+          <w:rFonts w:ascii="Times New Roman" w:eastAsia="Times New Roman" w:hAnsi="Times New Roman" w:cs="Times New Roman"/>
+          <w:b/>
+          <w:bCs/>
+          <w:color w:val="333333"/>
+          <w:spacing w:val="2"/>
+          <w:sz w:val="24"/>
+          <w:szCs w:val="20"/>
+        </w:rPr>
+        <w:t>0</w:t>
+      </w:r>
+      <w:r>
+        <w:rPr>
+          <w:rFonts w:ascii="Times New Roman" w:eastAsia="Times New Roman" w:hAnsi="Times New Roman" w:cs="Times New Roman"/>
+          <w:b/>
+          <w:bCs/>
+          <w:color w:val="333333"/>
+          <w:spacing w:val="2"/>
+          <w:sz w:val="24"/>
+          <w:szCs w:val="20"/>
+        </w:rPr>
+        <w:t xml:space="preserve"> </w:t>
+      </w:r>
+      <w:r>
+        <w:rPr>
+          <w:rFonts w:ascii="Times New Roman" w:eastAsia="Times New Roman" w:hAnsi="Times New Roman" w:cs="Times New Roman"/>
+          <w:b/>
+          <w:bCs/>
+          <w:color w:val="333333"/>
+          <w:spacing w:val="2"/>
+          <w:sz w:val="24"/>
+          <w:szCs w:val="20"/>
+        </w:rPr>
+        <w:t xml:space="preserve">  6</w:t>
+      </w:r>
+    </w:p>
+    <w:p>
+      <w:pPr>
+        <w:rPr>
+          <w:rFonts w:ascii="Times New Roman" w:eastAsia="Times New Roman" w:hAnsi="Times New Roman" w:cs="Times New Roman"/>
+          <w:b/>
+          <w:bCs/>
+          <w:color w:val="333333"/>
+          <w:spacing w:val="2"/>
+          <w:sz w:val="24"/>
+          <w:szCs w:val="20"/>
+        </w:rPr>
+      </w:pPr>
+      <w:r>
+        <w:rPr>
+          <w:rFonts w:ascii="Times New Roman" w:eastAsia="Times New Roman" w:hAnsi="Times New Roman" w:cs="Times New Roman"/>
+          <w:b/>
+          <w:bCs/>
+          <w:color w:val="333333"/>
+          <w:spacing w:val="2"/>
+          <w:sz w:val="24"/>
+          <w:szCs w:val="20"/>
+        </w:rPr>
+        <w:t xml:space="preserve">7  </w:t>
+      </w:r>
+      <w:r>
+        <w:rPr>
+          <w:rFonts w:ascii="Times New Roman" w:eastAsia="Times New Roman" w:hAnsi="Times New Roman" w:cs="Times New Roman"/>
+          <w:b/>
+          <w:bCs/>
+          <w:color w:val="333333"/>
+          <w:spacing w:val="2"/>
+          <w:sz w:val="24"/>
+          <w:szCs w:val="20"/>
+        </w:rPr>
+        <w:t xml:space="preserve"> </w:t>
+      </w:r>
+      <w:r>
+        <w:rPr>
+          <w:rFonts w:ascii="Times New Roman" w:eastAsia="Times New Roman" w:hAnsi="Times New Roman" w:cs="Times New Roman"/>
+          <w:b/>
+          <w:bCs/>
+          <w:color w:val="333333"/>
+          <w:spacing w:val="2"/>
+          <w:sz w:val="24"/>
+          <w:szCs w:val="20"/>
+        </w:rPr>
+        <w:t>5</w:t>
+      </w:r>
+      <w:r>
+        <w:rPr>
+          <w:rFonts w:ascii="Times New Roman" w:eastAsia="Times New Roman" w:hAnsi="Times New Roman" w:cs="Times New Roman"/>
+          <w:b/>
+          <w:bCs/>
+          <w:color w:val="333333"/>
+          <w:spacing w:val="2"/>
+          <w:sz w:val="24"/>
+          <w:szCs w:val="20"/>
+        </w:rPr>
+        <w:t xml:space="preserve"> </w:t>
+      </w:r>
+      <w:r>
+        <w:rPr>
+          <w:rFonts w:ascii="Times New Roman" w:eastAsia="Times New Roman" w:hAnsi="Times New Roman" w:cs="Times New Roman"/>
+          <w:b/>
+          <w:bCs/>
+          <w:color w:val="333333"/>
+          <w:spacing w:val="2"/>
+          <w:sz w:val="24"/>
+          <w:szCs w:val="20"/>
+        </w:rPr>
+        <w:t xml:space="preserve">  8</w:t>
+      </w:r>
+    </w:p>
+    <w:p>
+      <w:pPr>
+        <w:rPr>
+          <w:rFonts w:ascii="Times New Roman" w:eastAsia="Times New Roman" w:hAnsi="Times New Roman" w:cs="Times New Roman"/>
+          <w:b/>
+          <w:bCs/>
+          <w:color w:val="333333"/>
+          <w:spacing w:val="2"/>
+          <w:sz w:val="24"/>
+          <w:szCs w:val="20"/>
+        </w:rPr>
+      </w:pPr>
+    </w:p>
+    <w:p>
+      <w:pPr>
+        <w:rPr>
+          <w:rFonts w:ascii="Courier New" w:eastAsia="Times New Roman" w:hAnsi="Courier New" w:cs="Courier New"/>
+          <w:b/>
+          <w:bCs/>
+          <w:color w:val="333333"/>
+          <w:spacing w:val="2"/>
+          <w:sz w:val="20"/>
+          <w:szCs w:val="20"/>
+        </w:rPr>
+      </w:pPr>
+      <w:r>
+        <w:rPr>
+          <w:rFonts w:ascii="Courier New" w:eastAsia="Times New Roman" w:hAnsi="Courier New" w:cs="Courier New"/>
+          <w:b/>
+          <w:bCs/>
+          <w:color w:val="333333"/>
+          <w:spacing w:val="2"/>
+          <w:sz w:val="20"/>
+          <w:szCs w:val="20"/>
+        </w:rPr>
+        <w:t xml:space="preserve">Welcome to Ryan </w:t>
+      </w:r>
+      <w:proofErr w:type="spellStart"/>
+      <w:r>
+        <w:rPr>
+          <w:rFonts w:ascii="Courier New" w:eastAsia="Times New Roman" w:hAnsi="Courier New" w:cs="Courier New"/>
+          <w:b/>
+          <w:bCs/>
+          <w:color w:val="333333"/>
+          <w:spacing w:val="2"/>
+          <w:sz w:val="20"/>
+          <w:szCs w:val="20"/>
+        </w:rPr>
+        <w:t>Yuzuki's</w:t>
+      </w:r>
+      <w:proofErr w:type="spellEnd"/>
+      <w:r>
+        <w:rPr>
+          <w:rFonts w:ascii="Courier New" w:eastAsia="Times New Roman" w:hAnsi="Courier New" w:cs="Courier New"/>
+          <w:b/>
+          <w:bCs/>
+          <w:color w:val="333333"/>
+          <w:spacing w:val="2"/>
+          <w:sz w:val="20"/>
+          <w:szCs w:val="20"/>
+        </w:rPr>
+        <w:t xml:space="preserve"> 8-puzzle solver.</w:t>
+      </w:r>
+    </w:p>
+    <w:p>
+      <w:pPr>
+        <w:rPr>
+          <w:rFonts w:ascii="Courier New" w:eastAsia="Times New Roman" w:hAnsi="Courier New" w:cs="Courier New"/>
+          <w:b/>
+          <w:bCs/>
+          <w:color w:val="333333"/>
+          <w:spacing w:val="2"/>
+          <w:sz w:val="20"/>
+          <w:szCs w:val="20"/>
+        </w:rPr>
+      </w:pPr>
+      <w:r>
+        <w:rPr>
+          <w:rFonts w:ascii="Courier New" w:eastAsia="Times New Roman" w:hAnsi="Courier New" w:cs="Courier New"/>
+          <w:b/>
+          <w:bCs/>
+          <w:color w:val="333333"/>
+          <w:spacing w:val="2"/>
+          <w:sz w:val="20"/>
+          <w:szCs w:val="20"/>
+        </w:rPr>
+        <w:t>Type "1" to use a default puzzle, or "2" to enter your own puzzle.</w:t>
+      </w:r>
+    </w:p>
+    <w:p>
+      <w:pPr>
+        <w:rPr>
+          <w:rFonts w:ascii="Courier New" w:eastAsia="Times New Roman" w:hAnsi="Courier New" w:cs="Courier New"/>
+          <w:b/>
+          <w:bCs/>
+          <w:color w:val="333333"/>
+          <w:spacing w:val="2"/>
+          <w:sz w:val="20"/>
+          <w:szCs w:val="20"/>
+        </w:rPr>
+      </w:pPr>
+      <w:r>
+        <w:rPr>
+          <w:rFonts w:ascii="Courier New" w:eastAsia="Times New Roman" w:hAnsi="Courier New" w:cs="Courier New"/>
+          <w:b/>
+          <w:bCs/>
+          <w:color w:val="333333"/>
+          <w:spacing w:val="2"/>
+          <w:sz w:val="20"/>
+          <w:szCs w:val="20"/>
+        </w:rPr>
+        <w:t>1</w:t>
+      </w:r>
+    </w:p>
+    <w:p>
+      <w:pPr>
+        <w:rPr>
+          <w:rFonts w:ascii="Courier New" w:eastAsia="Times New Roman" w:hAnsi="Courier New" w:cs="Courier New"/>
+          <w:b/>
+          <w:bCs/>
+          <w:color w:val="333333"/>
+          <w:spacing w:val="2"/>
+          <w:sz w:val="20"/>
+          <w:szCs w:val="20"/>
+        </w:rPr>
+      </w:pPr>
+      <w:r>
+        <w:rPr>
+          <w:rFonts w:ascii="Courier New" w:eastAsia="Times New Roman" w:hAnsi="Courier New" w:cs="Courier New"/>
+          <w:b/>
+          <w:bCs/>
+          <w:color w:val="333333"/>
+          <w:spacing w:val="2"/>
+          <w:sz w:val="20"/>
+          <w:szCs w:val="20"/>
+        </w:rPr>
+        <w:t>Using default puzzle</w:t>
+      </w:r>
+    </w:p>
+    <w:p>
+      <w:pPr>
+        <w:rPr>
+          <w:rFonts w:ascii="Courier New" w:eastAsia="Times New Roman" w:hAnsi="Courier New" w:cs="Courier New"/>
+          <w:b/>
+          <w:bCs/>
+          <w:color w:val="333333"/>
+          <w:spacing w:val="2"/>
+          <w:sz w:val="20"/>
+          <w:szCs w:val="20"/>
+        </w:rPr>
+      </w:pPr>
+      <w:r>
+        <w:rPr>
+          <w:rFonts w:ascii="Courier New" w:eastAsia="Times New Roman" w:hAnsi="Courier New" w:cs="Courier New"/>
+          <w:b/>
+          <w:bCs/>
+          <w:color w:val="333333"/>
+          <w:spacing w:val="2"/>
+          <w:sz w:val="20"/>
+          <w:szCs w:val="20"/>
+        </w:rPr>
+        <w:t>1 2 3</w:t>
+      </w:r>
+    </w:p>
+    <w:p>
+      <w:pPr>
+        <w:rPr>
+          <w:rFonts w:ascii="Courier New" w:eastAsia="Times New Roman" w:hAnsi="Courier New" w:cs="Courier New"/>
+          <w:b/>
+          <w:bCs/>
+          <w:color w:val="333333"/>
+          <w:spacing w:val="2"/>
+          <w:sz w:val="20"/>
+          <w:szCs w:val="20"/>
+        </w:rPr>
+      </w:pPr>
+      <w:r>
+        <w:rPr>
+          <w:rFonts w:ascii="Courier New" w:eastAsia="Times New Roman" w:hAnsi="Courier New" w:cs="Courier New"/>
+          <w:b/>
+          <w:bCs/>
+          <w:color w:val="333333"/>
+          <w:spacing w:val="2"/>
+          <w:sz w:val="20"/>
+          <w:szCs w:val="20"/>
+        </w:rPr>
+        <w:t>4 0 6</w:t>
+      </w:r>
+    </w:p>
+    <w:p>
+      <w:pPr>
+        <w:rPr>
+          <w:rFonts w:ascii="Courier New" w:eastAsia="Times New Roman" w:hAnsi="Courier New" w:cs="Courier New"/>
+          <w:b/>
+          <w:bCs/>
+          <w:color w:val="333333"/>
+          <w:spacing w:val="2"/>
+          <w:sz w:val="20"/>
+          <w:szCs w:val="20"/>
+        </w:rPr>
+      </w:pPr>
+      <w:r>
+        <w:rPr>
+          <w:rFonts w:ascii="Courier New" w:eastAsia="Times New Roman" w:hAnsi="Courier New" w:cs="Courier New"/>
+          <w:b/>
+          <w:bCs/>
+          <w:color w:val="333333"/>
+          <w:spacing w:val="2"/>
+          <w:sz w:val="20"/>
+          <w:szCs w:val="20"/>
+        </w:rPr>
+        <w:t>7 5 8</w:t>
+      </w:r>
+    </w:p>
+    <w:p>
+      <w:pPr>
+        <w:rPr>
+          <w:rFonts w:ascii="Courier New" w:eastAsia="Times New Roman" w:hAnsi="Courier New" w:cs="Courier New"/>
+          <w:b/>
+          <w:bCs/>
+          <w:color w:val="333333"/>
+          <w:spacing w:val="2"/>
+          <w:sz w:val="20"/>
+          <w:szCs w:val="20"/>
+        </w:rPr>
+      </w:pPr>
+    </w:p>
+    <w:p>
+      <w:pPr>
+        <w:rPr>
+          <w:rFonts w:ascii="Courier New" w:eastAsia="Times New Roman" w:hAnsi="Courier New" w:cs="Courier New"/>
+          <w:b/>
+          <w:bCs/>
+          <w:color w:val="333333"/>
+          <w:spacing w:val="2"/>
+          <w:sz w:val="20"/>
+          <w:szCs w:val="20"/>
+        </w:rPr>
+      </w:pPr>
+      <w:r>
+        <w:rPr>
+          <w:rFonts w:ascii="Courier New" w:eastAsia="Times New Roman" w:hAnsi="Courier New" w:cs="Courier New"/>
+          <w:b/>
+          <w:bCs/>
+          <w:color w:val="333333"/>
+          <w:spacing w:val="2"/>
+          <w:sz w:val="20"/>
+          <w:szCs w:val="20"/>
+        </w:rPr>
+        <w:t>Enter your choice of algorithm</w:t>
+      </w:r>
+    </w:p>
+    <w:p>
+      <w:pPr>
+        <w:rPr>
+          <w:rFonts w:ascii="Courier New" w:eastAsia="Times New Roman" w:hAnsi="Courier New" w:cs="Courier New"/>
+          <w:b/>
+          <w:bCs/>
+          <w:color w:val="333333"/>
+          <w:spacing w:val="2"/>
+          <w:sz w:val="20"/>
+          <w:szCs w:val="20"/>
+        </w:rPr>
+      </w:pPr>
+      <w:r>
+        <w:rPr>
+          <w:rFonts w:ascii="Courier New" w:eastAsia="Times New Roman" w:hAnsi="Courier New" w:cs="Courier New"/>
+          <w:b/>
+          <w:bCs/>
+          <w:color w:val="333333"/>
+          <w:spacing w:val="2"/>
+          <w:sz w:val="20"/>
+          <w:szCs w:val="20"/>
+        </w:rPr>
+        <w:t>1 Uniform Cost Search</w:t>
+      </w:r>
+    </w:p>
+    <w:p>
+      <w:pPr>
+        <w:rPr>
+          <w:rFonts w:ascii="Courier New" w:eastAsia="Times New Roman" w:hAnsi="Courier New" w:cs="Courier New"/>
+          <w:b/>
+          <w:bCs/>
+          <w:color w:val="333333"/>
+          <w:spacing w:val="2"/>
+          <w:sz w:val="20"/>
+          <w:szCs w:val="20"/>
+        </w:rPr>
+      </w:pPr>
+      <w:r>
+        <w:rPr>
+          <w:rFonts w:ascii="Courier New" w:eastAsia="Times New Roman" w:hAnsi="Courier New" w:cs="Courier New"/>
+          <w:b/>
+          <w:bCs/>
+          <w:color w:val="333333"/>
+          <w:spacing w:val="2"/>
+          <w:sz w:val="20"/>
+          <w:szCs w:val="20"/>
+        </w:rPr>
+        <w:t>2 A* with the Misplaced Tile heuristic</w:t>
+      </w:r>
+    </w:p>
+    <w:p>
+      <w:pPr>
+        <w:rPr>
+          <w:rFonts w:ascii="Courier New" w:eastAsia="Times New Roman" w:hAnsi="Courier New" w:cs="Courier New"/>
+          <w:b/>
+          <w:bCs/>
+          <w:color w:val="333333"/>
+          <w:spacing w:val="2"/>
+          <w:sz w:val="20"/>
+          <w:szCs w:val="20"/>
+        </w:rPr>
+      </w:pPr>
+      <w:r>
+        <w:rPr>
+          <w:rFonts w:ascii="Courier New" w:eastAsia="Times New Roman" w:hAnsi="Courier New" w:cs="Courier New"/>
+          <w:b/>
+          <w:bCs/>
+          <w:color w:val="333333"/>
+          <w:spacing w:val="2"/>
+          <w:sz w:val="20"/>
+          <w:szCs w:val="20"/>
+        </w:rPr>
+        <w:t>3 A* with the Manhattan distance heuristic</w:t>
+      </w:r>
+    </w:p>
+    <w:p>
+      <w:pPr>
+        <w:rPr>
+          <w:rFonts w:ascii="Courier New" w:eastAsia="Times New Roman" w:hAnsi="Courier New" w:cs="Courier New"/>
+          <w:b/>
+          <w:bCs/>
+          <w:color w:val="333333"/>
+          <w:spacing w:val="2"/>
+          <w:sz w:val="20"/>
+          <w:szCs w:val="20"/>
+        </w:rPr>
+      </w:pPr>
+      <w:r>
+        <w:rPr>
+          <w:rFonts w:ascii="Courier New" w:eastAsia="Times New Roman" w:hAnsi="Courier New" w:cs="Courier New"/>
+          <w:b/>
+          <w:bCs/>
+          <w:color w:val="333333"/>
+          <w:spacing w:val="2"/>
+          <w:sz w:val="20"/>
+          <w:szCs w:val="20"/>
+        </w:rPr>
+        <w:t>3</w:t>
+      </w:r>
+    </w:p>
+    <w:p>
+      <w:pPr>
+        <w:rPr>
+          <w:rFonts w:ascii="Courier New" w:eastAsia="Times New Roman" w:hAnsi="Courier New" w:cs="Courier New"/>
+          <w:b/>
+          <w:bCs/>
+          <w:color w:val="333333"/>
+          <w:spacing w:val="2"/>
+          <w:sz w:val="20"/>
+          <w:szCs w:val="20"/>
+        </w:rPr>
+      </w:pPr>
+    </w:p>
+    <w:p>
+      <w:pPr>
+        <w:rPr>
+          <w:rFonts w:ascii="Courier New" w:eastAsia="Times New Roman" w:hAnsi="Courier New" w:cs="Courier New"/>
+          <w:b/>
+          <w:bCs/>
+          <w:color w:val="333333"/>
+          <w:spacing w:val="2"/>
+          <w:sz w:val="20"/>
+          <w:szCs w:val="20"/>
+        </w:rPr>
+      </w:pPr>
+      <w:r>
+        <w:rPr>
+          <w:rFonts w:ascii="Courier New" w:eastAsia="Times New Roman" w:hAnsi="Courier New" w:cs="Courier New"/>
+          <w:b/>
+          <w:bCs/>
+          <w:color w:val="333333"/>
+          <w:spacing w:val="2"/>
+          <w:sz w:val="20"/>
+          <w:szCs w:val="20"/>
+        </w:rPr>
+        <w:t>We will use the following puzzle:</w:t>
+      </w:r>
+    </w:p>
+    <w:p>
+      <w:pPr>
+        <w:rPr>
+          <w:rFonts w:ascii="Courier New" w:eastAsia="Times New Roman" w:hAnsi="Courier New" w:cs="Courier New"/>
+          <w:b/>
+          <w:bCs/>
+          <w:color w:val="333333"/>
+          <w:spacing w:val="2"/>
+          <w:sz w:val="20"/>
+          <w:szCs w:val="20"/>
+        </w:rPr>
+      </w:pPr>
+      <w:r>
+        <w:rPr>
+          <w:rFonts w:ascii="Courier New" w:eastAsia="Times New Roman" w:hAnsi="Courier New" w:cs="Courier New"/>
+          <w:b/>
+          <w:bCs/>
+          <w:color w:val="333333"/>
+          <w:spacing w:val="2"/>
+          <w:sz w:val="20"/>
+          <w:szCs w:val="20"/>
+        </w:rPr>
+        <w:t>1 2 3</w:t>
+      </w:r>
+    </w:p>
+    <w:p>
+      <w:pPr>
+        <w:rPr>
+          <w:rFonts w:ascii="Courier New" w:eastAsia="Times New Roman" w:hAnsi="Courier New" w:cs="Courier New"/>
+          <w:b/>
+          <w:bCs/>
+          <w:color w:val="333333"/>
+          <w:spacing w:val="2"/>
+          <w:sz w:val="20"/>
+          <w:szCs w:val="20"/>
+        </w:rPr>
+      </w:pPr>
+      <w:r>
+        <w:rPr>
+          <w:rFonts w:ascii="Courier New" w:eastAsia="Times New Roman" w:hAnsi="Courier New" w:cs="Courier New"/>
+          <w:b/>
+          <w:bCs/>
+          <w:color w:val="333333"/>
+          <w:spacing w:val="2"/>
+          <w:sz w:val="20"/>
+          <w:szCs w:val="20"/>
+        </w:rPr>
+        <w:t>4 0 6</w:t>
+      </w:r>
+    </w:p>
+    <w:p>
+      <w:pPr>
+        <w:rPr>
+          <w:rFonts w:ascii="Courier New" w:eastAsia="Times New Roman" w:hAnsi="Courier New" w:cs="Courier New"/>
+          <w:b/>
+          <w:bCs/>
+          <w:color w:val="333333"/>
+          <w:spacing w:val="2"/>
+          <w:sz w:val="20"/>
+          <w:szCs w:val="20"/>
+        </w:rPr>
+      </w:pPr>
+      <w:r>
+        <w:rPr>
+          <w:rFonts w:ascii="Courier New" w:eastAsia="Times New Roman" w:hAnsi="Courier New" w:cs="Courier New"/>
+          <w:b/>
+          <w:bCs/>
+          <w:color w:val="333333"/>
+          <w:spacing w:val="2"/>
+          <w:sz w:val="20"/>
+          <w:szCs w:val="20"/>
+        </w:rPr>
+        <w:t>7 5 8</w:t>
+      </w:r>
+    </w:p>
+    <w:p>
+      <w:pPr>
+        <w:rPr>
+          <w:rFonts w:ascii="Courier New" w:eastAsia="Times New Roman" w:hAnsi="Courier New" w:cs="Courier New"/>
+          <w:b/>
+          <w:bCs/>
+          <w:color w:val="333333"/>
+          <w:spacing w:val="2"/>
+          <w:sz w:val="20"/>
+          <w:szCs w:val="20"/>
+        </w:rPr>
+      </w:pPr>
+      <w:r>
+        <w:rPr>
+          <w:rFonts w:ascii="Courier New" w:eastAsia="Times New Roman" w:hAnsi="Courier New" w:cs="Courier New"/>
+          <w:b/>
+          <w:bCs/>
+          <w:color w:val="333333"/>
+          <w:spacing w:val="2"/>
+          <w:sz w:val="20"/>
+          <w:szCs w:val="20"/>
+        </w:rPr>
+        <w:t>using A* with the Manhattan distance heuristic.</w:t>
+      </w:r>
+    </w:p>
+    <w:p>
+      <w:pPr>
+        <w:rPr>
+          <w:rFonts w:ascii="Courier New" w:eastAsia="Times New Roman" w:hAnsi="Courier New" w:cs="Courier New"/>
+          <w:b/>
+          <w:bCs/>
+          <w:color w:val="333333"/>
+          <w:spacing w:val="2"/>
+          <w:sz w:val="20"/>
+          <w:szCs w:val="20"/>
+        </w:rPr>
+      </w:pPr>
+    </w:p>
+    <w:p>
+      <w:pPr>
+        <w:rPr>
+          <w:rFonts w:ascii="Courier New" w:eastAsia="Times New Roman" w:hAnsi="Courier New" w:cs="Courier New"/>
+          <w:b/>
+          <w:bCs/>
+          <w:color w:val="333333"/>
+          <w:spacing w:val="2"/>
+          <w:sz w:val="20"/>
+          <w:szCs w:val="20"/>
+        </w:rPr>
+      </w:pPr>
+    </w:p>
+    <w:p>
+      <w:pPr>
+        <w:rPr>
+          <w:rFonts w:ascii="Courier New" w:eastAsia="Times New Roman" w:hAnsi="Courier New" w:cs="Courier New"/>
+          <w:b/>
+          <w:bCs/>
+          <w:color w:val="333333"/>
+          <w:spacing w:val="2"/>
+          <w:sz w:val="20"/>
+          <w:szCs w:val="20"/>
+        </w:rPr>
+      </w:pPr>
+      <w:r>
+        <w:rPr>
+          <w:rFonts w:ascii="Courier New" w:eastAsia="Times New Roman" w:hAnsi="Courier New" w:cs="Courier New"/>
+          <w:b/>
+          <w:bCs/>
+          <w:color w:val="333333"/>
+          <w:spacing w:val="2"/>
+          <w:sz w:val="20"/>
+          <w:szCs w:val="20"/>
+        </w:rPr>
+        <w:t>The best state to expand with g(n) 0 and h(n) 2 is</w:t>
+      </w:r>
+    </w:p>
+    <w:p>
+      <w:pPr>
+        <w:rPr>
+          <w:rFonts w:ascii="Courier New" w:eastAsia="Times New Roman" w:hAnsi="Courier New" w:cs="Courier New"/>
+          <w:b/>
+          <w:bCs/>
+          <w:color w:val="333333"/>
+          <w:spacing w:val="2"/>
+          <w:sz w:val="20"/>
+          <w:szCs w:val="20"/>
+        </w:rPr>
+      </w:pPr>
+      <w:r>
+        <w:rPr>
+          <w:rFonts w:ascii="Courier New" w:eastAsia="Times New Roman" w:hAnsi="Courier New" w:cs="Courier New"/>
+          <w:b/>
+          <w:bCs/>
+          <w:color w:val="333333"/>
+          <w:spacing w:val="2"/>
+          <w:sz w:val="20"/>
+          <w:szCs w:val="20"/>
+        </w:rPr>
+        <w:t>1 2 3</w:t>
+      </w:r>
+    </w:p>
+    <w:p>
+      <w:pPr>
+        <w:rPr>
+          <w:rFonts w:ascii="Courier New" w:eastAsia="Times New Roman" w:hAnsi="Courier New" w:cs="Courier New"/>
+          <w:b/>
+          <w:bCs/>
+          <w:color w:val="333333"/>
+          <w:spacing w:val="2"/>
+          <w:sz w:val="20"/>
+          <w:szCs w:val="20"/>
+        </w:rPr>
+      </w:pPr>
+      <w:r>
+        <w:rPr>
+          <w:rFonts w:ascii="Courier New" w:eastAsia="Times New Roman" w:hAnsi="Courier New" w:cs="Courier New"/>
+          <w:b/>
+          <w:bCs/>
+          <w:color w:val="333333"/>
+          <w:spacing w:val="2"/>
+          <w:sz w:val="20"/>
+          <w:szCs w:val="20"/>
+        </w:rPr>
+        <w:t>4 0 6</w:t>
+      </w:r>
+    </w:p>
+    <w:p>
+      <w:pPr>
+        <w:rPr>
+          <w:rFonts w:ascii="Courier New" w:eastAsia="Times New Roman" w:hAnsi="Courier New" w:cs="Courier New"/>
+          <w:b/>
+          <w:bCs/>
+          <w:color w:val="333333"/>
+          <w:spacing w:val="2"/>
+          <w:sz w:val="20"/>
+          <w:szCs w:val="20"/>
+        </w:rPr>
+      </w:pPr>
+      <w:r>
+        <w:rPr>
+          <w:rFonts w:ascii="Courier New" w:eastAsia="Times New Roman" w:hAnsi="Courier New" w:cs="Courier New"/>
+          <w:b/>
+          <w:bCs/>
+          <w:color w:val="333333"/>
+          <w:spacing w:val="2"/>
+          <w:sz w:val="20"/>
+          <w:szCs w:val="20"/>
+        </w:rPr>
+        <w:t>7 5 8</w:t>
+      </w:r>
+    </w:p>
+    <w:p>
+      <w:pPr>
+        <w:rPr>
+          <w:rFonts w:ascii="Courier New" w:eastAsia="Times New Roman" w:hAnsi="Courier New" w:cs="Courier New"/>
+          <w:b/>
+          <w:bCs/>
+          <w:color w:val="333333"/>
+          <w:spacing w:val="2"/>
+          <w:sz w:val="20"/>
+          <w:szCs w:val="20"/>
+        </w:rPr>
+      </w:pPr>
+      <w:r>
+        <w:rPr>
+          <w:rFonts w:ascii="Courier New" w:eastAsia="Times New Roman" w:hAnsi="Courier New" w:cs="Courier New"/>
+          <w:b/>
+          <w:bCs/>
+          <w:color w:val="333333"/>
+          <w:spacing w:val="2"/>
+          <w:sz w:val="20"/>
+          <w:szCs w:val="20"/>
+        </w:rPr>
+        <w:t>The best state to expand with g(n) 1 and h(n) 1 is</w:t>
+      </w:r>
+    </w:p>
+    <w:p>
+      <w:pPr>
+        <w:rPr>
+          <w:rFonts w:ascii="Courier New" w:eastAsia="Times New Roman" w:hAnsi="Courier New" w:cs="Courier New"/>
+          <w:b/>
+          <w:bCs/>
+          <w:color w:val="333333"/>
+          <w:spacing w:val="2"/>
+          <w:sz w:val="20"/>
+          <w:szCs w:val="20"/>
+        </w:rPr>
+      </w:pPr>
+      <w:r>
+        <w:rPr>
+          <w:rFonts w:ascii="Courier New" w:eastAsia="Times New Roman" w:hAnsi="Courier New" w:cs="Courier New"/>
+          <w:b/>
+          <w:bCs/>
+          <w:color w:val="333333"/>
+          <w:spacing w:val="2"/>
+          <w:sz w:val="20"/>
+          <w:szCs w:val="20"/>
+        </w:rPr>
+        <w:lastRenderedPageBreak/>
+        <w:t>1 2 3</w:t>
+      </w:r>
+    </w:p>
+    <w:p>
+      <w:pPr>
+        <w:rPr>
+          <w:rFonts w:ascii="Courier New" w:eastAsia="Times New Roman" w:hAnsi="Courier New" w:cs="Courier New"/>
+          <w:b/>
+          <w:bCs/>
+          <w:color w:val="333333"/>
+          <w:spacing w:val="2"/>
+          <w:sz w:val="20"/>
+          <w:szCs w:val="20"/>
+        </w:rPr>
+      </w:pPr>
+      <w:r>
+        <w:rPr>
+          <w:rFonts w:ascii="Courier New" w:eastAsia="Times New Roman" w:hAnsi="Courier New" w:cs="Courier New"/>
+          <w:b/>
+          <w:bCs/>
+          <w:color w:val="333333"/>
+          <w:spacing w:val="2"/>
+          <w:sz w:val="20"/>
+          <w:szCs w:val="20"/>
+        </w:rPr>
+        <w:t>4 5 6</w:t>
+      </w:r>
+    </w:p>
+    <w:p>
+      <w:pPr>
+        <w:rPr>
+          <w:rFonts w:ascii="Courier New" w:eastAsia="Times New Roman" w:hAnsi="Courier New" w:cs="Courier New"/>
+          <w:b/>
+          <w:bCs/>
+          <w:color w:val="333333"/>
+          <w:spacing w:val="2"/>
+          <w:sz w:val="20"/>
+          <w:szCs w:val="20"/>
+        </w:rPr>
+      </w:pPr>
+      <w:r>
+        <w:rPr>
+          <w:rFonts w:ascii="Courier New" w:eastAsia="Times New Roman" w:hAnsi="Courier New" w:cs="Courier New"/>
+          <w:b/>
+          <w:bCs/>
+          <w:color w:val="333333"/>
+          <w:spacing w:val="2"/>
+          <w:sz w:val="20"/>
+          <w:szCs w:val="20"/>
+        </w:rPr>
+        <w:t>7 0 8</w:t>
+      </w:r>
+    </w:p>
+    <w:p>
+      <w:pPr>
+        <w:rPr>
+          <w:rFonts w:ascii="Courier New" w:eastAsia="Times New Roman" w:hAnsi="Courier New" w:cs="Courier New"/>
+          <w:b/>
+          <w:bCs/>
+          <w:color w:val="333333"/>
+          <w:spacing w:val="2"/>
+          <w:sz w:val="20"/>
+          <w:szCs w:val="20"/>
+        </w:rPr>
+      </w:pPr>
+      <w:r>
+        <w:rPr>
+          <w:rFonts w:ascii="Courier New" w:eastAsia="Times New Roman" w:hAnsi="Courier New" w:cs="Courier New"/>
+          <w:b/>
+          <w:bCs/>
+          <w:color w:val="333333"/>
+          <w:spacing w:val="2"/>
+          <w:sz w:val="20"/>
+          <w:szCs w:val="20"/>
+        </w:rPr>
+        <w:t>Solved:</w:t>
+      </w:r>
+    </w:p>
+    <w:p>
+      <w:pPr>
+        <w:rPr>
+          <w:rFonts w:ascii="Courier New" w:eastAsia="Times New Roman" w:hAnsi="Courier New" w:cs="Courier New"/>
+          <w:b/>
+          <w:bCs/>
+          <w:color w:val="333333"/>
+          <w:spacing w:val="2"/>
+          <w:sz w:val="20"/>
+          <w:szCs w:val="20"/>
+        </w:rPr>
+      </w:pPr>
+      <w:r>
+        <w:rPr>
+          <w:rFonts w:ascii="Courier New" w:eastAsia="Times New Roman" w:hAnsi="Courier New" w:cs="Courier New"/>
+          <w:b/>
+          <w:bCs/>
+          <w:color w:val="333333"/>
+          <w:spacing w:val="2"/>
+          <w:sz w:val="20"/>
+          <w:szCs w:val="20"/>
+        </w:rPr>
+        <w:t>1 2 3</w:t>
+      </w:r>
+    </w:p>
+    <w:p>
+      <w:pPr>
+        <w:rPr>
+          <w:rFonts w:ascii="Courier New" w:eastAsia="Times New Roman" w:hAnsi="Courier New" w:cs="Courier New"/>
+          <w:b/>
+          <w:bCs/>
+          <w:color w:val="333333"/>
+          <w:spacing w:val="2"/>
+          <w:sz w:val="20"/>
+          <w:szCs w:val="20"/>
+        </w:rPr>
+      </w:pPr>
+      <w:r>
+        <w:rPr>
+          <w:rFonts w:ascii="Courier New" w:eastAsia="Times New Roman" w:hAnsi="Courier New" w:cs="Courier New"/>
+          <w:b/>
+          <w:bCs/>
+          <w:color w:val="333333"/>
+          <w:spacing w:val="2"/>
+          <w:sz w:val="20"/>
+          <w:szCs w:val="20"/>
+        </w:rPr>
+        <w:t>4 5 6</w:t>
+      </w:r>
+    </w:p>
+    <w:p>
+      <w:pPr>
+        <w:rPr>
+          <w:rFonts w:ascii="Courier New" w:eastAsia="Times New Roman" w:hAnsi="Courier New" w:cs="Courier New"/>
+          <w:b/>
+          <w:bCs/>
+          <w:color w:val="333333"/>
+          <w:spacing w:val="2"/>
+          <w:sz w:val="20"/>
+          <w:szCs w:val="20"/>
+        </w:rPr>
+      </w:pPr>
+      <w:r>
+        <w:rPr>
+          <w:rFonts w:ascii="Courier New" w:eastAsia="Times New Roman" w:hAnsi="Courier New" w:cs="Courier New"/>
+          <w:b/>
+          <w:bCs/>
+          <w:color w:val="333333"/>
+          <w:spacing w:val="2"/>
+          <w:sz w:val="20"/>
+          <w:szCs w:val="20"/>
+        </w:rPr>
+        <w:t>7 8 0</w:t>
+      </w:r>
+    </w:p>
+    <w:p>
+      <w:pPr>
+        <w:rPr>
+          <w:rFonts w:ascii="Courier New" w:eastAsia="Times New Roman" w:hAnsi="Courier New" w:cs="Courier New"/>
+          <w:b/>
+          <w:bCs/>
+          <w:color w:val="333333"/>
+          <w:spacing w:val="2"/>
+          <w:sz w:val="20"/>
+          <w:szCs w:val="20"/>
+        </w:rPr>
+      </w:pPr>
+      <w:r>
+        <w:rPr>
+          <w:rFonts w:ascii="Courier New" w:eastAsia="Times New Roman" w:hAnsi="Courier New" w:cs="Courier New"/>
+          <w:b/>
+          <w:bCs/>
+          <w:color w:val="333333"/>
+          <w:spacing w:val="2"/>
+          <w:sz w:val="20"/>
+          <w:szCs w:val="20"/>
+        </w:rPr>
+        <w:t>To solve this problem, the algorithm expanded 2 nodes.</w:t>
+      </w:r>
+    </w:p>
+    <w:p>
+      <w:pPr>
+        <w:rPr>
+          <w:rFonts w:ascii="Courier New" w:eastAsia="Times New Roman" w:hAnsi="Courier New" w:cs="Courier New"/>
+          <w:b/>
+          <w:bCs/>
+          <w:color w:val="333333"/>
+          <w:spacing w:val="2"/>
+          <w:sz w:val="20"/>
+          <w:szCs w:val="20"/>
+        </w:rPr>
+      </w:pPr>
+      <w:r>
+        <w:rPr>
+          <w:rFonts w:ascii="Courier New" w:eastAsia="Times New Roman" w:hAnsi="Courier New" w:cs="Courier New"/>
+          <w:b/>
+          <w:bCs/>
+          <w:color w:val="333333"/>
+          <w:spacing w:val="2"/>
+          <w:sz w:val="20"/>
+          <w:szCs w:val="20"/>
+        </w:rPr>
+        <w:t>The maximum number of nodes in the queue at any one time was 5</w:t>
+      </w:r>
+    </w:p>
+    <w:p>
+      <w:pPr>
+        <w:rPr>
+          <w:rFonts w:ascii="Courier New" w:eastAsia="Times New Roman" w:hAnsi="Courier New" w:cs="Courier New"/>
+          <w:b/>
+          <w:bCs/>
+          <w:color w:val="333333"/>
+          <w:spacing w:val="2"/>
+          <w:sz w:val="20"/>
+          <w:szCs w:val="20"/>
+        </w:rPr>
+      </w:pPr>
+      <w:r>
+        <w:rPr>
+          <w:rFonts w:ascii="Courier New" w:eastAsia="Times New Roman" w:hAnsi="Courier New" w:cs="Courier New"/>
+          <w:b/>
+          <w:bCs/>
+          <w:color w:val="333333"/>
+          <w:spacing w:val="2"/>
+          <w:sz w:val="20"/>
+          <w:szCs w:val="20"/>
+        </w:rPr>
+        <w:t>Depth of goal node: 2</w:t>
+      </w:r>
+    </w:p>
+    <w:p>
+      <w:pPr>
+        <w:rPr>
+          <w:rFonts w:ascii="Courier New" w:eastAsia="Times New Roman" w:hAnsi="Courier New" w:cs="Courier New"/>
+          <w:b/>
+          <w:bCs/>
+          <w:color w:val="333333"/>
+          <w:spacing w:val="2"/>
+          <w:sz w:val="20"/>
+          <w:szCs w:val="20"/>
+        </w:rPr>
+      </w:pPr>
+    </w:p>
+    <w:p>
+      <w:pPr>
+        <w:rPr>
+          <w:rFonts w:ascii="Courier New" w:eastAsia="Times New Roman" w:hAnsi="Courier New" w:cs="Courier New"/>
+          <w:b/>
+          <w:bCs/>
+          <w:color w:val="333333"/>
+          <w:spacing w:val="2"/>
+          <w:sz w:val="20"/>
+          <w:szCs w:val="20"/>
+        </w:rPr>
+      </w:pPr>
+    </w:p>
+    <w:p>
+      <w:pPr>
+        <w:spacing w:line="480" w:lineRule="auto"/>
+        <w:rPr>
+          <w:rFonts w:ascii="Times New Roman" w:eastAsia="Times New Roman" w:hAnsi="Times New Roman" w:cs="Times New Roman"/>
+          <w:b/>
+          <w:bCs/>
+          <w:color w:val="333333"/>
+          <w:spacing w:val="2"/>
+          <w:sz w:val="32"/>
+          <w:szCs w:val="20"/>
+          <w:u w:val="single"/>
+        </w:rPr>
+      </w:pPr>
+      <w:r>
+        <w:rPr>
+          <w:rFonts w:ascii="Times New Roman" w:eastAsia="Times New Roman" w:hAnsi="Times New Roman" w:cs="Times New Roman"/>
+          <w:b/>
+          <w:bCs/>
+          <w:color w:val="333333"/>
+          <w:spacing w:val="2"/>
+          <w:sz w:val="32"/>
+          <w:szCs w:val="20"/>
+          <w:u w:val="single"/>
+        </w:rPr>
+        <w:t>SUMMARY</w:t>
+      </w:r>
+    </w:p>
+    <w:p>
+      <w:pPr>
+        <w:spacing w:line="480" w:lineRule="auto"/>
+        <w:rPr>
+          <w:rFonts w:ascii="Times New Roman" w:eastAsia="Times New Roman" w:hAnsi="Times New Roman" w:cs="Times New Roman"/>
+          <w:bCs/>
+          <w:color w:val="333333"/>
+          <w:spacing w:val="2"/>
+          <w:sz w:val="24"/>
+          <w:szCs w:val="20"/>
+        </w:rPr>
+      </w:pPr>
+      <w:r>
+        <w:rPr>
+          <w:rFonts w:ascii="Times New Roman" w:eastAsia="Times New Roman" w:hAnsi="Times New Roman" w:cs="Times New Roman"/>
+          <w:bCs/>
+          <w:color w:val="333333"/>
+          <w:spacing w:val="2"/>
+          <w:sz w:val="24"/>
+          <w:szCs w:val="20"/>
+        </w:rPr>
+        <w:tab/>
+        <w:t>In general, my code can handle most things that get thrown at it. As for it’s absurd length (currently sitting at 1287 lines of code), it’s just the way I code. I may code inefficiently, but for the most part am able to find the answer with some logical thinking.</w:t>
+      </w:r>
+      <w:r>
+        <w:rPr>
+          <w:rFonts w:ascii="Times New Roman" w:eastAsia="Times New Roman" w:hAnsi="Times New Roman" w:cs="Times New Roman"/>
+          <w:bCs/>
+          <w:color w:val="333333"/>
+          <w:spacing w:val="2"/>
+          <w:sz w:val="24"/>
+          <w:szCs w:val="20"/>
+        </w:rPr>
+        <w:t xml:space="preserve"> For example, I created an additional node type, node2 that pretty much served the same purpose as node, except it held g(n) and h(n) instead of total cost. This forced me to rewrite several functions that I had already written.</w:t>
+      </w:r>
+      <w:r>
+        <w:rPr>
+          <w:rFonts w:ascii="Times New Roman" w:eastAsia="Times New Roman" w:hAnsi="Times New Roman" w:cs="Times New Roman"/>
+          <w:bCs/>
+          <w:color w:val="333333"/>
+          <w:spacing w:val="2"/>
+          <w:sz w:val="24"/>
+          <w:szCs w:val="20"/>
+        </w:rPr>
+        <w:t xml:space="preserve"> </w:t>
+      </w:r>
+      <w:r>
+        <w:rPr>
+          <w:rFonts w:ascii="Times New Roman" w:eastAsia="Times New Roman" w:hAnsi="Times New Roman" w:cs="Times New Roman"/>
+          <w:bCs/>
+          <w:color w:val="333333"/>
+          <w:spacing w:val="2"/>
+          <w:sz w:val="24"/>
+          <w:szCs w:val="20"/>
+        </w:rPr>
+        <w:t xml:space="preserve">As for the code itself, it behaves as though you would expect it to be. First, </w:t>
+      </w:r>
+      <w:r>
+        <w:rPr>
+          <w:rFonts w:ascii="Times New Roman" w:eastAsia="Times New Roman" w:hAnsi="Times New Roman" w:cs="Times New Roman"/>
+          <w:bCs/>
+          <w:color w:val="333333"/>
+          <w:spacing w:val="2"/>
+          <w:sz w:val="24"/>
+          <w:szCs w:val="20"/>
+        </w:rPr>
+        <w:t xml:space="preserve">a quick explanation. I realized while programming this project that each “swap” that the puzzle </w:t>
+      </w:r>
+      <w:r>
+        <w:rPr>
+          <w:rFonts w:ascii="Times New Roman" w:eastAsia="Times New Roman" w:hAnsi="Times New Roman" w:cs="Times New Roman"/>
+          <w:bCs/>
+          <w:color w:val="333333"/>
+          <w:spacing w:val="2"/>
+          <w:sz w:val="24"/>
+          <w:szCs w:val="20"/>
+        </w:rPr>
+        <w:t>can perform</w:t>
+      </w:r>
+      <w:r>
+        <w:rPr>
+          <w:rFonts w:ascii="Times New Roman" w:eastAsia="Times New Roman" w:hAnsi="Times New Roman" w:cs="Times New Roman"/>
+          <w:bCs/>
+          <w:color w:val="333333"/>
+          <w:spacing w:val="2"/>
+          <w:sz w:val="24"/>
+          <w:szCs w:val="20"/>
+        </w:rPr>
+        <w:t xml:space="preserve"> had to include the 0 (to represent the blank space)</w:t>
+      </w:r>
+      <w:r>
+        <w:rPr>
+          <w:rFonts w:ascii="Times New Roman" w:eastAsia="Times New Roman" w:hAnsi="Times New Roman" w:cs="Times New Roman"/>
+          <w:bCs/>
+          <w:color w:val="333333"/>
+          <w:spacing w:val="2"/>
+          <w:sz w:val="24"/>
+          <w:szCs w:val="20"/>
+        </w:rPr>
+        <w:t xml:space="preserve">. With 9 spaces, this will leave us 12 possible swaps. With the additional requirement that each swap had to include 0, this was </w:t>
+      </w:r>
+      <w:r>
+        <w:rPr>
+          <w:rFonts w:ascii="Times New Roman" w:eastAsia="Times New Roman" w:hAnsi="Times New Roman" w:cs="Times New Roman"/>
+          <w:bCs/>
+          <w:color w:val="333333"/>
+          <w:spacing w:val="2"/>
+          <w:sz w:val="24"/>
+          <w:szCs w:val="20"/>
+        </w:rPr>
+        <w:t>considered</w:t>
+      </w:r>
+      <w:r>
+        <w:rPr>
+          <w:rFonts w:ascii="Times New Roman" w:eastAsia="Times New Roman" w:hAnsi="Times New Roman" w:cs="Times New Roman"/>
+          <w:bCs/>
+          <w:color w:val="333333"/>
+          <w:spacing w:val="2"/>
+          <w:sz w:val="24"/>
+          <w:szCs w:val="20"/>
+        </w:rPr>
+        <w:t xml:space="preserve"> by hard coding a swap algorithm determined on each individual location of the 0 character. </w:t>
+      </w:r>
+      <w:r>
+        <w:rPr>
+          <w:rFonts w:ascii="Times New Roman" w:eastAsia="Times New Roman" w:hAnsi="Times New Roman" w:cs="Times New Roman"/>
+          <w:bCs/>
+          <w:color w:val="333333"/>
+          <w:spacing w:val="2"/>
+          <w:sz w:val="24"/>
+          <w:szCs w:val="20"/>
+        </w:rPr>
+        <w:t xml:space="preserve">Each </w:t>
+      </w:r>
+      <w:proofErr w:type="spellStart"/>
+      <w:r>
+        <w:rPr>
+          <w:rFonts w:ascii="Times New Roman" w:eastAsia="Times New Roman" w:hAnsi="Times New Roman" w:cs="Times New Roman"/>
+          <w:bCs/>
+          <w:color w:val="333333"/>
+          <w:spacing w:val="2"/>
+          <w:sz w:val="24"/>
+          <w:szCs w:val="20"/>
+        </w:rPr>
+        <w:t>swapN</w:t>
+      </w:r>
+      <w:proofErr w:type="spellEnd"/>
+      <w:r>
+        <w:rPr>
+          <w:rFonts w:ascii="Times New Roman" w:eastAsia="Times New Roman" w:hAnsi="Times New Roman" w:cs="Times New Roman"/>
+          <w:bCs/>
+          <w:color w:val="333333"/>
+          <w:spacing w:val="2"/>
+          <w:sz w:val="24"/>
+          <w:szCs w:val="20"/>
+        </w:rPr>
+        <w:t xml:space="preserve"> (N being a number) in my code was taken from the following diagram, which I drew out to not become confused while programming the project.</w:t>
+      </w:r>
+    </w:p>
+    <w:p>
+      <w:pPr>
+        <w:spacing w:line="480" w:lineRule="auto"/>
+        <w:rPr>
+          <w:rFonts w:ascii="Times New Roman" w:eastAsia="Times New Roman" w:hAnsi="Times New Roman" w:cs="Times New Roman"/>
+          <w:bCs/>
+          <w:color w:val="333333"/>
+          <w:spacing w:val="2"/>
+          <w:sz w:val="24"/>
+          <w:szCs w:val="20"/>
+        </w:rPr>
+      </w:pPr>
+      <w:r>
+        <w:rPr>
+          <w:rFonts w:ascii="Times New Roman" w:eastAsia="Times New Roman" w:hAnsi="Times New Roman" w:cs="Times New Roman"/>
+          <w:bCs/>
+          <w:noProof/>
+          <w:color w:val="333333"/>
+          <w:spacing w:val="2"/>
+          <w:sz w:val="24"/>
+          <w:szCs w:val="20"/>
+        </w:rPr>
+        <w:lastRenderedPageBreak/>
+        <w:drawing>
+          <wp:anchor distT="0" distB="0" distL="114300" distR="114300" simplePos="0" relativeHeight="251658240" behindDoc="1" locked="0" layoutInCell="1" allowOverlap="1">
+            <wp:simplePos x="0" y="0"/>
+            <wp:positionH relativeFrom="column">
+              <wp:posOffset>-159026</wp:posOffset>
+            </wp:positionH>
+            <wp:positionV relativeFrom="paragraph">
+              <wp:posOffset>-341906</wp:posOffset>
+            </wp:positionV>
+            <wp:extent cx="4397071" cy="5864799"/>
+            <wp:effectExtent l="0" t="0" r="3810" b="3175"/>
+            <wp:wrapNone/>
+            <wp:docPr id="1" name="Picture 1" descr="C:\Users\ryan\Downloads\IMG_20181028_173254.jpg"/>
+            <wp:cNvGraphicFramePr>
+              <a:graphicFrameLocks xmlns:a="http://schemas.openxmlformats.org/drawingml/2006/main" noChangeAspect="1"/>
+            </wp:cNvGraphicFramePr>
+            <a:graphic xmlns:a="http://schemas.openxmlformats.org/drawingml/2006/main">
+              <a:graphicData uri="http://schemas.openxmlformats.org/drawingml/2006/picture">
+                <pic:pic xmlns:pic="http://schemas.openxmlformats.org/drawingml/2006/picture">
+                  <pic:nvPicPr>
+                    <pic:cNvPr id="0" name="Picture 1" descr="C:\Users\ryan\Downloads\IMG_20181028_173254.jpg"/>
+                    <pic:cNvPicPr>
+                      <a:picLocks noChangeAspect="1" noChangeArrowheads="1"/>
+                    </pic:cNvPicPr>
+                  </pic:nvPicPr>
+                  <pic:blipFill>
+                    <a:blip r:embed="rId10" cstate="print">
+                      <a:extLst>
+                        <a:ext uri="{28A0092B-C50C-407E-A947-70E740481C1C}">
+                          <a14:useLocalDpi xmlns:a14="http://schemas.microsoft.com/office/drawing/2010/main" val="0"/>
+                        </a:ext>
+                      </a:extLst>
+                    </a:blip>
+                    <a:srcRect/>
+                    <a:stretch>
+                      <a:fillRect/>
+                    </a:stretch>
+                  </pic:blipFill>
+                  <pic:spPr bwMode="auto">
+                    <a:xfrm>
+                      <a:off x="0" y="0"/>
+                      <a:ext cx="4403624" cy="5873540"/>
+                    </a:xfrm>
+                    <a:prstGeom prst="rect">
+                      <a:avLst/>
+                    </a:prstGeom>
+                    <a:noFill/>
+                    <a:ln>
+                      <a:noFill/>
+                    </a:ln>
+                  </pic:spPr>
+                </pic:pic>
+              </a:graphicData>
+            </a:graphic>
+            <wp14:sizeRelH relativeFrom="page">
+              <wp14:pctWidth>0</wp14:pctWidth>
+            </wp14:sizeRelH>
+            <wp14:sizeRelV relativeFrom="page">
+              <wp14:pctHeight>0</wp14:pctHeight>
+            </wp14:sizeRelV>
+          </wp:anchor>
+        </w:drawing>
+      </w:r>
+    </w:p>
+    <w:p>
+      <w:pPr>
+        <w:spacing w:line="480" w:lineRule="auto"/>
+        <w:rPr>
+          <w:rFonts w:ascii="Times New Roman" w:eastAsia="Times New Roman" w:hAnsi="Times New Roman" w:cs="Times New Roman"/>
+          <w:bCs/>
+          <w:color w:val="333333"/>
+          <w:spacing w:val="2"/>
+          <w:sz w:val="24"/>
+          <w:szCs w:val="20"/>
+        </w:rPr>
+      </w:pPr>
+    </w:p>
+    <w:p>
+      <w:pPr>
+        <w:spacing w:line="480" w:lineRule="auto"/>
+        <w:rPr>
+          <w:rFonts w:ascii="Times New Roman" w:eastAsia="Times New Roman" w:hAnsi="Times New Roman" w:cs="Times New Roman"/>
+          <w:bCs/>
+          <w:color w:val="333333"/>
+          <w:spacing w:val="2"/>
+          <w:sz w:val="24"/>
+          <w:szCs w:val="20"/>
+        </w:rPr>
+      </w:pPr>
+    </w:p>
+    <w:p>
+      <w:pPr>
+        <w:spacing w:line="480" w:lineRule="auto"/>
+        <w:rPr>
+          <w:rFonts w:ascii="Times New Roman" w:eastAsia="Times New Roman" w:hAnsi="Times New Roman" w:cs="Times New Roman"/>
+          <w:bCs/>
+          <w:color w:val="333333"/>
+          <w:spacing w:val="2"/>
+          <w:sz w:val="24"/>
+          <w:szCs w:val="20"/>
+        </w:rPr>
+      </w:pPr>
+    </w:p>
+    <w:p>
+      <w:pPr>
+        <w:spacing w:line="480" w:lineRule="auto"/>
+        <w:rPr>
+          <w:rFonts w:ascii="Times New Roman" w:eastAsia="Times New Roman" w:hAnsi="Times New Roman" w:cs="Times New Roman"/>
+          <w:bCs/>
+          <w:color w:val="333333"/>
+          <w:spacing w:val="2"/>
+          <w:sz w:val="24"/>
+          <w:szCs w:val="20"/>
+        </w:rPr>
+      </w:pPr>
+    </w:p>
+    <w:p>
+      <w:pPr>
+        <w:spacing w:line="480" w:lineRule="auto"/>
+        <w:rPr>
+          <w:rFonts w:ascii="Times New Roman" w:eastAsia="Times New Roman" w:hAnsi="Times New Roman" w:cs="Times New Roman"/>
+          <w:bCs/>
+          <w:color w:val="333333"/>
+          <w:spacing w:val="2"/>
+          <w:sz w:val="24"/>
+          <w:szCs w:val="20"/>
+        </w:rPr>
+      </w:pPr>
+    </w:p>
+    <w:p>
+      <w:pPr>
+        <w:spacing w:line="480" w:lineRule="auto"/>
+        <w:rPr>
+          <w:rFonts w:ascii="Times New Roman" w:eastAsia="Times New Roman" w:hAnsi="Times New Roman" w:cs="Times New Roman"/>
+          <w:bCs/>
+          <w:color w:val="333333"/>
+          <w:spacing w:val="2"/>
+          <w:sz w:val="24"/>
+          <w:szCs w:val="20"/>
+        </w:rPr>
+      </w:pPr>
+    </w:p>
+    <w:p>
+      <w:pPr>
+        <w:spacing w:line="480" w:lineRule="auto"/>
+        <w:rPr>
+          <w:rFonts w:ascii="Times New Roman" w:eastAsia="Times New Roman" w:hAnsi="Times New Roman" w:cs="Times New Roman"/>
+          <w:bCs/>
+          <w:color w:val="333333"/>
+          <w:spacing w:val="2"/>
+          <w:sz w:val="24"/>
+          <w:szCs w:val="20"/>
+        </w:rPr>
+      </w:pPr>
+    </w:p>
+    <w:p>
+      <w:pPr>
+        <w:spacing w:line="480" w:lineRule="auto"/>
+        <w:rPr>
+          <w:rFonts w:ascii="Times New Roman" w:eastAsia="Times New Roman" w:hAnsi="Times New Roman" w:cs="Times New Roman"/>
+          <w:bCs/>
+          <w:color w:val="333333"/>
+          <w:spacing w:val="2"/>
+          <w:sz w:val="24"/>
+          <w:szCs w:val="20"/>
+        </w:rPr>
+      </w:pPr>
+    </w:p>
+    <w:p>
+      <w:pPr>
+        <w:spacing w:line="480" w:lineRule="auto"/>
+        <w:rPr>
+          <w:rFonts w:ascii="Times New Roman" w:eastAsia="Times New Roman" w:hAnsi="Times New Roman" w:cs="Times New Roman"/>
+          <w:bCs/>
+          <w:color w:val="333333"/>
+          <w:spacing w:val="2"/>
+          <w:sz w:val="24"/>
+          <w:szCs w:val="20"/>
+        </w:rPr>
+      </w:pPr>
+    </w:p>
+    <w:p>
+      <w:pPr>
+        <w:spacing w:line="480" w:lineRule="auto"/>
+        <w:rPr>
+          <w:rFonts w:ascii="Times New Roman" w:eastAsia="Times New Roman" w:hAnsi="Times New Roman" w:cs="Times New Roman"/>
+          <w:bCs/>
+          <w:color w:val="333333"/>
+          <w:spacing w:val="2"/>
+          <w:sz w:val="24"/>
+          <w:szCs w:val="20"/>
+        </w:rPr>
+      </w:pPr>
+    </w:p>
+    <w:p>
+      <w:pPr>
+        <w:spacing w:line="480" w:lineRule="auto"/>
+        <w:rPr>
+          <w:rFonts w:ascii="Times New Roman" w:eastAsia="Times New Roman" w:hAnsi="Times New Roman" w:cs="Times New Roman"/>
+          <w:bCs/>
+          <w:color w:val="333333"/>
+          <w:spacing w:val="2"/>
+          <w:sz w:val="24"/>
+          <w:szCs w:val="20"/>
+        </w:rPr>
+      </w:pPr>
+    </w:p>
+    <w:p>
+      <w:pPr>
+        <w:spacing w:line="480" w:lineRule="auto"/>
+        <w:rPr>
+          <w:rFonts w:ascii="Times New Roman" w:eastAsia="Times New Roman" w:hAnsi="Times New Roman" w:cs="Times New Roman"/>
+          <w:bCs/>
+          <w:color w:val="333333"/>
+          <w:spacing w:val="2"/>
+          <w:sz w:val="24"/>
+          <w:szCs w:val="20"/>
+        </w:rPr>
+      </w:pPr>
+    </w:p>
+    <w:p>
+      <w:pPr>
+        <w:spacing w:line="480" w:lineRule="auto"/>
+        <w:rPr>
+          <w:rFonts w:ascii="Times New Roman" w:eastAsia="Times New Roman" w:hAnsi="Times New Roman" w:cs="Times New Roman"/>
+          <w:bCs/>
+          <w:color w:val="333333"/>
+          <w:spacing w:val="2"/>
+          <w:sz w:val="24"/>
+          <w:szCs w:val="20"/>
+        </w:rPr>
+      </w:pPr>
+      <w:r>
+        <w:rPr>
+          <w:rFonts w:ascii="Times New Roman" w:eastAsia="Times New Roman" w:hAnsi="Times New Roman" w:cs="Times New Roman"/>
+          <w:bCs/>
+          <w:color w:val="333333"/>
+          <w:spacing w:val="2"/>
+          <w:sz w:val="24"/>
+          <w:szCs w:val="20"/>
+        </w:rPr>
+        <w:t xml:space="preserve">In addition, the illustration above shows a trace of the most basic problem using uninformed search. My code would check to see before enqueueing a node if it was a duplicate. If it was, it was discarded. This is shown by the </w:t>
+      </w:r>
+      <w:r>
+        <w:rPr>
+          <w:rFonts w:ascii="Times New Roman" w:eastAsia="Times New Roman" w:hAnsi="Times New Roman" w:cs="Times New Roman"/>
+          <w:bCs/>
+          <w:color w:val="333333"/>
+          <w:spacing w:val="2"/>
+          <w:sz w:val="24"/>
+          <w:szCs w:val="20"/>
+        </w:rPr>
+        <w:t>crossed-out</w:t>
+      </w:r>
+      <w:r>
+        <w:rPr>
+          <w:rFonts w:ascii="Times New Roman" w:eastAsia="Times New Roman" w:hAnsi="Times New Roman" w:cs="Times New Roman"/>
+          <w:bCs/>
+          <w:color w:val="333333"/>
+          <w:spacing w:val="2"/>
+          <w:sz w:val="24"/>
+          <w:szCs w:val="20"/>
+        </w:rPr>
+        <w:t xml:space="preserve"> nodes. </w:t>
+      </w:r>
+      <w:r>
+        <w:rPr>
+          <w:rFonts w:ascii="Times New Roman" w:eastAsia="Times New Roman" w:hAnsi="Times New Roman" w:cs="Times New Roman"/>
+          <w:bCs/>
+          <w:color w:val="333333"/>
+          <w:spacing w:val="2"/>
+          <w:sz w:val="24"/>
+          <w:szCs w:val="20"/>
+        </w:rPr>
+        <w:t>Uninformed search would result in 3 nodes being expanded (8 was a bug) with a max depth of 5 (shown by the u</w:t>
+      </w:r>
+      <w:r>
+        <w:rPr>
+          <w:rFonts w:ascii="Times New Roman" w:eastAsia="Times New Roman" w:hAnsi="Times New Roman" w:cs="Times New Roman"/>
+          <w:bCs/>
+          <w:color w:val="333333"/>
+          <w:spacing w:val="2"/>
+          <w:sz w:val="24"/>
+          <w:szCs w:val="20"/>
+        </w:rPr>
+        <w:t xml:space="preserve">ncrossed out nonoriginal nodes). </w:t>
+      </w:r>
+      <w:r>
+        <w:rPr>
+          <w:rFonts w:ascii="Times New Roman" w:eastAsia="Times New Roman" w:hAnsi="Times New Roman" w:cs="Times New Roman"/>
+          <w:bCs/>
+          <w:color w:val="333333"/>
+          <w:spacing w:val="2"/>
+          <w:sz w:val="24"/>
+          <w:szCs w:val="20"/>
+        </w:rPr>
+        <w:t>This ma</w:t>
+      </w:r>
+      <w:r>
+        <w:rPr>
+          <w:rFonts w:ascii="Times New Roman" w:eastAsia="Times New Roman" w:hAnsi="Times New Roman" w:cs="Times New Roman"/>
+          <w:bCs/>
+          <w:color w:val="333333"/>
+          <w:spacing w:val="2"/>
+          <w:sz w:val="24"/>
+          <w:szCs w:val="20"/>
+        </w:rPr>
+        <w:t xml:space="preserve">tches my program output as well. </w:t>
+      </w:r>
+      <w:r>
+        <w:rPr>
+          <w:rFonts w:ascii="Times New Roman" w:eastAsia="Times New Roman" w:hAnsi="Times New Roman" w:cs="Times New Roman"/>
+          <w:bCs/>
+          <w:color w:val="333333"/>
+          <w:spacing w:val="2"/>
+          <w:sz w:val="24"/>
+          <w:szCs w:val="20"/>
+        </w:rPr>
+        <w:t xml:space="preserve">Let’s compare </w:t>
+      </w:r>
+      <w:r>
+        <w:rPr>
+          <w:rFonts w:ascii="Times New Roman" w:eastAsia="Times New Roman" w:hAnsi="Times New Roman" w:cs="Times New Roman"/>
+          <w:bCs/>
+          <w:color w:val="333333"/>
+          <w:spacing w:val="2"/>
+          <w:sz w:val="24"/>
+          <w:szCs w:val="20"/>
+        </w:rPr>
+        <w:t xml:space="preserve">this problem with A* tile </w:t>
+      </w:r>
+      <w:r>
+        <w:rPr>
+          <w:rFonts w:ascii="Times New Roman" w:eastAsia="Times New Roman" w:hAnsi="Times New Roman" w:cs="Times New Roman"/>
+          <w:bCs/>
+          <w:color w:val="333333"/>
+          <w:spacing w:val="2"/>
+          <w:sz w:val="24"/>
+          <w:szCs w:val="20"/>
+        </w:rPr>
+        <w:t>(1 expanded, max queue 3)</w:t>
+      </w:r>
+      <w:r>
+        <w:rPr>
+          <w:rFonts w:ascii="Times New Roman" w:eastAsia="Times New Roman" w:hAnsi="Times New Roman" w:cs="Times New Roman"/>
+          <w:bCs/>
+          <w:color w:val="333333"/>
+          <w:spacing w:val="2"/>
+          <w:sz w:val="24"/>
+          <w:szCs w:val="20"/>
+        </w:rPr>
+        <w:t xml:space="preserve"> a</w:t>
+      </w:r>
+      <w:r>
+        <w:rPr>
+          <w:rFonts w:ascii="Times New Roman" w:eastAsia="Times New Roman" w:hAnsi="Times New Roman" w:cs="Times New Roman"/>
+          <w:bCs/>
+          <w:color w:val="333333"/>
+          <w:spacing w:val="2"/>
+          <w:sz w:val="24"/>
+          <w:szCs w:val="20"/>
+        </w:rPr>
+        <w:t xml:space="preserve">nd A* </w:t>
+      </w:r>
+      <w:r>
+        <w:rPr>
+          <w:rFonts w:ascii="Times New Roman" w:eastAsia="Times New Roman" w:hAnsi="Times New Roman" w:cs="Times New Roman"/>
+          <w:bCs/>
+          <w:color w:val="333333"/>
+          <w:spacing w:val="2"/>
+          <w:sz w:val="24"/>
+          <w:szCs w:val="20"/>
+        </w:rPr>
+        <w:t>Manhattan</w:t>
+      </w:r>
+      <w:r>
+        <w:rPr>
+          <w:rFonts w:ascii="Times New Roman" w:eastAsia="Times New Roman" w:hAnsi="Times New Roman" w:cs="Times New Roman"/>
+          <w:bCs/>
+          <w:color w:val="333333"/>
+          <w:spacing w:val="2"/>
+          <w:sz w:val="24"/>
+          <w:szCs w:val="20"/>
+        </w:rPr>
+        <w:t>:</w:t>
+      </w:r>
+      <w:r>
+        <w:rPr>
+          <w:rFonts w:ascii="Times New Roman" w:eastAsia="Times New Roman" w:hAnsi="Times New Roman" w:cs="Times New Roman"/>
+          <w:bCs/>
+          <w:color w:val="333333"/>
+          <w:spacing w:val="2"/>
+          <w:sz w:val="24"/>
+          <w:szCs w:val="20"/>
+        </w:rPr>
+        <w:t xml:space="preserve"> </w:t>
+      </w:r>
+      <w:r>
+        <w:rPr>
+          <w:rFonts w:ascii="Times New Roman" w:eastAsia="Times New Roman" w:hAnsi="Times New Roman" w:cs="Times New Roman"/>
+          <w:bCs/>
+          <w:color w:val="333333"/>
+          <w:spacing w:val="2"/>
+          <w:sz w:val="24"/>
+          <w:szCs w:val="20"/>
+        </w:rPr>
+        <w:t>(1 expanded, max queue 3)</w:t>
+      </w:r>
+      <w:r>
+        <w:rPr>
+          <w:rFonts w:ascii="Times New Roman" w:eastAsia="Times New Roman" w:hAnsi="Times New Roman" w:cs="Times New Roman"/>
+          <w:bCs/>
+          <w:color w:val="333333"/>
+          <w:spacing w:val="2"/>
+          <w:sz w:val="24"/>
+          <w:szCs w:val="20"/>
+        </w:rPr>
+        <w:t>.</w:t>
+      </w:r>
+    </w:p>
+    <w:p>
+      <w:pPr>
+        <w:spacing w:line="480" w:lineRule="auto"/>
+        <w:rPr>
+          <w:rFonts w:ascii="Times New Roman" w:eastAsia="Times New Roman" w:hAnsi="Times New Roman" w:cs="Times New Roman"/>
+          <w:bCs/>
+          <w:color w:val="333333"/>
+          <w:spacing w:val="2"/>
+          <w:sz w:val="24"/>
+          <w:szCs w:val="20"/>
+        </w:rPr>
+      </w:pPr>
+      <w:r>
+        <w:rPr>
+          <w:rFonts w:ascii="Times New Roman" w:eastAsia="Times New Roman" w:hAnsi="Times New Roman" w:cs="Times New Roman"/>
+          <w:bCs/>
+          <w:color w:val="333333"/>
+          <w:spacing w:val="2"/>
+          <w:sz w:val="24"/>
+          <w:szCs w:val="20"/>
+        </w:rPr>
+        <w:lastRenderedPageBreak/>
+        <w:t xml:space="preserve">For this </w:t>
+      </w:r>
+      <w:r>
+        <w:rPr>
+          <w:rFonts w:ascii="Times New Roman" w:eastAsia="Times New Roman" w:hAnsi="Times New Roman" w:cs="Times New Roman"/>
+          <w:bCs/>
+          <w:color w:val="333333"/>
+          <w:spacing w:val="2"/>
+          <w:sz w:val="24"/>
+          <w:szCs w:val="20"/>
+        </w:rPr>
+        <w:t>problem</w:t>
+      </w:r>
+      <w:r>
+        <w:rPr>
+          <w:rFonts w:ascii="Times New Roman" w:eastAsia="Times New Roman" w:hAnsi="Times New Roman" w:cs="Times New Roman"/>
+          <w:bCs/>
+          <w:color w:val="333333"/>
+          <w:spacing w:val="2"/>
+          <w:sz w:val="24"/>
+          <w:szCs w:val="20"/>
+        </w:rPr>
+        <w:t>, there is no difference between A* tile and A* Manhattan. We can show the difference by choosing a more difficult puzzle:</w:t>
+      </w:r>
+      <w:r>
+        <w:rPr>
+          <w:rFonts w:ascii="Times New Roman" w:eastAsia="Times New Roman" w:hAnsi="Times New Roman" w:cs="Times New Roman"/>
+          <w:bCs/>
+          <w:color w:val="333333"/>
+          <w:spacing w:val="2"/>
+          <w:sz w:val="24"/>
+          <w:szCs w:val="20"/>
+        </w:rPr>
+        <w:t xml:space="preserve"> (Depth 5)</w:t>
+      </w:r>
+    </w:p>
+    <w:p>
+      <w:pPr>
+        <w:spacing w:line="480" w:lineRule="auto"/>
+        <w:rPr>
+          <w:rFonts w:ascii="Times New Roman" w:eastAsia="Times New Roman" w:hAnsi="Times New Roman" w:cs="Times New Roman"/>
+          <w:b/>
+          <w:bCs/>
+          <w:color w:val="333333"/>
+          <w:spacing w:val="2"/>
+          <w:sz w:val="24"/>
+          <w:szCs w:val="20"/>
+        </w:rPr>
+      </w:pPr>
+      <w:r>
+        <w:rPr>
+          <w:rFonts w:ascii="Times New Roman" w:eastAsia="Times New Roman" w:hAnsi="Times New Roman" w:cs="Times New Roman"/>
+          <w:b/>
+          <w:bCs/>
+          <w:color w:val="333333"/>
+          <w:spacing w:val="2"/>
+          <w:sz w:val="24"/>
+          <w:szCs w:val="20"/>
+        </w:rPr>
+        <w:t>1   2   3</w:t>
+      </w:r>
+    </w:p>
+    <w:p>
+      <w:pPr>
+        <w:spacing w:line="480" w:lineRule="auto"/>
+        <w:rPr>
+          <w:rFonts w:ascii="Times New Roman" w:eastAsia="Times New Roman" w:hAnsi="Times New Roman" w:cs="Times New Roman"/>
+          <w:b/>
+          <w:bCs/>
+          <w:color w:val="333333"/>
+          <w:spacing w:val="2"/>
+          <w:sz w:val="24"/>
+          <w:szCs w:val="20"/>
+        </w:rPr>
+      </w:pPr>
+      <w:r>
+        <w:rPr>
+          <w:rFonts w:ascii="Times New Roman" w:eastAsia="Times New Roman" w:hAnsi="Times New Roman" w:cs="Times New Roman"/>
+          <w:b/>
+          <w:bCs/>
+          <w:color w:val="333333"/>
+          <w:spacing w:val="2"/>
+          <w:sz w:val="24"/>
+          <w:szCs w:val="20"/>
+        </w:rPr>
+        <w:t>4   8   0</w:t>
+      </w:r>
+    </w:p>
+    <w:p>
+      <w:pPr>
+        <w:spacing w:line="480" w:lineRule="auto"/>
+        <w:rPr>
+          <w:rFonts w:ascii="Times New Roman" w:eastAsia="Times New Roman" w:hAnsi="Times New Roman" w:cs="Times New Roman"/>
+          <w:b/>
+          <w:bCs/>
+          <w:color w:val="333333"/>
+          <w:spacing w:val="2"/>
+          <w:sz w:val="24"/>
+          <w:szCs w:val="20"/>
+        </w:rPr>
+      </w:pPr>
+      <w:r>
+        <w:rPr>
+          <w:rFonts w:ascii="Times New Roman" w:eastAsia="Times New Roman" w:hAnsi="Times New Roman" w:cs="Times New Roman"/>
+          <w:b/>
+          <w:bCs/>
+          <w:color w:val="333333"/>
+          <w:spacing w:val="2"/>
+          <w:sz w:val="24"/>
+          <w:szCs w:val="20"/>
+        </w:rPr>
+        <w:t>7   6   5</w:t>
+      </w:r>
+    </w:p>
+    <w:p>
+      <w:pPr>
+        <w:spacing w:line="480" w:lineRule="auto"/>
+        <w:rPr>
+          <w:rFonts w:ascii="Times New Roman" w:eastAsia="Times New Roman" w:hAnsi="Times New Roman" w:cs="Times New Roman"/>
+          <w:bCs/>
+          <w:color w:val="333333"/>
+          <w:spacing w:val="2"/>
+          <w:sz w:val="24"/>
+          <w:szCs w:val="20"/>
+        </w:rPr>
+      </w:pPr>
+      <w:r>
+        <w:rPr>
+          <w:rFonts w:ascii="Times New Roman" w:eastAsia="Times New Roman" w:hAnsi="Times New Roman" w:cs="Times New Roman"/>
+          <w:bCs/>
+          <w:color w:val="333333"/>
+          <w:spacing w:val="2"/>
+          <w:sz w:val="24"/>
+          <w:szCs w:val="20"/>
+        </w:rPr>
+        <w:t>Uniformed: 65 expanded, max queue: 51</w:t>
+      </w:r>
+    </w:p>
+    <w:p>
+      <w:pPr>
+        <w:spacing w:line="480" w:lineRule="auto"/>
+        <w:rPr>
+          <w:rFonts w:ascii="Times New Roman" w:eastAsia="Times New Roman" w:hAnsi="Times New Roman" w:cs="Times New Roman"/>
+          <w:bCs/>
+          <w:color w:val="333333"/>
+          <w:spacing w:val="2"/>
+          <w:sz w:val="24"/>
+          <w:szCs w:val="20"/>
+        </w:rPr>
+      </w:pPr>
+      <w:r>
+        <w:rPr>
+          <w:rFonts w:ascii="Times New Roman" w:eastAsia="Times New Roman" w:hAnsi="Times New Roman" w:cs="Times New Roman"/>
+          <w:bCs/>
+          <w:color w:val="333333"/>
+          <w:spacing w:val="2"/>
+          <w:sz w:val="24"/>
+          <w:szCs w:val="20"/>
+        </w:rPr>
+        <w:t>A* tile: 8 expanded, max queue: 11</w:t>
+      </w:r>
+    </w:p>
+    <w:p>
+      <w:pPr>
+        <w:spacing w:line="480" w:lineRule="auto"/>
+        <w:rPr>
+          <w:rFonts w:ascii="Times New Roman" w:eastAsia="Times New Roman" w:hAnsi="Times New Roman" w:cs="Times New Roman"/>
+          <w:bCs/>
+          <w:color w:val="333333"/>
+          <w:spacing w:val="2"/>
+          <w:sz w:val="24"/>
+          <w:szCs w:val="20"/>
+        </w:rPr>
+      </w:pPr>
+      <w:r>
+        <w:rPr>
+          <w:rFonts w:ascii="Times New Roman" w:eastAsia="Times New Roman" w:hAnsi="Times New Roman" w:cs="Times New Roman"/>
+          <w:bCs/>
+          <w:color w:val="333333"/>
+          <w:spacing w:val="2"/>
+          <w:sz w:val="24"/>
+          <w:szCs w:val="20"/>
+        </w:rPr>
+        <w:t>A* Manhattan: 5 expanded, max queue: 7</w:t>
+      </w:r>
+    </w:p>
+    <w:p>
+      <w:pPr>
+        <w:spacing w:line="480" w:lineRule="auto"/>
+        <w:ind w:firstLine="720"/>
+        <w:rPr>
+          <w:rFonts w:ascii="Times New Roman" w:eastAsia="Times New Roman" w:hAnsi="Times New Roman" w:cs="Times New Roman"/>
+          <w:bCs/>
+          <w:color w:val="333333"/>
+          <w:spacing w:val="2"/>
+          <w:sz w:val="24"/>
+          <w:szCs w:val="20"/>
+        </w:rPr>
+      </w:pPr>
+      <w:r>
+        <w:rPr>
+          <w:rFonts w:ascii="Times New Roman" w:eastAsia="Times New Roman" w:hAnsi="Times New Roman" w:cs="Times New Roman"/>
+          <w:bCs/>
+          <w:color w:val="333333"/>
+          <w:spacing w:val="2"/>
+          <w:sz w:val="24"/>
+          <w:szCs w:val="20"/>
+        </w:rPr>
+        <w:t xml:space="preserve">Here we can see </w:t>
+      </w:r>
+      <w:r>
+        <w:rPr>
+          <w:rFonts w:ascii="Times New Roman" w:eastAsia="Times New Roman" w:hAnsi="Times New Roman" w:cs="Times New Roman"/>
+          <w:bCs/>
+          <w:color w:val="333333"/>
+          <w:spacing w:val="2"/>
+          <w:sz w:val="24"/>
+          <w:szCs w:val="20"/>
+        </w:rPr>
+        <w:t xml:space="preserve">that there is a large difference between Uninformed and A* search. There is a smaller difference between A* though Manhattan pulls ahead of tile in this </w:t>
+      </w:r>
+      <w:r>
+        <w:rPr>
+          <w:rFonts w:ascii="Times New Roman" w:eastAsia="Times New Roman" w:hAnsi="Times New Roman" w:cs="Times New Roman"/>
+          <w:bCs/>
+          <w:color w:val="333333"/>
+          <w:spacing w:val="2"/>
+          <w:sz w:val="24"/>
+          <w:szCs w:val="20"/>
+        </w:rPr>
+        <w:t>situation</w:t>
+      </w:r>
+      <w:r>
+        <w:rPr>
+          <w:rFonts w:ascii="Times New Roman" w:eastAsia="Times New Roman" w:hAnsi="Times New Roman" w:cs="Times New Roman"/>
+          <w:bCs/>
+          <w:color w:val="333333"/>
+          <w:spacing w:val="2"/>
+          <w:sz w:val="24"/>
+          <w:szCs w:val="20"/>
+        </w:rPr>
+        <w:t xml:space="preserve">. </w:t>
+      </w:r>
+      <w:r>
+        <w:rPr>
+          <w:rFonts w:ascii="Times New Roman" w:eastAsia="Times New Roman" w:hAnsi="Times New Roman" w:cs="Times New Roman"/>
+          <w:bCs/>
+          <w:color w:val="333333"/>
+          <w:spacing w:val="2"/>
+          <w:sz w:val="24"/>
+          <w:szCs w:val="20"/>
+        </w:rPr>
+        <w:t>Let’s try with a larger problem:</w:t>
+      </w:r>
+      <w:r>
+        <w:rPr>
+          <w:rFonts w:ascii="Times New Roman" w:eastAsia="Times New Roman" w:hAnsi="Times New Roman" w:cs="Times New Roman"/>
+          <w:bCs/>
+          <w:color w:val="333333"/>
+          <w:spacing w:val="2"/>
+          <w:sz w:val="24"/>
+          <w:szCs w:val="20"/>
+        </w:rPr>
+        <w:t xml:space="preserve"> (Depth 22)</w:t>
+      </w:r>
+    </w:p>
+    <w:p>
+      <w:pPr>
+        <w:spacing w:line="480" w:lineRule="auto"/>
+        <w:rPr>
+          <w:rFonts w:ascii="Times New Roman" w:eastAsia="Times New Roman" w:hAnsi="Times New Roman" w:cs="Times New Roman"/>
+          <w:b/>
+          <w:bCs/>
+          <w:color w:val="333333"/>
+          <w:spacing w:val="2"/>
+          <w:sz w:val="24"/>
+          <w:szCs w:val="20"/>
+        </w:rPr>
+      </w:pPr>
+      <w:r>
+        <w:rPr>
+          <w:rFonts w:ascii="Times New Roman" w:eastAsia="Times New Roman" w:hAnsi="Times New Roman" w:cs="Times New Roman"/>
+          <w:b/>
+          <w:bCs/>
+          <w:color w:val="333333"/>
+          <w:spacing w:val="2"/>
+          <w:sz w:val="24"/>
+          <w:szCs w:val="20"/>
+        </w:rPr>
+        <w:t>4   6   0</w:t>
+      </w:r>
+    </w:p>
+    <w:p>
+      <w:pPr>
+        <w:spacing w:line="480" w:lineRule="auto"/>
+        <w:rPr>
+          <w:rFonts w:ascii="Times New Roman" w:eastAsia="Times New Roman" w:hAnsi="Times New Roman" w:cs="Times New Roman"/>
+          <w:b/>
+          <w:bCs/>
+          <w:color w:val="333333"/>
+          <w:spacing w:val="2"/>
+          <w:sz w:val="24"/>
+          <w:szCs w:val="20"/>
+        </w:rPr>
+      </w:pPr>
+      <w:r>
+        <w:rPr>
+          <w:rFonts w:ascii="Times New Roman" w:eastAsia="Times New Roman" w:hAnsi="Times New Roman" w:cs="Times New Roman"/>
+          <w:b/>
+          <w:bCs/>
+          <w:color w:val="333333"/>
+          <w:spacing w:val="2"/>
+          <w:sz w:val="24"/>
+          <w:szCs w:val="20"/>
+        </w:rPr>
+        <w:t>2   7   3</w:t>
+      </w:r>
+    </w:p>
+    <w:p>
+      <w:pPr>
+        <w:spacing w:line="480" w:lineRule="auto"/>
+        <w:rPr>
+          <w:rFonts w:ascii="Times New Roman" w:eastAsia="Times New Roman" w:hAnsi="Times New Roman" w:cs="Times New Roman"/>
+          <w:b/>
+          <w:bCs/>
+          <w:color w:val="333333"/>
+          <w:spacing w:val="2"/>
+          <w:sz w:val="24"/>
+          <w:szCs w:val="20"/>
+        </w:rPr>
+      </w:pPr>
+      <w:r>
+        <w:rPr>
+          <w:rFonts w:ascii="Times New Roman" w:eastAsia="Times New Roman" w:hAnsi="Times New Roman" w:cs="Times New Roman"/>
+          <w:b/>
+          <w:bCs/>
+          <w:color w:val="333333"/>
+          <w:spacing w:val="2"/>
+          <w:sz w:val="24"/>
+          <w:szCs w:val="20"/>
+        </w:rPr>
+        <w:t>5   8   1</w:t>
+      </w:r>
+    </w:p>
+    <w:p>
+      <w:pPr>
+        <w:spacing w:line="480" w:lineRule="auto"/>
+        <w:rPr>
+          <w:rFonts w:ascii="Times New Roman" w:eastAsia="Times New Roman" w:hAnsi="Times New Roman" w:cs="Times New Roman"/>
+          <w:bCs/>
+          <w:color w:val="333333"/>
+          <w:spacing w:val="2"/>
+          <w:sz w:val="24"/>
+          <w:szCs w:val="20"/>
+        </w:rPr>
+      </w:pPr>
+      <w:r>
+        <w:rPr>
+          <w:rFonts w:ascii="Times New Roman" w:eastAsia="Times New Roman" w:hAnsi="Times New Roman" w:cs="Times New Roman"/>
+          <w:bCs/>
+          <w:color w:val="333333"/>
+          <w:spacing w:val="2"/>
+          <w:sz w:val="24"/>
+          <w:szCs w:val="20"/>
+        </w:rPr>
+        <w:t xml:space="preserve">Uninformed: </w:t>
+      </w:r>
+      <w:r>
+        <w:rPr>
+          <w:rFonts w:ascii="Times New Roman" w:eastAsia="Times New Roman" w:hAnsi="Times New Roman" w:cs="Times New Roman"/>
+          <w:bCs/>
+          <w:color w:val="333333"/>
+          <w:spacing w:val="2"/>
+          <w:sz w:val="24"/>
+          <w:szCs w:val="20"/>
+        </w:rPr>
+        <w:t xml:space="preserve">(Took 10+ minutes </w:t>
+      </w:r>
+      <w:r>
+        <w:rPr>
+          <w:rFonts w:ascii="Times New Roman" w:eastAsia="Times New Roman" w:hAnsi="Times New Roman" w:cs="Times New Roman"/>
+          <w:bCs/>
+          <w:color w:val="333333"/>
+          <w:spacing w:val="2"/>
+          <w:sz w:val="24"/>
+          <w:szCs w:val="20"/>
+        </w:rPr>
+        <w:t xml:space="preserve">calculating </w:t>
+      </w:r>
+      <w:r>
+        <w:rPr>
+          <w:rFonts w:ascii="Times New Roman" w:eastAsia="Times New Roman" w:hAnsi="Times New Roman" w:cs="Times New Roman"/>
+          <w:bCs/>
+          <w:color w:val="333333"/>
+          <w:spacing w:val="2"/>
+          <w:sz w:val="24"/>
+          <w:szCs w:val="20"/>
+        </w:rPr>
+        <w:t>then I just killed the program at that stage)</w:t>
+      </w:r>
+    </w:p>
+    <w:p>
+      <w:pPr>
+        <w:spacing w:line="480" w:lineRule="auto"/>
+        <w:rPr>
+          <w:rFonts w:ascii="Times New Roman" w:eastAsia="Times New Roman" w:hAnsi="Times New Roman" w:cs="Times New Roman"/>
+          <w:bCs/>
+          <w:color w:val="333333"/>
+          <w:spacing w:val="2"/>
+          <w:sz w:val="24"/>
+          <w:szCs w:val="20"/>
+        </w:rPr>
+      </w:pPr>
+      <w:r>
+        <w:rPr>
+          <w:rFonts w:ascii="Times New Roman" w:eastAsia="Times New Roman" w:hAnsi="Times New Roman" w:cs="Times New Roman"/>
+          <w:bCs/>
+          <w:color w:val="333333"/>
+          <w:spacing w:val="2"/>
+          <w:sz w:val="24"/>
+          <w:szCs w:val="20"/>
+        </w:rPr>
+        <w:t xml:space="preserve">A* tile: </w:t>
+      </w:r>
+      <w:r>
+        <w:rPr>
+          <w:rFonts w:ascii="Times New Roman" w:eastAsia="Times New Roman" w:hAnsi="Times New Roman" w:cs="Times New Roman"/>
+          <w:bCs/>
+          <w:color w:val="333333"/>
+          <w:spacing w:val="2"/>
+          <w:sz w:val="24"/>
+          <w:szCs w:val="20"/>
+        </w:rPr>
+        <w:t>6865 expanded, max queue: 3818</w:t>
+      </w:r>
+    </w:p>
+    <w:p>
+      <w:pPr>
+        <w:spacing w:line="480" w:lineRule="auto"/>
+        <w:rPr>
+          <w:rFonts w:ascii="Times New Roman" w:eastAsia="Times New Roman" w:hAnsi="Times New Roman" w:cs="Times New Roman"/>
+          <w:bCs/>
+          <w:color w:val="333333"/>
+          <w:spacing w:val="2"/>
+          <w:sz w:val="24"/>
+          <w:szCs w:val="20"/>
+        </w:rPr>
+      </w:pPr>
+      <w:r>
+        <w:rPr>
+          <w:rFonts w:ascii="Times New Roman" w:eastAsia="Times New Roman" w:hAnsi="Times New Roman" w:cs="Times New Roman"/>
+          <w:bCs/>
+          <w:color w:val="333333"/>
+          <w:spacing w:val="2"/>
+          <w:sz w:val="24"/>
+          <w:szCs w:val="20"/>
+        </w:rPr>
+        <w:t xml:space="preserve">A* Manhattan: </w:t>
+      </w:r>
+      <w:r>
+        <w:rPr>
+          <w:rFonts w:ascii="Times New Roman" w:eastAsia="Times New Roman" w:hAnsi="Times New Roman" w:cs="Times New Roman"/>
+          <w:bCs/>
+          <w:color w:val="333333"/>
+          <w:spacing w:val="2"/>
+          <w:sz w:val="24"/>
+          <w:szCs w:val="20"/>
+        </w:rPr>
+        <w:t>517 expanded, max queue: 335</w:t>
+      </w:r>
+    </w:p>
+    <w:p>
+      <w:pPr>
+        <w:spacing w:line="480" w:lineRule="auto"/>
+        <w:rPr>
+          <w:rFonts w:ascii="Times New Roman" w:eastAsia="Times New Roman" w:hAnsi="Times New Roman" w:cs="Times New Roman"/>
+          <w:bCs/>
+          <w:color w:val="333333"/>
+          <w:spacing w:val="2"/>
+          <w:sz w:val="24"/>
+          <w:szCs w:val="20"/>
+        </w:rPr>
+      </w:pPr>
+      <w:r>
+        <w:rPr>
+          <w:rFonts w:ascii="Times New Roman" w:eastAsia="Times New Roman" w:hAnsi="Times New Roman" w:cs="Times New Roman"/>
+          <w:bCs/>
+          <w:color w:val="333333"/>
+          <w:spacing w:val="2"/>
+          <w:sz w:val="24"/>
+          <w:szCs w:val="20"/>
+        </w:rPr>
+        <w:t xml:space="preserve">From this, we can create a rough </w:t>
+      </w:r>
+      <w:r>
+        <w:rPr>
+          <w:rFonts w:ascii="Times New Roman" w:eastAsia="Times New Roman" w:hAnsi="Times New Roman" w:cs="Times New Roman"/>
+          <w:bCs/>
+          <w:color w:val="333333"/>
+          <w:spacing w:val="2"/>
+          <w:sz w:val="24"/>
+          <w:szCs w:val="20"/>
+        </w:rPr>
+        <w:t>table</w:t>
+      </w:r>
+      <w:r>
+        <w:rPr>
+          <w:rFonts w:ascii="Times New Roman" w:eastAsia="Times New Roman" w:hAnsi="Times New Roman" w:cs="Times New Roman"/>
+          <w:bCs/>
+          <w:color w:val="333333"/>
+          <w:spacing w:val="2"/>
+          <w:sz w:val="24"/>
+          <w:szCs w:val="20"/>
+        </w:rPr>
+        <w:t>:</w:t>
+      </w:r>
+    </w:p>
+    <w:p>
+      <w:pPr>
+        <w:spacing w:line="480" w:lineRule="auto"/>
+        <w:rPr>
+          <w:rFonts w:ascii="Times New Roman" w:eastAsia="Times New Roman" w:hAnsi="Times New Roman" w:cs="Times New Roman"/>
+          <w:bCs/>
+          <w:color w:val="333333"/>
+          <w:spacing w:val="2"/>
+          <w:sz w:val="24"/>
+          <w:szCs w:val="20"/>
+        </w:rPr>
+      </w:pPr>
+    </w:p>
+    <w:tbl>
+      <w:tblPr>
+        <w:tblStyle w:val="TableGrid"/>
+        <w:tblW w:w="0" w:type="auto"/>
+        <w:tblLook w:val="04A0" w:firstRow="1" w:lastRow="0" w:firstColumn="1" w:lastColumn="0" w:noHBand="0" w:noVBand="1"/>
+      </w:tblPr>
+      <w:tblGrid>
+        <w:gridCol w:w="2337"/>
+        <w:gridCol w:w="2337"/>
+        <w:gridCol w:w="2338"/>
+        <w:gridCol w:w="2338"/>
+      </w:tblGrid>
+      <w:tr>
+        <w:tc>
+          <w:tcPr>
+            <w:tcW w:w="2337" w:type="dxa"/>
+          </w:tcPr>
+          <w:p>
+            <w:pPr>
+              <w:spacing w:line="480" w:lineRule="auto"/>
+              <w:rPr>
+                <w:rFonts w:ascii="Times New Roman" w:eastAsia="Times New Roman" w:hAnsi="Times New Roman" w:cs="Times New Roman"/>
+                <w:bCs/>
+                <w:color w:val="333333"/>
+                <w:spacing w:val="2"/>
+                <w:sz w:val="24"/>
+                <w:szCs w:val="20"/>
+              </w:rPr>
+            </w:pPr>
+          </w:p>
+        </w:tc>
+        <w:tc>
+          <w:tcPr>
+            <w:tcW w:w="2337" w:type="dxa"/>
+          </w:tcPr>
+          <w:p>
+            <w:pPr>
+              <w:spacing w:line="480" w:lineRule="auto"/>
+              <w:rPr>
+                <w:rFonts w:ascii="Times New Roman" w:eastAsia="Times New Roman" w:hAnsi="Times New Roman" w:cs="Times New Roman"/>
+                <w:bCs/>
+                <w:color w:val="333333"/>
+                <w:spacing w:val="2"/>
+                <w:sz w:val="24"/>
+                <w:szCs w:val="20"/>
+              </w:rPr>
+            </w:pPr>
+            <w:r>
+              <w:rPr>
+                <w:rFonts w:ascii="Times New Roman" w:eastAsia="Times New Roman" w:hAnsi="Times New Roman" w:cs="Times New Roman"/>
+                <w:bCs/>
+                <w:color w:val="333333"/>
+                <w:spacing w:val="2"/>
+                <w:sz w:val="24"/>
+                <w:szCs w:val="20"/>
+              </w:rPr>
+              <w:t>Uninformed</w:t>
+            </w:r>
+          </w:p>
+        </w:tc>
+        <w:tc>
+          <w:tcPr>
+            <w:tcW w:w="2338" w:type="dxa"/>
+          </w:tcPr>
+          <w:p>
+            <w:pPr>
+              <w:spacing w:line="480" w:lineRule="auto"/>
+              <w:rPr>
+                <w:rFonts w:ascii="Times New Roman" w:eastAsia="Times New Roman" w:hAnsi="Times New Roman" w:cs="Times New Roman"/>
+                <w:bCs/>
+                <w:color w:val="333333"/>
+                <w:spacing w:val="2"/>
+                <w:sz w:val="24"/>
+                <w:szCs w:val="20"/>
+              </w:rPr>
+            </w:pPr>
+            <w:r>
+              <w:rPr>
+                <w:rFonts w:ascii="Times New Roman" w:eastAsia="Times New Roman" w:hAnsi="Times New Roman" w:cs="Times New Roman"/>
+                <w:bCs/>
+                <w:color w:val="333333"/>
+                <w:spacing w:val="2"/>
+                <w:sz w:val="24"/>
+                <w:szCs w:val="20"/>
+              </w:rPr>
+              <w:t>A*Tile</w:t>
+            </w:r>
+          </w:p>
+        </w:tc>
+        <w:tc>
+          <w:tcPr>
+            <w:tcW w:w="2338" w:type="dxa"/>
+          </w:tcPr>
+          <w:p>
+            <w:pPr>
+              <w:spacing w:line="480" w:lineRule="auto"/>
+              <w:rPr>
+                <w:rFonts w:ascii="Times New Roman" w:eastAsia="Times New Roman" w:hAnsi="Times New Roman" w:cs="Times New Roman"/>
+                <w:bCs/>
+                <w:color w:val="333333"/>
+                <w:spacing w:val="2"/>
+                <w:sz w:val="24"/>
+                <w:szCs w:val="20"/>
+              </w:rPr>
+            </w:pPr>
+            <w:r>
+              <w:rPr>
+                <w:rFonts w:ascii="Times New Roman" w:eastAsia="Times New Roman" w:hAnsi="Times New Roman" w:cs="Times New Roman"/>
+                <w:bCs/>
+                <w:color w:val="333333"/>
+                <w:spacing w:val="2"/>
+                <w:sz w:val="24"/>
+                <w:szCs w:val="20"/>
+              </w:rPr>
+              <w:t>A*Manhattan</w:t>
+            </w:r>
+          </w:p>
+        </w:tc>
+      </w:tr>
+      <w:tr>
+        <w:tc>
+          <w:tcPr>
+            <w:tcW w:w="2337" w:type="dxa"/>
+          </w:tcPr>
+          <w:p>
+            <w:pPr>
+              <w:spacing w:line="480" w:lineRule="auto"/>
+              <w:rPr>
+                <w:rFonts w:ascii="Times New Roman" w:eastAsia="Times New Roman" w:hAnsi="Times New Roman" w:cs="Times New Roman"/>
+                <w:bCs/>
+                <w:color w:val="333333"/>
+                <w:spacing w:val="2"/>
+                <w:sz w:val="24"/>
+                <w:szCs w:val="20"/>
+              </w:rPr>
+            </w:pPr>
+            <w:r>
+              <w:rPr>
+                <w:rFonts w:ascii="Times New Roman" w:eastAsia="Times New Roman" w:hAnsi="Times New Roman" w:cs="Times New Roman"/>
+                <w:bCs/>
+                <w:color w:val="333333"/>
+                <w:spacing w:val="2"/>
+                <w:sz w:val="24"/>
+                <w:szCs w:val="20"/>
+              </w:rPr>
+              <w:t>Depth 1</w:t>
+            </w:r>
+          </w:p>
+        </w:tc>
+        <w:tc>
+          <w:tcPr>
+            <w:tcW w:w="2337" w:type="dxa"/>
+          </w:tcPr>
+          <w:p>
+            <w:pPr>
+              <w:spacing w:line="480" w:lineRule="auto"/>
+              <w:rPr>
+                <w:rFonts w:ascii="Times New Roman" w:eastAsia="Times New Roman" w:hAnsi="Times New Roman" w:cs="Times New Roman"/>
+                <w:bCs/>
+                <w:color w:val="333333"/>
+                <w:spacing w:val="2"/>
+                <w:sz w:val="24"/>
+                <w:szCs w:val="20"/>
+              </w:rPr>
+            </w:pPr>
+            <w:r>
+              <w:rPr>
+                <w:rFonts w:ascii="Times New Roman" w:eastAsia="Times New Roman" w:hAnsi="Times New Roman" w:cs="Times New Roman"/>
+                <w:bCs/>
+                <w:color w:val="333333"/>
+                <w:spacing w:val="2"/>
+                <w:sz w:val="24"/>
+                <w:szCs w:val="20"/>
+              </w:rPr>
+              <w:t>3 expanded</w:t>
+            </w:r>
+          </w:p>
+          <w:p>
+            <w:pPr>
+              <w:spacing w:line="480" w:lineRule="auto"/>
+              <w:rPr>
+                <w:rFonts w:ascii="Times New Roman" w:eastAsia="Times New Roman" w:hAnsi="Times New Roman" w:cs="Times New Roman"/>
+                <w:bCs/>
+                <w:color w:val="333333"/>
+                <w:spacing w:val="2"/>
+                <w:sz w:val="24"/>
+                <w:szCs w:val="20"/>
+              </w:rPr>
+            </w:pPr>
+            <w:r>
+              <w:rPr>
+                <w:rFonts w:ascii="Times New Roman" w:eastAsia="Times New Roman" w:hAnsi="Times New Roman" w:cs="Times New Roman"/>
+                <w:bCs/>
+                <w:color w:val="333333"/>
+                <w:spacing w:val="2"/>
+                <w:sz w:val="24"/>
+                <w:szCs w:val="20"/>
+              </w:rPr>
+              <w:t xml:space="preserve">5 max </w:t>
+            </w:r>
+            <w:proofErr w:type="gramStart"/>
+            <w:r>
+              <w:rPr>
+                <w:rFonts w:ascii="Times New Roman" w:eastAsia="Times New Roman" w:hAnsi="Times New Roman" w:cs="Times New Roman"/>
+                <w:bCs/>
+                <w:color w:val="333333"/>
+                <w:spacing w:val="2"/>
+                <w:sz w:val="24"/>
+                <w:szCs w:val="20"/>
+              </w:rPr>
+              <w:t>queue</w:t>
+            </w:r>
+            <w:proofErr w:type="gramEnd"/>
+          </w:p>
+        </w:tc>
+        <w:tc>
+          <w:tcPr>
+            <w:tcW w:w="2338" w:type="dxa"/>
+          </w:tcPr>
+          <w:p>
+            <w:pPr>
+              <w:spacing w:line="480" w:lineRule="auto"/>
+              <w:rPr>
+                <w:rFonts w:ascii="Times New Roman" w:eastAsia="Times New Roman" w:hAnsi="Times New Roman" w:cs="Times New Roman"/>
+                <w:bCs/>
+                <w:color w:val="333333"/>
+                <w:spacing w:val="2"/>
+                <w:sz w:val="24"/>
+                <w:szCs w:val="20"/>
+              </w:rPr>
+            </w:pPr>
+            <w:r>
+              <w:rPr>
+                <w:rFonts w:ascii="Times New Roman" w:eastAsia="Times New Roman" w:hAnsi="Times New Roman" w:cs="Times New Roman"/>
+                <w:bCs/>
+                <w:color w:val="333333"/>
+                <w:spacing w:val="2"/>
+                <w:sz w:val="24"/>
+                <w:szCs w:val="20"/>
+              </w:rPr>
+              <w:t>1 expanded</w:t>
+            </w:r>
+          </w:p>
+          <w:p>
+            <w:pPr>
+              <w:spacing w:line="480" w:lineRule="auto"/>
+              <w:rPr>
+                <w:rFonts w:ascii="Times New Roman" w:eastAsia="Times New Roman" w:hAnsi="Times New Roman" w:cs="Times New Roman"/>
+                <w:bCs/>
+                <w:color w:val="333333"/>
+                <w:spacing w:val="2"/>
+                <w:sz w:val="24"/>
+                <w:szCs w:val="20"/>
+              </w:rPr>
+            </w:pPr>
+            <w:r>
+              <w:rPr>
+                <w:rFonts w:ascii="Times New Roman" w:eastAsia="Times New Roman" w:hAnsi="Times New Roman" w:cs="Times New Roman"/>
+                <w:bCs/>
+                <w:color w:val="333333"/>
+                <w:spacing w:val="2"/>
+                <w:sz w:val="24"/>
+                <w:szCs w:val="20"/>
+              </w:rPr>
+              <w:t xml:space="preserve">3 max </w:t>
+            </w:r>
+            <w:proofErr w:type="gramStart"/>
+            <w:r>
+              <w:rPr>
+                <w:rFonts w:ascii="Times New Roman" w:eastAsia="Times New Roman" w:hAnsi="Times New Roman" w:cs="Times New Roman"/>
+                <w:bCs/>
+                <w:color w:val="333333"/>
+                <w:spacing w:val="2"/>
+                <w:sz w:val="24"/>
+                <w:szCs w:val="20"/>
+              </w:rPr>
+              <w:t>queue</w:t>
+            </w:r>
+            <w:proofErr w:type="gramEnd"/>
+          </w:p>
+        </w:tc>
+        <w:tc>
+          <w:tcPr>
+            <w:tcW w:w="2338" w:type="dxa"/>
+          </w:tcPr>
+          <w:p>
+            <w:pPr>
+              <w:spacing w:line="480" w:lineRule="auto"/>
+              <w:rPr>
+                <w:rFonts w:ascii="Times New Roman" w:eastAsia="Times New Roman" w:hAnsi="Times New Roman" w:cs="Times New Roman"/>
+                <w:bCs/>
+                <w:color w:val="333333"/>
+                <w:spacing w:val="2"/>
+                <w:sz w:val="24"/>
+                <w:szCs w:val="20"/>
+              </w:rPr>
+            </w:pPr>
+            <w:r>
+              <w:rPr>
+                <w:rFonts w:ascii="Times New Roman" w:eastAsia="Times New Roman" w:hAnsi="Times New Roman" w:cs="Times New Roman"/>
+                <w:bCs/>
+                <w:color w:val="333333"/>
+                <w:spacing w:val="2"/>
+                <w:sz w:val="24"/>
+                <w:szCs w:val="20"/>
+              </w:rPr>
+              <w:t>1 expanded</w:t>
+            </w:r>
+          </w:p>
+          <w:p>
+            <w:pPr>
+              <w:spacing w:line="480" w:lineRule="auto"/>
+              <w:rPr>
+                <w:rFonts w:ascii="Times New Roman" w:eastAsia="Times New Roman" w:hAnsi="Times New Roman" w:cs="Times New Roman"/>
+                <w:bCs/>
+                <w:color w:val="333333"/>
+                <w:spacing w:val="2"/>
+                <w:sz w:val="24"/>
+                <w:szCs w:val="20"/>
+              </w:rPr>
+            </w:pPr>
+            <w:r>
+              <w:rPr>
+                <w:rFonts w:ascii="Times New Roman" w:eastAsia="Times New Roman" w:hAnsi="Times New Roman" w:cs="Times New Roman"/>
+                <w:bCs/>
+                <w:color w:val="333333"/>
+                <w:spacing w:val="2"/>
+                <w:sz w:val="24"/>
+                <w:szCs w:val="20"/>
+              </w:rPr>
+              <w:t xml:space="preserve">3 max </w:t>
+            </w:r>
+            <w:proofErr w:type="gramStart"/>
+            <w:r>
+              <w:rPr>
+                <w:rFonts w:ascii="Times New Roman" w:eastAsia="Times New Roman" w:hAnsi="Times New Roman" w:cs="Times New Roman"/>
+                <w:bCs/>
+                <w:color w:val="333333"/>
+                <w:spacing w:val="2"/>
+                <w:sz w:val="24"/>
+                <w:szCs w:val="20"/>
+              </w:rPr>
+              <w:t>queue</w:t>
+            </w:r>
+            <w:proofErr w:type="gramEnd"/>
+          </w:p>
+        </w:tc>
+      </w:tr>
+      <w:tr>
+        <w:tc>
+          <w:tcPr>
+            <w:tcW w:w="2337" w:type="dxa"/>
+          </w:tcPr>
+          <w:p>
+            <w:pPr>
+              <w:spacing w:line="480" w:lineRule="auto"/>
+              <w:rPr>
+                <w:rFonts w:ascii="Times New Roman" w:eastAsia="Times New Roman" w:hAnsi="Times New Roman" w:cs="Times New Roman"/>
+                <w:bCs/>
+                <w:color w:val="333333"/>
+                <w:spacing w:val="2"/>
+                <w:sz w:val="24"/>
+                <w:szCs w:val="20"/>
+              </w:rPr>
+            </w:pPr>
+            <w:r>
+              <w:rPr>
+                <w:rFonts w:ascii="Times New Roman" w:eastAsia="Times New Roman" w:hAnsi="Times New Roman" w:cs="Times New Roman"/>
+                <w:bCs/>
+                <w:color w:val="333333"/>
+                <w:spacing w:val="2"/>
+                <w:sz w:val="24"/>
+                <w:szCs w:val="20"/>
+              </w:rPr>
+              <w:t>Depth 2</w:t>
+            </w:r>
+          </w:p>
+        </w:tc>
+        <w:tc>
+          <w:tcPr>
+            <w:tcW w:w="2337" w:type="dxa"/>
+          </w:tcPr>
+          <w:p>
+            <w:pPr>
+              <w:spacing w:line="480" w:lineRule="auto"/>
+              <w:rPr>
+                <w:rFonts w:ascii="Times New Roman" w:eastAsia="Times New Roman" w:hAnsi="Times New Roman" w:cs="Times New Roman"/>
+                <w:bCs/>
+                <w:color w:val="333333"/>
+                <w:spacing w:val="2"/>
+                <w:sz w:val="24"/>
+                <w:szCs w:val="20"/>
+              </w:rPr>
+            </w:pPr>
+            <w:r>
+              <w:rPr>
+                <w:rFonts w:ascii="Times New Roman" w:eastAsia="Times New Roman" w:hAnsi="Times New Roman" w:cs="Times New Roman"/>
+                <w:bCs/>
+                <w:color w:val="333333"/>
+                <w:spacing w:val="2"/>
+                <w:sz w:val="24"/>
+                <w:szCs w:val="20"/>
+              </w:rPr>
+              <w:t>12/9</w:t>
+            </w:r>
+          </w:p>
+        </w:tc>
+        <w:tc>
+          <w:tcPr>
+            <w:tcW w:w="2338" w:type="dxa"/>
+          </w:tcPr>
+          <w:p>
+            <w:pPr>
+              <w:spacing w:line="480" w:lineRule="auto"/>
+              <w:rPr>
+                <w:rFonts w:ascii="Times New Roman" w:eastAsia="Times New Roman" w:hAnsi="Times New Roman" w:cs="Times New Roman"/>
+                <w:bCs/>
+                <w:color w:val="333333"/>
+                <w:spacing w:val="2"/>
+                <w:sz w:val="24"/>
+                <w:szCs w:val="20"/>
+              </w:rPr>
+            </w:pPr>
+            <w:r>
+              <w:rPr>
+                <w:rFonts w:ascii="Times New Roman" w:eastAsia="Times New Roman" w:hAnsi="Times New Roman" w:cs="Times New Roman"/>
+                <w:bCs/>
+                <w:color w:val="333333"/>
+                <w:spacing w:val="2"/>
+                <w:sz w:val="24"/>
+                <w:szCs w:val="20"/>
+              </w:rPr>
+              <w:t>2/5</w:t>
+            </w:r>
+          </w:p>
+        </w:tc>
+        <w:tc>
+          <w:tcPr>
+            <w:tcW w:w="2338" w:type="dxa"/>
+          </w:tcPr>
+          <w:p>
+            <w:pPr>
+              <w:spacing w:line="480" w:lineRule="auto"/>
+              <w:rPr>
+                <w:rFonts w:ascii="Times New Roman" w:eastAsia="Times New Roman" w:hAnsi="Times New Roman" w:cs="Times New Roman"/>
+                <w:bCs/>
+                <w:color w:val="333333"/>
+                <w:spacing w:val="2"/>
+                <w:sz w:val="24"/>
+                <w:szCs w:val="20"/>
+              </w:rPr>
+            </w:pPr>
+            <w:r>
+              <w:rPr>
+                <w:rFonts w:ascii="Times New Roman" w:eastAsia="Times New Roman" w:hAnsi="Times New Roman" w:cs="Times New Roman"/>
+                <w:bCs/>
+                <w:color w:val="333333"/>
+                <w:spacing w:val="2"/>
+                <w:sz w:val="24"/>
+                <w:szCs w:val="20"/>
+              </w:rPr>
+              <w:t>2/5</w:t>
+            </w:r>
+          </w:p>
+        </w:tc>
+      </w:tr>
+      <w:tr>
+        <w:tc>
+          <w:tcPr>
+            <w:tcW w:w="2337" w:type="dxa"/>
+          </w:tcPr>
+          <w:p>
+            <w:pPr>
+              <w:spacing w:line="480" w:lineRule="auto"/>
+              <w:rPr>
+                <w:rFonts w:ascii="Times New Roman" w:eastAsia="Times New Roman" w:hAnsi="Times New Roman" w:cs="Times New Roman"/>
+                <w:bCs/>
+                <w:color w:val="333333"/>
+                <w:spacing w:val="2"/>
+                <w:sz w:val="24"/>
+                <w:szCs w:val="20"/>
+              </w:rPr>
+            </w:pPr>
+            <w:r>
+              <w:rPr>
+                <w:rFonts w:ascii="Times New Roman" w:eastAsia="Times New Roman" w:hAnsi="Times New Roman" w:cs="Times New Roman"/>
+                <w:bCs/>
+                <w:color w:val="333333"/>
+                <w:spacing w:val="2"/>
+                <w:sz w:val="24"/>
+                <w:szCs w:val="20"/>
+              </w:rPr>
+              <w:t>Depth 3</w:t>
+            </w:r>
+          </w:p>
+        </w:tc>
+        <w:tc>
+          <w:tcPr>
+            <w:tcW w:w="2337" w:type="dxa"/>
+          </w:tcPr>
+          <w:p>
+            <w:pPr>
+              <w:spacing w:line="480" w:lineRule="auto"/>
+              <w:rPr>
+                <w:rFonts w:ascii="Times New Roman" w:eastAsia="Times New Roman" w:hAnsi="Times New Roman" w:cs="Times New Roman"/>
+                <w:bCs/>
+                <w:color w:val="333333"/>
+                <w:spacing w:val="2"/>
+                <w:sz w:val="24"/>
+                <w:szCs w:val="20"/>
+              </w:rPr>
+            </w:pPr>
+            <w:r>
+              <w:rPr>
+                <w:rFonts w:ascii="Times New Roman" w:eastAsia="Times New Roman" w:hAnsi="Times New Roman" w:cs="Times New Roman"/>
+                <w:bCs/>
+                <w:color w:val="333333"/>
+                <w:spacing w:val="2"/>
+                <w:sz w:val="24"/>
+                <w:szCs w:val="20"/>
+              </w:rPr>
+              <w:t>16/13</w:t>
+            </w:r>
+          </w:p>
+        </w:tc>
+        <w:tc>
+          <w:tcPr>
+            <w:tcW w:w="2338" w:type="dxa"/>
+          </w:tcPr>
+          <w:p>
+            <w:pPr>
+              <w:spacing w:line="480" w:lineRule="auto"/>
+              <w:rPr>
+                <w:rFonts w:ascii="Times New Roman" w:eastAsia="Times New Roman" w:hAnsi="Times New Roman" w:cs="Times New Roman"/>
+                <w:bCs/>
+                <w:color w:val="333333"/>
+                <w:spacing w:val="2"/>
+                <w:sz w:val="24"/>
+                <w:szCs w:val="20"/>
+              </w:rPr>
+            </w:pPr>
+            <w:r>
+              <w:rPr>
+                <w:rFonts w:ascii="Times New Roman" w:eastAsia="Times New Roman" w:hAnsi="Times New Roman" w:cs="Times New Roman"/>
+                <w:bCs/>
+                <w:color w:val="333333"/>
+                <w:spacing w:val="2"/>
+                <w:sz w:val="24"/>
+                <w:szCs w:val="20"/>
+              </w:rPr>
+              <w:t>4/6</w:t>
+            </w:r>
+          </w:p>
+        </w:tc>
+        <w:tc>
+          <w:tcPr>
+            <w:tcW w:w="2338" w:type="dxa"/>
+          </w:tcPr>
+          <w:p>
+            <w:pPr>
+              <w:spacing w:line="480" w:lineRule="auto"/>
+              <w:rPr>
+                <w:rFonts w:ascii="Times New Roman" w:eastAsia="Times New Roman" w:hAnsi="Times New Roman" w:cs="Times New Roman"/>
+                <w:bCs/>
+                <w:color w:val="333333"/>
+                <w:spacing w:val="2"/>
+                <w:sz w:val="24"/>
+                <w:szCs w:val="20"/>
+              </w:rPr>
+            </w:pPr>
+            <w:r>
+              <w:rPr>
+                <w:rFonts w:ascii="Times New Roman" w:eastAsia="Times New Roman" w:hAnsi="Times New Roman" w:cs="Times New Roman"/>
+                <w:bCs/>
+                <w:color w:val="333333"/>
+                <w:spacing w:val="2"/>
+                <w:sz w:val="24"/>
+                <w:szCs w:val="20"/>
+              </w:rPr>
+              <w:t>3/6</w:t>
+            </w:r>
+          </w:p>
+        </w:tc>
+      </w:tr>
+      <w:tr>
+        <w:tc>
+          <w:tcPr>
+            <w:tcW w:w="2337" w:type="dxa"/>
+          </w:tcPr>
+          <w:p>
+            <w:pPr>
+              <w:spacing w:line="480" w:lineRule="auto"/>
+              <w:rPr>
+                <w:rFonts w:ascii="Times New Roman" w:eastAsia="Times New Roman" w:hAnsi="Times New Roman" w:cs="Times New Roman"/>
+                <w:bCs/>
+                <w:color w:val="333333"/>
+                <w:spacing w:val="2"/>
+                <w:sz w:val="24"/>
+                <w:szCs w:val="20"/>
+              </w:rPr>
+            </w:pPr>
+            <w:r>
+              <w:rPr>
+                <w:rFonts w:ascii="Times New Roman" w:eastAsia="Times New Roman" w:hAnsi="Times New Roman" w:cs="Times New Roman"/>
+                <w:bCs/>
+                <w:color w:val="333333"/>
+                <w:spacing w:val="2"/>
+                <w:sz w:val="24"/>
+                <w:szCs w:val="20"/>
+              </w:rPr>
+              <w:t>Depth 4</w:t>
+            </w:r>
+          </w:p>
+        </w:tc>
+        <w:tc>
+          <w:tcPr>
+            <w:tcW w:w="2337" w:type="dxa"/>
+          </w:tcPr>
+          <w:p>
+            <w:pPr>
+              <w:spacing w:line="480" w:lineRule="auto"/>
+              <w:rPr>
+                <w:rFonts w:ascii="Times New Roman" w:eastAsia="Times New Roman" w:hAnsi="Times New Roman" w:cs="Times New Roman"/>
+                <w:bCs/>
+                <w:color w:val="333333"/>
+                <w:spacing w:val="2"/>
+                <w:sz w:val="24"/>
+                <w:szCs w:val="20"/>
+              </w:rPr>
+            </w:pPr>
+            <w:r>
+              <w:rPr>
+                <w:rFonts w:ascii="Times New Roman" w:eastAsia="Times New Roman" w:hAnsi="Times New Roman" w:cs="Times New Roman"/>
+                <w:bCs/>
+                <w:color w:val="333333"/>
+                <w:spacing w:val="2"/>
+                <w:sz w:val="24"/>
+                <w:szCs w:val="20"/>
+              </w:rPr>
+              <w:t>22/19</w:t>
+            </w:r>
+          </w:p>
+        </w:tc>
+        <w:tc>
+          <w:tcPr>
+            <w:tcW w:w="2338" w:type="dxa"/>
+          </w:tcPr>
+          <w:p>
+            <w:pPr>
+              <w:spacing w:line="480" w:lineRule="auto"/>
+              <w:rPr>
+                <w:rFonts w:ascii="Times New Roman" w:eastAsia="Times New Roman" w:hAnsi="Times New Roman" w:cs="Times New Roman"/>
+                <w:bCs/>
+                <w:color w:val="333333"/>
+                <w:spacing w:val="2"/>
+                <w:sz w:val="24"/>
+                <w:szCs w:val="20"/>
+              </w:rPr>
+            </w:pPr>
+            <w:r>
+              <w:rPr>
+                <w:rFonts w:ascii="Times New Roman" w:eastAsia="Times New Roman" w:hAnsi="Times New Roman" w:cs="Times New Roman"/>
+                <w:bCs/>
+                <w:color w:val="333333"/>
+                <w:spacing w:val="2"/>
+                <w:sz w:val="24"/>
+                <w:szCs w:val="20"/>
+              </w:rPr>
+              <w:t>5/6</w:t>
+            </w:r>
+          </w:p>
+        </w:tc>
+        <w:tc>
+          <w:tcPr>
+            <w:tcW w:w="2338" w:type="dxa"/>
+          </w:tcPr>
+          <w:p>
+            <w:pPr>
+              <w:spacing w:line="480" w:lineRule="auto"/>
+              <w:rPr>
+                <w:rFonts w:ascii="Times New Roman" w:eastAsia="Times New Roman" w:hAnsi="Times New Roman" w:cs="Times New Roman"/>
+                <w:bCs/>
+                <w:color w:val="333333"/>
+                <w:spacing w:val="2"/>
+                <w:sz w:val="24"/>
+                <w:szCs w:val="20"/>
+              </w:rPr>
+            </w:pPr>
+            <w:r>
+              <w:rPr>
+                <w:rFonts w:ascii="Times New Roman" w:eastAsia="Times New Roman" w:hAnsi="Times New Roman" w:cs="Times New Roman"/>
+                <w:bCs/>
+                <w:color w:val="333333"/>
+                <w:spacing w:val="2"/>
+                <w:sz w:val="24"/>
+                <w:szCs w:val="20"/>
+              </w:rPr>
+              <w:t>4/6</w:t>
+            </w:r>
+          </w:p>
+        </w:tc>
+      </w:tr>
+      <w:tr>
+        <w:tc>
+          <w:tcPr>
+            <w:tcW w:w="2337" w:type="dxa"/>
+          </w:tcPr>
+          <w:p>
+            <w:pPr>
+              <w:spacing w:line="480" w:lineRule="auto"/>
+              <w:rPr>
+                <w:rFonts w:ascii="Times New Roman" w:eastAsia="Times New Roman" w:hAnsi="Times New Roman" w:cs="Times New Roman"/>
+                <w:bCs/>
+                <w:color w:val="333333"/>
+                <w:spacing w:val="2"/>
+                <w:sz w:val="24"/>
+                <w:szCs w:val="20"/>
+              </w:rPr>
+            </w:pPr>
+            <w:r>
+              <w:rPr>
+                <w:rFonts w:ascii="Times New Roman" w:eastAsia="Times New Roman" w:hAnsi="Times New Roman" w:cs="Times New Roman"/>
+                <w:bCs/>
+                <w:color w:val="333333"/>
+                <w:spacing w:val="2"/>
+                <w:sz w:val="24"/>
+                <w:szCs w:val="20"/>
+              </w:rPr>
+              <w:t>Depth 5</w:t>
+            </w:r>
+          </w:p>
+        </w:tc>
+        <w:tc>
+          <w:tcPr>
+            <w:tcW w:w="2337" w:type="dxa"/>
+          </w:tcPr>
+          <w:p>
+            <w:pPr>
+              <w:spacing w:line="480" w:lineRule="auto"/>
+              <w:rPr>
+                <w:rFonts w:ascii="Times New Roman" w:eastAsia="Times New Roman" w:hAnsi="Times New Roman" w:cs="Times New Roman"/>
+                <w:bCs/>
+                <w:color w:val="333333"/>
+                <w:spacing w:val="2"/>
+                <w:sz w:val="24"/>
+                <w:szCs w:val="20"/>
+              </w:rPr>
+            </w:pPr>
+            <w:r>
+              <w:rPr>
+                <w:rFonts w:ascii="Times New Roman" w:eastAsia="Times New Roman" w:hAnsi="Times New Roman" w:cs="Times New Roman"/>
+                <w:bCs/>
+                <w:color w:val="333333"/>
+                <w:spacing w:val="2"/>
+                <w:sz w:val="24"/>
+                <w:szCs w:val="20"/>
+              </w:rPr>
+              <w:t>65/51</w:t>
+            </w:r>
+          </w:p>
+        </w:tc>
+        <w:tc>
+          <w:tcPr>
+            <w:tcW w:w="2338" w:type="dxa"/>
+          </w:tcPr>
+          <w:p>
+            <w:pPr>
+              <w:spacing w:line="480" w:lineRule="auto"/>
+              <w:rPr>
+                <w:rFonts w:ascii="Times New Roman" w:eastAsia="Times New Roman" w:hAnsi="Times New Roman" w:cs="Times New Roman"/>
+                <w:bCs/>
+                <w:color w:val="333333"/>
+                <w:spacing w:val="2"/>
+                <w:sz w:val="24"/>
+                <w:szCs w:val="20"/>
+              </w:rPr>
+            </w:pPr>
+            <w:r>
+              <w:rPr>
+                <w:rFonts w:ascii="Times New Roman" w:eastAsia="Times New Roman" w:hAnsi="Times New Roman" w:cs="Times New Roman"/>
+                <w:bCs/>
+                <w:color w:val="333333"/>
+                <w:spacing w:val="2"/>
+                <w:sz w:val="24"/>
+                <w:szCs w:val="20"/>
+              </w:rPr>
+              <w:t>8/11</w:t>
+            </w:r>
+          </w:p>
+        </w:tc>
+        <w:tc>
+          <w:tcPr>
+            <w:tcW w:w="2338" w:type="dxa"/>
+          </w:tcPr>
+          <w:p>
+            <w:pPr>
+              <w:spacing w:line="480" w:lineRule="auto"/>
+              <w:rPr>
+                <w:rFonts w:ascii="Times New Roman" w:eastAsia="Times New Roman" w:hAnsi="Times New Roman" w:cs="Times New Roman"/>
+                <w:bCs/>
+                <w:color w:val="333333"/>
+                <w:spacing w:val="2"/>
+                <w:sz w:val="24"/>
+                <w:szCs w:val="20"/>
+              </w:rPr>
+            </w:pPr>
+            <w:r>
+              <w:rPr>
+                <w:rFonts w:ascii="Times New Roman" w:eastAsia="Times New Roman" w:hAnsi="Times New Roman" w:cs="Times New Roman"/>
+                <w:bCs/>
+                <w:color w:val="333333"/>
+                <w:spacing w:val="2"/>
+                <w:sz w:val="24"/>
+                <w:szCs w:val="20"/>
+              </w:rPr>
+              <w:t>5/7</w:t>
+            </w:r>
+          </w:p>
+        </w:tc>
+      </w:tr>
+      <w:tr>
+        <w:tc>
+          <w:tcPr>
+            <w:tcW w:w="2337" w:type="dxa"/>
+          </w:tcPr>
+          <w:p>
+            <w:pPr>
+              <w:spacing w:line="480" w:lineRule="auto"/>
+              <w:rPr>
+                <w:rFonts w:ascii="Times New Roman" w:eastAsia="Times New Roman" w:hAnsi="Times New Roman" w:cs="Times New Roman"/>
+                <w:bCs/>
+                <w:color w:val="333333"/>
+                <w:spacing w:val="2"/>
+                <w:sz w:val="24"/>
+                <w:szCs w:val="20"/>
+              </w:rPr>
+            </w:pPr>
+            <w:r>
+              <w:rPr>
+                <w:rFonts w:ascii="Times New Roman" w:eastAsia="Times New Roman" w:hAnsi="Times New Roman" w:cs="Times New Roman"/>
+                <w:bCs/>
+                <w:color w:val="333333"/>
+                <w:spacing w:val="2"/>
+                <w:sz w:val="24"/>
+                <w:szCs w:val="20"/>
+              </w:rPr>
+              <w:t>Depth 6</w:t>
+            </w:r>
+          </w:p>
+        </w:tc>
+        <w:tc>
+          <w:tcPr>
+            <w:tcW w:w="2337" w:type="dxa"/>
+          </w:tcPr>
+          <w:p>
+            <w:pPr>
+              <w:spacing w:line="480" w:lineRule="auto"/>
+              <w:rPr>
+                <w:rFonts w:ascii="Times New Roman" w:eastAsia="Times New Roman" w:hAnsi="Times New Roman" w:cs="Times New Roman"/>
+                <w:bCs/>
+                <w:color w:val="333333"/>
+                <w:spacing w:val="2"/>
+                <w:sz w:val="24"/>
+                <w:szCs w:val="20"/>
+              </w:rPr>
+            </w:pPr>
+            <w:r>
+              <w:rPr>
+                <w:rFonts w:ascii="Times New Roman" w:eastAsia="Times New Roman" w:hAnsi="Times New Roman" w:cs="Times New Roman"/>
+                <w:bCs/>
+                <w:color w:val="333333"/>
+                <w:spacing w:val="2"/>
+                <w:sz w:val="24"/>
+                <w:szCs w:val="20"/>
+              </w:rPr>
+              <w:t>27/18</w:t>
+            </w:r>
+          </w:p>
+        </w:tc>
+        <w:tc>
+          <w:tcPr>
+            <w:tcW w:w="2338" w:type="dxa"/>
+          </w:tcPr>
+          <w:p>
+            <w:pPr>
+              <w:spacing w:line="480" w:lineRule="auto"/>
+              <w:rPr>
+                <w:rFonts w:ascii="Times New Roman" w:eastAsia="Times New Roman" w:hAnsi="Times New Roman" w:cs="Times New Roman"/>
+                <w:bCs/>
+                <w:color w:val="333333"/>
+                <w:spacing w:val="2"/>
+                <w:sz w:val="24"/>
+                <w:szCs w:val="20"/>
+              </w:rPr>
+            </w:pPr>
+            <w:r>
+              <w:rPr>
+                <w:rFonts w:ascii="Times New Roman" w:eastAsia="Times New Roman" w:hAnsi="Times New Roman" w:cs="Times New Roman"/>
+                <w:bCs/>
+                <w:color w:val="333333"/>
+                <w:spacing w:val="2"/>
+                <w:sz w:val="24"/>
+                <w:szCs w:val="20"/>
+              </w:rPr>
+              <w:t>4/6</w:t>
+            </w:r>
+          </w:p>
+        </w:tc>
+        <w:tc>
+          <w:tcPr>
+            <w:tcW w:w="2338" w:type="dxa"/>
+          </w:tcPr>
+          <w:p>
+            <w:pPr>
+              <w:spacing w:line="480" w:lineRule="auto"/>
+              <w:rPr>
+                <w:rFonts w:ascii="Times New Roman" w:eastAsia="Times New Roman" w:hAnsi="Times New Roman" w:cs="Times New Roman"/>
+                <w:bCs/>
+                <w:color w:val="333333"/>
+                <w:spacing w:val="2"/>
+                <w:sz w:val="24"/>
+                <w:szCs w:val="20"/>
+              </w:rPr>
+            </w:pPr>
+            <w:r>
+              <w:rPr>
+                <w:rFonts w:ascii="Times New Roman" w:eastAsia="Times New Roman" w:hAnsi="Times New Roman" w:cs="Times New Roman"/>
+                <w:bCs/>
+                <w:color w:val="333333"/>
+                <w:spacing w:val="2"/>
+                <w:sz w:val="24"/>
+                <w:szCs w:val="20"/>
+              </w:rPr>
+              <w:t>4/6</w:t>
+            </w:r>
+          </w:p>
+        </w:tc>
+      </w:tr>
+      <w:tr>
+        <w:tc>
+          <w:tcPr>
+            <w:tcW w:w="2337" w:type="dxa"/>
+          </w:tcPr>
+          <w:p>
+            <w:pPr>
+              <w:spacing w:line="480" w:lineRule="auto"/>
+              <w:rPr>
+                <w:rFonts w:ascii="Times New Roman" w:eastAsia="Times New Roman" w:hAnsi="Times New Roman" w:cs="Times New Roman"/>
+                <w:bCs/>
+                <w:color w:val="333333"/>
+                <w:spacing w:val="2"/>
+                <w:sz w:val="24"/>
+                <w:szCs w:val="20"/>
+              </w:rPr>
+            </w:pPr>
+            <w:r>
+              <w:rPr>
+                <w:rFonts w:ascii="Times New Roman" w:eastAsia="Times New Roman" w:hAnsi="Times New Roman" w:cs="Times New Roman"/>
+                <w:bCs/>
+                <w:color w:val="333333"/>
+                <w:spacing w:val="2"/>
+                <w:sz w:val="24"/>
+                <w:szCs w:val="20"/>
+              </w:rPr>
+              <w:t>Depth 8</w:t>
+            </w:r>
+          </w:p>
+        </w:tc>
+        <w:tc>
+          <w:tcPr>
+            <w:tcW w:w="2337" w:type="dxa"/>
+          </w:tcPr>
+          <w:p>
+            <w:pPr>
+              <w:spacing w:line="480" w:lineRule="auto"/>
+              <w:rPr>
+                <w:rFonts w:ascii="Times New Roman" w:eastAsia="Times New Roman" w:hAnsi="Times New Roman" w:cs="Times New Roman"/>
+                <w:bCs/>
+                <w:color w:val="333333"/>
+                <w:spacing w:val="2"/>
+                <w:sz w:val="24"/>
+                <w:szCs w:val="20"/>
+              </w:rPr>
+            </w:pPr>
+            <w:r>
+              <w:rPr>
+                <w:rFonts w:ascii="Times New Roman" w:eastAsia="Times New Roman" w:hAnsi="Times New Roman" w:cs="Times New Roman"/>
+                <w:bCs/>
+                <w:color w:val="333333"/>
+                <w:spacing w:val="2"/>
+                <w:sz w:val="24"/>
+                <w:szCs w:val="20"/>
+              </w:rPr>
+              <w:t>277/178</w:t>
+            </w:r>
+          </w:p>
+        </w:tc>
+        <w:tc>
+          <w:tcPr>
+            <w:tcW w:w="2338" w:type="dxa"/>
+          </w:tcPr>
+          <w:p>
+            <w:pPr>
+              <w:spacing w:line="480" w:lineRule="auto"/>
+              <w:rPr>
+                <w:rFonts w:ascii="Times New Roman" w:eastAsia="Times New Roman" w:hAnsi="Times New Roman" w:cs="Times New Roman"/>
+                <w:bCs/>
+                <w:color w:val="333333"/>
+                <w:spacing w:val="2"/>
+                <w:sz w:val="24"/>
+                <w:szCs w:val="20"/>
+              </w:rPr>
+            </w:pPr>
+            <w:r>
+              <w:rPr>
+                <w:rFonts w:ascii="Times New Roman" w:eastAsia="Times New Roman" w:hAnsi="Times New Roman" w:cs="Times New Roman"/>
+                <w:bCs/>
+                <w:color w:val="333333"/>
+                <w:spacing w:val="2"/>
+                <w:sz w:val="24"/>
+                <w:szCs w:val="20"/>
+              </w:rPr>
+              <w:t>26/21</w:t>
+            </w:r>
+          </w:p>
+        </w:tc>
+        <w:tc>
+          <w:tcPr>
+            <w:tcW w:w="2338" w:type="dxa"/>
+          </w:tcPr>
+          <w:p>
+            <w:pPr>
+              <w:spacing w:line="480" w:lineRule="auto"/>
+              <w:rPr>
+                <w:rFonts w:ascii="Times New Roman" w:eastAsia="Times New Roman" w:hAnsi="Times New Roman" w:cs="Times New Roman"/>
+                <w:bCs/>
+                <w:color w:val="333333"/>
+                <w:spacing w:val="2"/>
+                <w:sz w:val="24"/>
+                <w:szCs w:val="20"/>
+              </w:rPr>
+            </w:pPr>
+            <w:r>
+              <w:rPr>
+                <w:rFonts w:ascii="Times New Roman" w:eastAsia="Times New Roman" w:hAnsi="Times New Roman" w:cs="Times New Roman"/>
+                <w:bCs/>
+                <w:color w:val="333333"/>
+                <w:spacing w:val="2"/>
+                <w:sz w:val="24"/>
+                <w:szCs w:val="20"/>
+              </w:rPr>
+              <w:t>10/12</w:t>
+            </w:r>
+          </w:p>
+        </w:tc>
+      </w:tr>
+      <w:tr>
+        <w:tc>
+          <w:tcPr>
+            <w:tcW w:w="2337" w:type="dxa"/>
+          </w:tcPr>
+          <w:p>
+            <w:pPr>
+              <w:spacing w:line="480" w:lineRule="auto"/>
+              <w:rPr>
+                <w:rFonts w:ascii="Times New Roman" w:eastAsia="Times New Roman" w:hAnsi="Times New Roman" w:cs="Times New Roman"/>
+                <w:bCs/>
+                <w:color w:val="333333"/>
+                <w:spacing w:val="2"/>
+                <w:sz w:val="24"/>
+                <w:szCs w:val="20"/>
+              </w:rPr>
+            </w:pPr>
+            <w:r>
+              <w:rPr>
+                <w:rFonts w:ascii="Times New Roman" w:eastAsia="Times New Roman" w:hAnsi="Times New Roman" w:cs="Times New Roman"/>
+                <w:bCs/>
+                <w:color w:val="333333"/>
+                <w:spacing w:val="2"/>
+                <w:sz w:val="24"/>
+                <w:szCs w:val="20"/>
+              </w:rPr>
+              <w:t>Depth 12</w:t>
+            </w:r>
+          </w:p>
+        </w:tc>
+        <w:tc>
+          <w:tcPr>
+            <w:tcW w:w="2337" w:type="dxa"/>
+          </w:tcPr>
+          <w:p>
+            <w:pPr>
+              <w:spacing w:line="480" w:lineRule="auto"/>
+              <w:rPr>
+                <w:rFonts w:ascii="Times New Roman" w:eastAsia="Times New Roman" w:hAnsi="Times New Roman" w:cs="Times New Roman"/>
+                <w:bCs/>
+                <w:color w:val="333333"/>
+                <w:spacing w:val="2"/>
+                <w:sz w:val="24"/>
+                <w:szCs w:val="20"/>
+              </w:rPr>
+            </w:pPr>
+            <w:r>
+              <w:rPr>
+                <w:rFonts w:ascii="Times New Roman" w:eastAsia="Times New Roman" w:hAnsi="Times New Roman" w:cs="Times New Roman"/>
+                <w:bCs/>
+                <w:color w:val="333333"/>
+                <w:spacing w:val="2"/>
+                <w:sz w:val="24"/>
+                <w:szCs w:val="20"/>
+              </w:rPr>
+              <w:t>2011/1282</w:t>
+            </w:r>
+          </w:p>
+        </w:tc>
+        <w:tc>
+          <w:tcPr>
+            <w:tcW w:w="2338" w:type="dxa"/>
+          </w:tcPr>
+          <w:p>
+            <w:pPr>
+              <w:spacing w:line="480" w:lineRule="auto"/>
+              <w:rPr>
+                <w:rFonts w:ascii="Times New Roman" w:eastAsia="Times New Roman" w:hAnsi="Times New Roman" w:cs="Times New Roman"/>
+                <w:bCs/>
+                <w:color w:val="333333"/>
+                <w:spacing w:val="2"/>
+                <w:sz w:val="24"/>
+                <w:szCs w:val="20"/>
+              </w:rPr>
+            </w:pPr>
+            <w:r>
+              <w:rPr>
+                <w:rFonts w:ascii="Times New Roman" w:eastAsia="Times New Roman" w:hAnsi="Times New Roman" w:cs="Times New Roman"/>
+                <w:bCs/>
+                <w:color w:val="333333"/>
+                <w:spacing w:val="2"/>
+                <w:sz w:val="24"/>
+                <w:szCs w:val="20"/>
+              </w:rPr>
+              <w:t>105/78</w:t>
+            </w:r>
+          </w:p>
+        </w:tc>
+        <w:tc>
+          <w:tcPr>
+            <w:tcW w:w="2338" w:type="dxa"/>
+          </w:tcPr>
+          <w:p>
+            <w:pPr>
+              <w:spacing w:line="480" w:lineRule="auto"/>
+              <w:rPr>
+                <w:rFonts w:ascii="Times New Roman" w:eastAsia="Times New Roman" w:hAnsi="Times New Roman" w:cs="Times New Roman"/>
+                <w:bCs/>
+                <w:color w:val="333333"/>
+                <w:spacing w:val="2"/>
+                <w:sz w:val="24"/>
+                <w:szCs w:val="20"/>
+              </w:rPr>
+            </w:pPr>
+            <w:r>
+              <w:rPr>
+                <w:rFonts w:ascii="Times New Roman" w:eastAsia="Times New Roman" w:hAnsi="Times New Roman" w:cs="Times New Roman"/>
+                <w:bCs/>
+                <w:color w:val="333333"/>
+                <w:spacing w:val="2"/>
+                <w:sz w:val="24"/>
+                <w:szCs w:val="20"/>
+              </w:rPr>
+              <w:t>19/19</w:t>
+            </w:r>
+          </w:p>
+        </w:tc>
+      </w:tr>
+      <w:tr>
+        <w:tc>
+          <w:tcPr>
+            <w:tcW w:w="2337" w:type="dxa"/>
+          </w:tcPr>
+          <w:p>
+            <w:pPr>
+              <w:spacing w:line="480" w:lineRule="auto"/>
+              <w:rPr>
+                <w:rFonts w:ascii="Times New Roman" w:eastAsia="Times New Roman" w:hAnsi="Times New Roman" w:cs="Times New Roman"/>
+                <w:bCs/>
+                <w:color w:val="333333"/>
+                <w:spacing w:val="2"/>
+                <w:sz w:val="24"/>
+                <w:szCs w:val="20"/>
+              </w:rPr>
+            </w:pPr>
+            <w:r>
+              <w:rPr>
+                <w:rFonts w:ascii="Times New Roman" w:eastAsia="Times New Roman" w:hAnsi="Times New Roman" w:cs="Times New Roman"/>
+                <w:bCs/>
+                <w:color w:val="333333"/>
+                <w:spacing w:val="2"/>
+                <w:sz w:val="24"/>
+                <w:szCs w:val="20"/>
+              </w:rPr>
+              <w:t>Depth 14</w:t>
+            </w:r>
+          </w:p>
+        </w:tc>
+        <w:tc>
+          <w:tcPr>
+            <w:tcW w:w="2337" w:type="dxa"/>
+          </w:tcPr>
+          <w:p>
+            <w:pPr>
+              <w:spacing w:line="480" w:lineRule="auto"/>
+              <w:rPr>
+                <w:rFonts w:ascii="Times New Roman" w:eastAsia="Times New Roman" w:hAnsi="Times New Roman" w:cs="Times New Roman"/>
+                <w:bCs/>
+                <w:color w:val="333333"/>
+                <w:spacing w:val="2"/>
+                <w:sz w:val="24"/>
+                <w:szCs w:val="20"/>
+              </w:rPr>
+            </w:pPr>
+            <w:r>
+              <w:rPr>
+                <w:rFonts w:ascii="Times New Roman" w:eastAsia="Times New Roman" w:hAnsi="Times New Roman" w:cs="Times New Roman"/>
+                <w:bCs/>
+                <w:color w:val="333333"/>
+                <w:spacing w:val="2"/>
+                <w:sz w:val="24"/>
+                <w:szCs w:val="20"/>
+              </w:rPr>
+              <w:t>5606/3428</w:t>
+            </w:r>
+          </w:p>
+        </w:tc>
+        <w:tc>
+          <w:tcPr>
+            <w:tcW w:w="2338" w:type="dxa"/>
+          </w:tcPr>
+          <w:p>
+            <w:pPr>
+              <w:spacing w:line="480" w:lineRule="auto"/>
+              <w:rPr>
+                <w:rFonts w:ascii="Times New Roman" w:eastAsia="Times New Roman" w:hAnsi="Times New Roman" w:cs="Times New Roman"/>
+                <w:bCs/>
+                <w:color w:val="333333"/>
+                <w:spacing w:val="2"/>
+                <w:sz w:val="24"/>
+                <w:szCs w:val="20"/>
+              </w:rPr>
+            </w:pPr>
+            <w:r>
+              <w:rPr>
+                <w:rFonts w:ascii="Times New Roman" w:eastAsia="Times New Roman" w:hAnsi="Times New Roman" w:cs="Times New Roman"/>
+                <w:bCs/>
+                <w:color w:val="333333"/>
+                <w:spacing w:val="2"/>
+                <w:sz w:val="24"/>
+                <w:szCs w:val="20"/>
+              </w:rPr>
+              <w:t>342/221</w:t>
+            </w:r>
+          </w:p>
+        </w:tc>
+        <w:tc>
+          <w:tcPr>
+            <w:tcW w:w="2338" w:type="dxa"/>
+          </w:tcPr>
+          <w:p>
+            <w:pPr>
+              <w:spacing w:line="480" w:lineRule="auto"/>
+              <w:rPr>
+                <w:rFonts w:ascii="Times New Roman" w:eastAsia="Times New Roman" w:hAnsi="Times New Roman" w:cs="Times New Roman"/>
+                <w:bCs/>
+                <w:color w:val="333333"/>
+                <w:spacing w:val="2"/>
+                <w:sz w:val="24"/>
+                <w:szCs w:val="20"/>
+              </w:rPr>
+            </w:pPr>
+            <w:r>
+              <w:rPr>
+                <w:rFonts w:ascii="Times New Roman" w:eastAsia="Times New Roman" w:hAnsi="Times New Roman" w:cs="Times New Roman"/>
+                <w:bCs/>
+                <w:color w:val="333333"/>
+                <w:spacing w:val="2"/>
+                <w:sz w:val="24"/>
+                <w:szCs w:val="20"/>
+              </w:rPr>
+              <w:t>39/32</w:t>
+            </w:r>
+          </w:p>
+        </w:tc>
+      </w:tr>
+      <w:tr>
+        <w:tc>
+          <w:tcPr>
+            <w:tcW w:w="2337" w:type="dxa"/>
+          </w:tcPr>
+          <w:p>
+            <w:pPr>
+              <w:spacing w:line="480" w:lineRule="auto"/>
+              <w:rPr>
+                <w:rFonts w:ascii="Times New Roman" w:eastAsia="Times New Roman" w:hAnsi="Times New Roman" w:cs="Times New Roman"/>
+                <w:bCs/>
+                <w:color w:val="333333"/>
+                <w:spacing w:val="2"/>
+                <w:sz w:val="24"/>
+                <w:szCs w:val="20"/>
+              </w:rPr>
+            </w:pPr>
+            <w:r>
+              <w:rPr>
+                <w:rFonts w:ascii="Times New Roman" w:eastAsia="Times New Roman" w:hAnsi="Times New Roman" w:cs="Times New Roman"/>
+                <w:bCs/>
+                <w:color w:val="333333"/>
+                <w:spacing w:val="2"/>
+                <w:sz w:val="24"/>
+                <w:szCs w:val="20"/>
+              </w:rPr>
+              <w:t>Depth 22</w:t>
+            </w:r>
+          </w:p>
+        </w:tc>
+        <w:tc>
+          <w:tcPr>
+            <w:tcW w:w="2337" w:type="dxa"/>
+          </w:tcPr>
+          <w:p>
+            <w:pPr>
+              <w:spacing w:line="480" w:lineRule="auto"/>
+              <w:rPr>
+                <w:rFonts w:ascii="Times New Roman" w:eastAsia="Times New Roman" w:hAnsi="Times New Roman" w:cs="Times New Roman"/>
+                <w:bCs/>
+                <w:color w:val="333333"/>
+                <w:spacing w:val="2"/>
+                <w:sz w:val="24"/>
+                <w:szCs w:val="20"/>
+              </w:rPr>
+            </w:pPr>
+            <w:r>
+              <w:rPr>
+                <w:rFonts w:ascii="Times New Roman" w:eastAsia="Times New Roman" w:hAnsi="Times New Roman" w:cs="Times New Roman"/>
+                <w:bCs/>
+                <w:color w:val="333333"/>
+                <w:spacing w:val="2"/>
+                <w:sz w:val="24"/>
+                <w:szCs w:val="20"/>
+              </w:rPr>
+              <w:t>?</w:t>
+            </w:r>
+          </w:p>
+        </w:tc>
+        <w:tc>
+          <w:tcPr>
+            <w:tcW w:w="2338" w:type="dxa"/>
+          </w:tcPr>
+          <w:p>
+            <w:pPr>
+              <w:spacing w:line="480" w:lineRule="auto"/>
+              <w:rPr>
+                <w:rFonts w:ascii="Times New Roman" w:eastAsia="Times New Roman" w:hAnsi="Times New Roman" w:cs="Times New Roman"/>
+                <w:bCs/>
+                <w:color w:val="333333"/>
+                <w:spacing w:val="2"/>
+                <w:sz w:val="24"/>
+                <w:szCs w:val="20"/>
+              </w:rPr>
+            </w:pPr>
+            <w:r>
+              <w:rPr>
+                <w:rFonts w:ascii="Times New Roman" w:eastAsia="Times New Roman" w:hAnsi="Times New Roman" w:cs="Times New Roman"/>
+                <w:bCs/>
+                <w:color w:val="333333"/>
+                <w:spacing w:val="2"/>
+                <w:sz w:val="24"/>
+                <w:szCs w:val="20"/>
+              </w:rPr>
+              <w:t>6865/3818</w:t>
+            </w:r>
+          </w:p>
+        </w:tc>
+        <w:tc>
+          <w:tcPr>
+            <w:tcW w:w="2338" w:type="dxa"/>
+          </w:tcPr>
+          <w:p>
+            <w:pPr>
+              <w:spacing w:line="480" w:lineRule="auto"/>
+              <w:rPr>
+                <w:rFonts w:ascii="Times New Roman" w:eastAsia="Times New Roman" w:hAnsi="Times New Roman" w:cs="Times New Roman"/>
+                <w:bCs/>
+                <w:color w:val="333333"/>
+                <w:spacing w:val="2"/>
+                <w:sz w:val="24"/>
+                <w:szCs w:val="20"/>
+              </w:rPr>
+            </w:pPr>
+            <w:r>
+              <w:rPr>
+                <w:rFonts w:ascii="Times New Roman" w:eastAsia="Times New Roman" w:hAnsi="Times New Roman" w:cs="Times New Roman"/>
+                <w:bCs/>
+                <w:color w:val="333333"/>
+                <w:spacing w:val="2"/>
+                <w:sz w:val="24"/>
+                <w:szCs w:val="20"/>
+              </w:rPr>
+              <w:t>517/335</w:t>
+            </w:r>
+          </w:p>
+        </w:tc>
+      </w:tr>
+    </w:tbl>
+    <w:p>
+      <w:pPr>
+        <w:spacing w:line="480" w:lineRule="auto"/>
+        <w:rPr>
+          <w:rFonts w:ascii="Times New Roman" w:eastAsia="Times New Roman" w:hAnsi="Times New Roman" w:cs="Times New Roman"/>
+          <w:bCs/>
+          <w:color w:val="333333"/>
+          <w:spacing w:val="2"/>
+          <w:sz w:val="24"/>
+          <w:szCs w:val="20"/>
+        </w:rPr>
+      </w:pPr>
+      <w:r>
+        <w:rPr>
+          <w:rFonts w:ascii="Times New Roman" w:eastAsia="Times New Roman" w:hAnsi="Times New Roman" w:cs="Times New Roman"/>
+          <w:bCs/>
+          <w:color w:val="333333"/>
+          <w:spacing w:val="2"/>
+          <w:sz w:val="24"/>
+          <w:szCs w:val="20"/>
+        </w:rPr>
+        <w:t>And of a graph of depth vs expanded * max queue</w:t>
+      </w:r>
       <w:bookmarkStart w:id="0" w:name="_GoBack"/>
       <w:bookmarkEnd w:id="0"/>
-      <w:r>
-        <w:rPr>
-          <w:rFonts w:ascii="Times New Roman" w:hAnsi="Times New Roman" w:cs="Times New Roman"/>
-          <w:sz w:val="24"/>
-          <w:szCs w:val="24"/>
-        </w:rPr>
-        <w:t xml:space="preserve">PowerPoint slides and </w:t>
-      </w:r>
-      <w:r>
-        <w:rPr>
-          <w:rFonts w:ascii="Times New Roman" w:hAnsi="Times New Roman" w:cs="Times New Roman"/>
-          <w:sz w:val="24"/>
-          <w:szCs w:val="24"/>
-        </w:rPr>
-        <w:t>project instructions</w:t>
-      </w:r>
-      <w:r>
-        <w:rPr>
-          <w:rFonts w:ascii="Times New Roman" w:hAnsi="Times New Roman" w:cs="Times New Roman"/>
-          <w:sz w:val="24"/>
-          <w:szCs w:val="24"/>
+    </w:p>
+    <w:p>
+      <w:pPr>
+        <w:spacing w:line="480" w:lineRule="auto"/>
+        <w:rPr>
+          <w:rFonts w:ascii="Times New Roman" w:eastAsia="Times New Roman" w:hAnsi="Times New Roman" w:cs="Times New Roman"/>
+          <w:bCs/>
+          <w:color w:val="333333"/>
+          <w:spacing w:val="2"/>
+          <w:sz w:val="24"/>
+          <w:szCs w:val="20"/>
+        </w:rPr>
+      </w:pPr>
+      <w:r>
+        <w:rPr>
+          <w:rFonts w:ascii="Times New Roman" w:eastAsia="Times New Roman" w:hAnsi="Times New Roman" w:cs="Times New Roman"/>
+          <w:bCs/>
+          <w:color w:val="333333"/>
+          <w:spacing w:val="2"/>
+          <w:sz w:val="24"/>
+          <w:szCs w:val="20"/>
+        </w:rPr>
+        <w:t>(</w:t>
+      </w:r>
+      <w:r>
+        <w:rPr>
+          <w:rFonts w:ascii="Times New Roman" w:eastAsia="Times New Roman" w:hAnsi="Times New Roman" w:cs="Times New Roman"/>
+          <w:bCs/>
+          <w:color w:val="333333"/>
+          <w:spacing w:val="2"/>
+          <w:sz w:val="24"/>
+          <w:szCs w:val="20"/>
+        </w:rPr>
+        <w:t>If you want to run them yourself to verify</w:t>
+      </w:r>
+      <w:r>
+        <w:rPr>
+          <w:rFonts w:ascii="Times New Roman" w:eastAsia="Times New Roman" w:hAnsi="Times New Roman" w:cs="Times New Roman"/>
+          <w:bCs/>
+          <w:color w:val="333333"/>
+          <w:spacing w:val="2"/>
+          <w:sz w:val="24"/>
+          <w:szCs w:val="20"/>
         </w:rPr>
         <w:t>)</w:t>
       </w:r>
     </w:p>
     <w:p>
       <w:pPr>
-        <w:spacing w:line="240" w:lineRule="auto"/>
-        <w:rPr>
-          <w:rFonts w:ascii="Times New Roman" w:hAnsi="Times New Roman" w:cs="Times New Roman"/>
-          <w:sz w:val="24"/>
-          <w:szCs w:val="24"/>
-        </w:rPr>
-      </w:pPr>
-      <w:r>
-        <w:rPr>
-          <w:rFonts w:ascii="Times New Roman" w:hAnsi="Times New Roman" w:cs="Times New Roman"/>
-          <w:sz w:val="24"/>
-          <w:szCs w:val="24"/>
-        </w:rPr>
-        <w:t>All the important code is original. Unimportant subroutines that are not completely original are…</w:t>
-      </w:r>
-    </w:p>
-    <w:p>
-      <w:pPr>
-        <w:rPr>
-          <w:rFonts w:ascii="Times New Roman" w:hAnsi="Times New Roman" w:cs="Times New Roman"/>
-          <w:sz w:val="24"/>
-          <w:szCs w:val="24"/>
-        </w:rPr>
-      </w:pPr>
-    </w:p>
-    <w:p>
-      <w:pPr>
-        <w:rPr>
-          <w:rFonts w:ascii="Times New Roman" w:hAnsi="Times New Roman" w:cs="Times New Roman"/>
-          <w:sz w:val="24"/>
-          <w:szCs w:val="24"/>
-        </w:rPr>
-      </w:pPr>
-    </w:p>
-    <w:p>
-      <w:pPr>
-        <w:rPr>
-          <w:rFonts w:ascii="Times New Roman" w:hAnsi="Times New Roman" w:cs="Times New Roman"/>
-          <w:sz w:val="24"/>
-          <w:szCs w:val="24"/>
-        </w:rPr>
-      </w:pPr>
-    </w:p>
-    <w:p>
-      <w:pPr>
-        <w:rPr>
-          <w:rFonts w:ascii="Times New Roman" w:hAnsi="Times New Roman" w:cs="Times New Roman"/>
-          <w:sz w:val="24"/>
-          <w:szCs w:val="24"/>
-        </w:rPr>
-      </w:pPr>
-      <w:r>
-        <w:rPr>
-          <w:rFonts w:ascii="Times New Roman" w:hAnsi="Times New Roman" w:cs="Times New Roman"/>
-          <w:sz w:val="24"/>
-          <w:szCs w:val="24"/>
-        </w:rPr>
-        <w:br w:type="page"/>
-      </w:r>
-    </w:p>
-    <w:p/>
+        <w:spacing w:line="480" w:lineRule="auto"/>
+        <w:rPr>
+          <w:rFonts w:ascii="Times New Roman" w:eastAsia="Times New Roman" w:hAnsi="Times New Roman" w:cs="Times New Roman"/>
+          <w:bCs/>
+          <w:color w:val="333333"/>
+          <w:spacing w:val="2"/>
+          <w:sz w:val="24"/>
+          <w:szCs w:val="20"/>
+        </w:rPr>
+      </w:pPr>
+      <w:r>
+        <w:rPr>
+          <w:rFonts w:ascii="Times New Roman" w:eastAsia="Times New Roman" w:hAnsi="Times New Roman" w:cs="Times New Roman"/>
+          <w:bCs/>
+          <w:color w:val="333333"/>
+          <w:spacing w:val="2"/>
+          <w:sz w:val="24"/>
+          <w:szCs w:val="20"/>
+        </w:rPr>
+        <w:t>Depth 12: 236/714/580</w:t>
+      </w:r>
+    </w:p>
+    <w:p>
+      <w:pPr>
+        <w:spacing w:line="480" w:lineRule="auto"/>
+        <w:rPr>
+          <w:rFonts w:ascii="Times New Roman" w:eastAsia="Times New Roman" w:hAnsi="Times New Roman" w:cs="Times New Roman"/>
+          <w:bCs/>
+          <w:color w:val="333333"/>
+          <w:spacing w:val="2"/>
+          <w:sz w:val="24"/>
+          <w:szCs w:val="20"/>
+        </w:rPr>
+      </w:pPr>
+      <w:r>
+        <w:rPr>
+          <w:rFonts w:ascii="Times New Roman" w:eastAsia="Times New Roman" w:hAnsi="Times New Roman" w:cs="Times New Roman"/>
+          <w:bCs/>
+          <w:color w:val="333333"/>
+          <w:spacing w:val="2"/>
+          <w:sz w:val="24"/>
+          <w:szCs w:val="20"/>
+        </w:rPr>
+        <w:t>Depth 14: 236/701/584</w:t>
+      </w:r>
+    </w:p>
+    <w:p>
+      <w:pPr>
+        <w:spacing w:line="480" w:lineRule="auto"/>
+        <w:rPr>
+          <w:rFonts w:ascii="Times New Roman" w:eastAsia="Times New Roman" w:hAnsi="Times New Roman" w:cs="Times New Roman"/>
+          <w:bCs/>
+          <w:color w:val="333333"/>
+          <w:spacing w:val="2"/>
+          <w:sz w:val="24"/>
+          <w:szCs w:val="20"/>
+        </w:rPr>
+      </w:pPr>
+      <w:r>
+        <w:rPr>
+          <w:rFonts w:ascii="Times New Roman" w:eastAsia="Times New Roman" w:hAnsi="Times New Roman" w:cs="Times New Roman"/>
+          <w:bCs/>
+          <w:noProof/>
+          <w:color w:val="333333"/>
+          <w:spacing w:val="2"/>
+          <w:sz w:val="24"/>
+          <w:szCs w:val="20"/>
+        </w:rPr>
+        <w:lastRenderedPageBreak/>
+        <w:drawing>
+          <wp:inline distT="0" distB="0" distL="0" distR="0">
+            <wp:extent cx="5486400" cy="6639339"/>
+            <wp:effectExtent l="0" t="0" r="0" b="9525"/>
+            <wp:docPr id="6" name="Chart 6"/>
+            <wp:cNvGraphicFramePr/>
+            <a:graphic xmlns:a="http://schemas.openxmlformats.org/drawingml/2006/main">
+              <a:graphicData uri="http://schemas.openxmlformats.org/drawingml/2006/chart">
+                <c:chart xmlns:c="http://schemas.openxmlformats.org/drawingml/2006/chart" xmlns:r="http://schemas.openxmlformats.org/officeDocument/2006/relationships" r:id="rId11"/>
+              </a:graphicData>
+            </a:graphic>
+          </wp:inline>
+        </w:drawing>
+      </w:r>
+    </w:p>
+    <w:p>
+      <w:pPr>
+        <w:spacing w:line="480" w:lineRule="auto"/>
+        <w:rPr>
+          <w:rFonts w:ascii="Times New Roman" w:eastAsia="Times New Roman" w:hAnsi="Times New Roman" w:cs="Times New Roman"/>
+          <w:bCs/>
+          <w:color w:val="333333"/>
+          <w:spacing w:val="2"/>
+          <w:sz w:val="24"/>
+          <w:szCs w:val="20"/>
+        </w:rPr>
+      </w:pPr>
+      <w:r>
+        <w:rPr>
+          <w:rFonts w:ascii="Times New Roman" w:eastAsia="Times New Roman" w:hAnsi="Times New Roman" w:cs="Times New Roman"/>
+          <w:bCs/>
+          <w:noProof/>
+          <w:color w:val="333333"/>
+          <w:spacing w:val="2"/>
+          <w:sz w:val="24"/>
+          <w:szCs w:val="20"/>
+        </w:rPr>
+        <w:lastRenderedPageBreak/>
+        <w:drawing>
+          <wp:inline distT="0" distB="0" distL="0" distR="0">
+            <wp:extent cx="5486400" cy="3200400"/>
+            <wp:effectExtent l="0" t="0" r="0" b="0"/>
+            <wp:docPr id="7" name="Chart 7"/>
+            <wp:cNvGraphicFramePr/>
+            <a:graphic xmlns:a="http://schemas.openxmlformats.org/drawingml/2006/main">
+              <a:graphicData uri="http://schemas.openxmlformats.org/drawingml/2006/chart">
+                <c:chart xmlns:c="http://schemas.openxmlformats.org/drawingml/2006/chart" xmlns:r="http://schemas.openxmlformats.org/officeDocument/2006/relationships" r:id="rId12"/>
+              </a:graphicData>
+            </a:graphic>
+          </wp:inline>
+        </w:drawing>
+      </w:r>
+    </w:p>
+    <w:p>
+      <w:pPr>
+        <w:spacing w:line="480" w:lineRule="auto"/>
+        <w:rPr>
+          <w:rFonts w:ascii="Times New Roman" w:eastAsia="Times New Roman" w:hAnsi="Times New Roman" w:cs="Times New Roman"/>
+          <w:bCs/>
+          <w:color w:val="333333"/>
+          <w:spacing w:val="2"/>
+          <w:sz w:val="24"/>
+          <w:szCs w:val="20"/>
+        </w:rPr>
+      </w:pPr>
+      <w:r>
+        <w:rPr>
+          <w:rFonts w:ascii="Times New Roman" w:eastAsia="Times New Roman" w:hAnsi="Times New Roman" w:cs="Times New Roman"/>
+          <w:bCs/>
+          <w:color w:val="333333"/>
+          <w:spacing w:val="2"/>
+          <w:sz w:val="24"/>
+          <w:szCs w:val="20"/>
+        </w:rPr>
+        <w:t>As you can see, Uninformed search is dominating the chart. The sheer inefficiency of uninformed search results in such a large number that the other numbers cannot be seen.</w:t>
+      </w:r>
+      <w:r>
+        <w:rPr>
+          <w:rFonts w:ascii="Times New Roman" w:eastAsia="Times New Roman" w:hAnsi="Times New Roman" w:cs="Times New Roman"/>
+          <w:bCs/>
+          <w:color w:val="333333"/>
+          <w:spacing w:val="2"/>
+          <w:sz w:val="24"/>
+          <w:szCs w:val="20"/>
+        </w:rPr>
+        <w:t xml:space="preserve"> According to </w:t>
+      </w:r>
+      <w:r>
+        <w:rPr>
+          <w:rFonts w:ascii="Times New Roman" w:eastAsia="Times New Roman" w:hAnsi="Times New Roman" w:cs="Times New Roman"/>
+          <w:bCs/>
+          <w:color w:val="333333"/>
+          <w:spacing w:val="2"/>
+          <w:sz w:val="24"/>
+          <w:szCs w:val="20"/>
+        </w:rPr>
+        <w:t>my collected</w:t>
+      </w:r>
+      <w:r>
+        <w:rPr>
+          <w:rFonts w:ascii="Times New Roman" w:eastAsia="Times New Roman" w:hAnsi="Times New Roman" w:cs="Times New Roman"/>
+          <w:bCs/>
+          <w:color w:val="333333"/>
+          <w:spacing w:val="2"/>
+          <w:sz w:val="24"/>
+          <w:szCs w:val="20"/>
+        </w:rPr>
+        <w:t xml:space="preserve"> data, Uninformed search is approximately 20x worse than A*Tile and 200x worse than A*Manhattan.</w:t>
+      </w:r>
+    </w:p>
     <w:sectPr>
       <w:pgSz w:w="12240" w:h="15840"/>
       <w:pgMar w:top="1440" w:right="1440" w:bottom="1440" w:left="1440" w:header="720" w:footer="720" w:gutter="0"/>
@@ -511,8 +7661,124 @@
       </w:rPr>
     </w:lvl>
   </w:abstractNum>
+  <w:abstractNum w:abstractNumId="1" w15:restartNumberingAfterBreak="0">
+    <w:nsid w:val="5FA4575B"/>
+    <w:multiLevelType w:val="hybridMultilevel"/>
+    <w:tmpl w:val="0944F7E4"/>
+    <w:lvl w:ilvl="0" w:tplc="04090001">
+      <w:start w:val="1"/>
+      <w:numFmt w:val="bullet"/>
+      <w:lvlText w:val=""/>
+      <w:lvlJc w:val="left"/>
+      <w:pPr>
+        <w:ind w:left="720" w:hanging="360"/>
+      </w:pPr>
+      <w:rPr>
+        <w:rFonts w:ascii="Symbol" w:hAnsi="Symbol" w:hint="default"/>
+      </w:rPr>
+    </w:lvl>
+    <w:lvl w:ilvl="1" w:tplc="04090003" w:tentative="1">
+      <w:start w:val="1"/>
+      <w:numFmt w:val="bullet"/>
+      <w:lvlText w:val="o"/>
+      <w:lvlJc w:val="left"/>
+      <w:pPr>
+        <w:ind w:left="1440" w:hanging="360"/>
+      </w:pPr>
+      <w:rPr>
+        <w:rFonts w:ascii="Courier New" w:hAnsi="Courier New" w:cs="Courier New" w:hint="default"/>
+      </w:rPr>
+    </w:lvl>
+    <w:lvl w:ilvl="2" w:tplc="04090005" w:tentative="1">
+      <w:start w:val="1"/>
+      <w:numFmt w:val="bullet"/>
+      <w:lvlText w:val=""/>
+      <w:lvlJc w:val="left"/>
+      <w:pPr>
+        <w:ind w:left="2160" w:hanging="360"/>
+      </w:pPr>
+      <w:rPr>
+        <w:rFonts w:ascii="Wingdings" w:hAnsi="Wingdings" w:hint="default"/>
+      </w:rPr>
+    </w:lvl>
+    <w:lvl w:ilvl="3" w:tplc="04090001" w:tentative="1">
+      <w:start w:val="1"/>
+      <w:numFmt w:val="bullet"/>
+      <w:lvlText w:val=""/>
+      <w:lvlJc w:val="left"/>
+      <w:pPr>
+        <w:ind w:left="2880" w:hanging="360"/>
+      </w:pPr>
+      <w:rPr>
+        <w:rFonts w:ascii="Symbol" w:hAnsi="Symbol" w:hint="default"/>
+      </w:rPr>
+    </w:lvl>
+    <w:lvl w:ilvl="4" w:tplc="04090003" w:tentative="1">
+      <w:start w:val="1"/>
+      <w:numFmt w:val="bullet"/>
+      <w:lvlText w:val="o"/>
+      <w:lvlJc w:val="left"/>
+      <w:pPr>
+        <w:ind w:left="3600" w:hanging="360"/>
+      </w:pPr>
+      <w:rPr>
+        <w:rFonts w:ascii="Courier New" w:hAnsi="Courier New" w:cs="Courier New" w:hint="default"/>
+      </w:rPr>
+    </w:lvl>
+    <w:lvl w:ilvl="5" w:tplc="04090005" w:tentative="1">
+      <w:start w:val="1"/>
+      <w:numFmt w:val="bullet"/>
+      <w:lvlText w:val=""/>
+      <w:lvlJc w:val="left"/>
+      <w:pPr>
+        <w:ind w:left="4320" w:hanging="360"/>
+      </w:pPr>
+      <w:rPr>
+        <w:rFonts w:ascii="Wingdings" w:hAnsi="Wingdings" w:hint="default"/>
+      </w:rPr>
+    </w:lvl>
+    <w:lvl w:ilvl="6" w:tplc="04090001" w:tentative="1">
+      <w:start w:val="1"/>
+      <w:numFmt w:val="bullet"/>
+      <w:lvlText w:val=""/>
+      <w:lvlJc w:val="left"/>
+      <w:pPr>
+        <w:ind w:left="5040" w:hanging="360"/>
+      </w:pPr>
+      <w:rPr>
+        <w:rFonts w:ascii="Symbol" w:hAnsi="Symbol" w:hint="default"/>
+      </w:rPr>
+    </w:lvl>
+    <w:lvl w:ilvl="7" w:tplc="04090003" w:tentative="1">
+      <w:start w:val="1"/>
+      <w:numFmt w:val="bullet"/>
+      <w:lvlText w:val="o"/>
+      <w:lvlJc w:val="left"/>
+      <w:pPr>
+        <w:ind w:left="5760" w:hanging="360"/>
+      </w:pPr>
+      <w:rPr>
+        <w:rFonts w:ascii="Courier New" w:hAnsi="Courier New" w:cs="Courier New" w:hint="default"/>
+      </w:rPr>
+    </w:lvl>
+    <w:lvl w:ilvl="8" w:tplc="04090005" w:tentative="1">
+      <w:start w:val="1"/>
+      <w:numFmt w:val="bullet"/>
+      <w:lvlText w:val=""/>
+      <w:lvlJc w:val="left"/>
+      <w:pPr>
+        <w:ind w:left="6480" w:hanging="360"/>
+      </w:pPr>
+      <w:rPr>
+        <w:rFonts w:ascii="Wingdings" w:hAnsi="Wingdings" w:hint="default"/>
+      </w:rPr>
+    </w:lvl>
+  </w:abstractNum>
   <w:num w:numId="1">
     <w:abstractNumId w:val="0"/>
+  </w:num>
+  <w:num w:numId="2">
+    <w:abstractNumId w:val="1"/>
   </w:num>
 </w:numbering>
 </file>
@@ -977,7 +8243,2201 @@
       <w:shd w:val="clear" w:color="auto" w:fill="E6E6E6"/>
     </w:rPr>
   </w:style>
+  <w:style w:type="paragraph" w:styleId="HTMLPreformatted">
+    <w:name w:val="HTML Preformatted"/>
+    <w:basedOn w:val="Normal"/>
+    <w:link w:val="HTMLPreformattedChar"/>
+    <w:uiPriority w:val="99"/>
+    <w:semiHidden/>
+    <w:unhideWhenUsed/>
+    <w:rsid w:val="00472410"/>
+    <w:pPr>
+      <w:tabs>
+        <w:tab w:val="left" w:pos="916"/>
+        <w:tab w:val="left" w:pos="1832"/>
+        <w:tab w:val="left" w:pos="2748"/>
+        <w:tab w:val="left" w:pos="3664"/>
+        <w:tab w:val="left" w:pos="4580"/>
+        <w:tab w:val="left" w:pos="5496"/>
+        <w:tab w:val="left" w:pos="6412"/>
+        <w:tab w:val="left" w:pos="7328"/>
+        <w:tab w:val="left" w:pos="8244"/>
+        <w:tab w:val="left" w:pos="9160"/>
+        <w:tab w:val="left" w:pos="10076"/>
+        <w:tab w:val="left" w:pos="10992"/>
+        <w:tab w:val="left" w:pos="11908"/>
+        <w:tab w:val="left" w:pos="12824"/>
+        <w:tab w:val="left" w:pos="13740"/>
+        <w:tab w:val="left" w:pos="14656"/>
+      </w:tabs>
+      <w:spacing w:after="0" w:line="240" w:lineRule="auto"/>
+    </w:pPr>
+    <w:rPr>
+      <w:rFonts w:ascii="Courier New" w:eastAsia="Times New Roman" w:hAnsi="Courier New" w:cs="Courier New"/>
+      <w:sz w:val="20"/>
+      <w:szCs w:val="20"/>
+    </w:rPr>
+  </w:style>
+  <w:style w:type="character" w:customStyle="1" w:styleId="HTMLPreformattedChar">
+    <w:name w:val="HTML Preformatted Char"/>
+    <w:basedOn w:val="DefaultParagraphFont"/>
+    <w:link w:val="HTMLPreformatted"/>
+    <w:uiPriority w:val="99"/>
+    <w:semiHidden/>
+    <w:rsid w:val="00472410"/>
+    <w:rPr>
+      <w:rFonts w:ascii="Courier New" w:eastAsia="Times New Roman" w:hAnsi="Courier New" w:cs="Courier New"/>
+      <w:sz w:val="20"/>
+      <w:szCs w:val="20"/>
+    </w:rPr>
+  </w:style>
+  <w:style w:type="character" w:styleId="HTMLCode">
+    <w:name w:val="HTML Code"/>
+    <w:basedOn w:val="DefaultParagraphFont"/>
+    <w:uiPriority w:val="99"/>
+    <w:semiHidden/>
+    <w:unhideWhenUsed/>
+    <w:rsid w:val="00472410"/>
+    <w:rPr>
+      <w:rFonts w:ascii="Courier New" w:eastAsia="Times New Roman" w:hAnsi="Courier New" w:cs="Courier New"/>
+      <w:sz w:val="20"/>
+      <w:szCs w:val="20"/>
+    </w:rPr>
+  </w:style>
+  <w:style w:type="character" w:customStyle="1" w:styleId="hljs-keyword">
+    <w:name w:val="hljs-keyword"/>
+    <w:basedOn w:val="DefaultParagraphFont"/>
+    <w:rsid w:val="00472410"/>
+  </w:style>
+  <w:style w:type="character" w:customStyle="1" w:styleId="hljs-builtin">
+    <w:name w:val="hljs-built_in"/>
+    <w:basedOn w:val="DefaultParagraphFont"/>
+    <w:rsid w:val="00472410"/>
+  </w:style>
+  <w:style w:type="character" w:customStyle="1" w:styleId="hljs-number">
+    <w:name w:val="hljs-number"/>
+    <w:basedOn w:val="DefaultParagraphFont"/>
+    <w:rsid w:val="00472410"/>
+  </w:style>
+  <w:style w:type="character" w:customStyle="1" w:styleId="hljs-literal">
+    <w:name w:val="hljs-literal"/>
+    <w:basedOn w:val="DefaultParagraphFont"/>
+    <w:rsid w:val="00472410"/>
+  </w:style>
+  <w:style w:type="table" w:styleId="TableGrid">
+    <w:name w:val="Table Grid"/>
+    <w:basedOn w:val="TableNormal"/>
+    <w:uiPriority w:val="39"/>
+    <w:rsid w:val="00A569D8"/>
+    <w:pPr>
+      <w:spacing w:after="0" w:line="240" w:lineRule="auto"/>
+    </w:pPr>
+    <w:tblPr>
+      <w:tblBorders>
+        <w:top w:val="single" w:sz="4" w:space="0" w:color="auto"/>
+        <w:left w:val="single" w:sz="4" w:space="0" w:color="auto"/>
+        <w:bottom w:val="single" w:sz="4" w:space="0" w:color="auto"/>
+        <w:right w:val="single" w:sz="4" w:space="0" w:color="auto"/>
+        <w:insideH w:val="single" w:sz="4" w:space="0" w:color="auto"/>
+        <w:insideV w:val="single" w:sz="4" w:space="0" w:color="auto"/>
+      </w:tblBorders>
+    </w:tblPr>
+  </w:style>
 </w:styles>
+</file>
+
+<file path=word/charts/chart1.xml><?xml version="1.0" encoding="utf-8"?>
+<c:chartSpace xmlns:c="http://schemas.openxmlformats.org/drawingml/2006/chart" xmlns:a="http://schemas.openxmlformats.org/drawingml/2006/main" xmlns:r="http://schemas.openxmlformats.org/officeDocument/2006/relationships" xmlns:c16r2="http://schemas.microsoft.com/office/drawing/2015/06/chart">
+  <c:date1904 val="0"/>
+  <c:lang val="en-US"/>
+  <c:roundedCorners val="0"/>
+  <mc:AlternateContent xmlns:mc="http://schemas.openxmlformats.org/markup-compatibility/2006">
+    <mc:Choice xmlns:c14="http://schemas.microsoft.com/office/drawing/2007/8/2/chart" Requires="c14">
+      <c14:style val="102"/>
+    </mc:Choice>
+    <mc:Fallback>
+      <c:style val="2"/>
+    </mc:Fallback>
+  </mc:AlternateContent>
+  <c:chart>
+    <c:title>
+      <c:tx>
+        <c:rich>
+          <a:bodyPr rot="0" spcFirstLastPara="1" vertOverflow="ellipsis" vert="horz" wrap="square" anchor="ctr" anchorCtr="1"/>
+          <a:lstStyle/>
+          <a:p>
+            <a:pPr>
+              <a:defRPr sz="1400" b="0" i="0" u="none" strike="noStrike" kern="1200" spc="0" baseline="0">
+                <a:solidFill>
+                  <a:schemeClr val="tx1">
+                    <a:lumMod val="65000"/>
+                    <a:lumOff val="35000"/>
+                  </a:schemeClr>
+                </a:solidFill>
+                <a:latin typeface="+mn-lt"/>
+                <a:ea typeface="+mn-ea"/>
+                <a:cs typeface="+mn-cs"/>
+              </a:defRPr>
+            </a:pPr>
+            <a:r>
+              <a:rPr lang="en-US"/>
+              <a:t>Depth</a:t>
+            </a:r>
+            <a:r>
+              <a:rPr lang="en-US" baseline="0"/>
+              <a:t> vs Max queue * expanded #</a:t>
+            </a:r>
+            <a:endParaRPr lang="en-US"/>
+          </a:p>
+        </c:rich>
+      </c:tx>
+      <c:overlay val="0"/>
+      <c:spPr>
+        <a:noFill/>
+        <a:ln>
+          <a:noFill/>
+        </a:ln>
+        <a:effectLst/>
+      </c:spPr>
+      <c:txPr>
+        <a:bodyPr rot="0" spcFirstLastPara="1" vertOverflow="ellipsis" vert="horz" wrap="square" anchor="ctr" anchorCtr="1"/>
+        <a:lstStyle/>
+        <a:p>
+          <a:pPr>
+            <a:defRPr sz="1400" b="0" i="0" u="none" strike="noStrike" kern="1200" spc="0" baseline="0">
+              <a:solidFill>
+                <a:schemeClr val="tx1">
+                  <a:lumMod val="65000"/>
+                  <a:lumOff val="35000"/>
+                </a:schemeClr>
+              </a:solidFill>
+              <a:latin typeface="+mn-lt"/>
+              <a:ea typeface="+mn-ea"/>
+              <a:cs typeface="+mn-cs"/>
+            </a:defRPr>
+          </a:pPr>
+          <a:endParaRPr lang="en-US"/>
+        </a:p>
+      </c:txPr>
+    </c:title>
+    <c:autoTitleDeleted val="0"/>
+    <c:plotArea>
+      <c:layout/>
+      <c:barChart>
+        <c:barDir val="col"/>
+        <c:grouping val="clustered"/>
+        <c:varyColors val="0"/>
+        <c:ser>
+          <c:idx val="0"/>
+          <c:order val="0"/>
+          <c:tx>
+            <c:strRef>
+              <c:f>Sheet1!$B$1</c:f>
+              <c:strCache>
+                <c:ptCount val="1"/>
+                <c:pt idx="0">
+                  <c:v>Uninformed</c:v>
+                </c:pt>
+              </c:strCache>
+            </c:strRef>
+          </c:tx>
+          <c:spPr>
+            <a:solidFill>
+              <a:schemeClr val="accent1"/>
+            </a:solidFill>
+            <a:ln>
+              <a:noFill/>
+            </a:ln>
+            <a:effectLst/>
+          </c:spPr>
+          <c:invertIfNegative val="0"/>
+          <c:cat>
+            <c:strRef>
+              <c:f>Sheet1!$A$2:$A$11</c:f>
+              <c:strCache>
+                <c:ptCount val="6"/>
+                <c:pt idx="0">
+                  <c:v>Depth 1</c:v>
+                </c:pt>
+                <c:pt idx="1">
+                  <c:v>2</c:v>
+                </c:pt>
+                <c:pt idx="2">
+                  <c:v>3</c:v>
+                </c:pt>
+                <c:pt idx="3">
+                  <c:v>4</c:v>
+                </c:pt>
+                <c:pt idx="4">
+                  <c:v>5</c:v>
+                </c:pt>
+                <c:pt idx="5">
+                  <c:v>6</c:v>
+                </c:pt>
+              </c:strCache>
+            </c:strRef>
+          </c:cat>
+          <c:val>
+            <c:numRef>
+              <c:f>Sheet1!$B$2:$B$11</c:f>
+              <c:numCache>
+                <c:formatCode>General</c:formatCode>
+                <c:ptCount val="10"/>
+                <c:pt idx="0">
+                  <c:v>15</c:v>
+                </c:pt>
+                <c:pt idx="1">
+                  <c:v>108</c:v>
+                </c:pt>
+                <c:pt idx="2">
+                  <c:v>208</c:v>
+                </c:pt>
+                <c:pt idx="3">
+                  <c:v>418</c:v>
+                </c:pt>
+                <c:pt idx="4">
+                  <c:v>3315</c:v>
+                </c:pt>
+                <c:pt idx="5">
+                  <c:v>486</c:v>
+                </c:pt>
+              </c:numCache>
+            </c:numRef>
+          </c:val>
+          <c:extLst>
+            <c:ext xmlns:c16="http://schemas.microsoft.com/office/drawing/2014/chart" uri="{C3380CC4-5D6E-409C-BE32-E72D297353CC}">
+              <c16:uniqueId val="{00000000-1A53-4B0C-B787-94E5AD47F5DC}"/>
+            </c:ext>
+          </c:extLst>
+        </c:ser>
+        <c:ser>
+          <c:idx val="1"/>
+          <c:order val="1"/>
+          <c:tx>
+            <c:strRef>
+              <c:f>Sheet1!$C$1</c:f>
+              <c:strCache>
+                <c:ptCount val="1"/>
+                <c:pt idx="0">
+                  <c:v>A*Tile</c:v>
+                </c:pt>
+              </c:strCache>
+            </c:strRef>
+          </c:tx>
+          <c:spPr>
+            <a:solidFill>
+              <a:schemeClr val="accent2"/>
+            </a:solidFill>
+            <a:ln>
+              <a:noFill/>
+            </a:ln>
+            <a:effectLst/>
+          </c:spPr>
+          <c:invertIfNegative val="0"/>
+          <c:cat>
+            <c:strRef>
+              <c:f>Sheet1!$A$2:$A$11</c:f>
+              <c:strCache>
+                <c:ptCount val="6"/>
+                <c:pt idx="0">
+                  <c:v>Depth 1</c:v>
+                </c:pt>
+                <c:pt idx="1">
+                  <c:v>2</c:v>
+                </c:pt>
+                <c:pt idx="2">
+                  <c:v>3</c:v>
+                </c:pt>
+                <c:pt idx="3">
+                  <c:v>4</c:v>
+                </c:pt>
+                <c:pt idx="4">
+                  <c:v>5</c:v>
+                </c:pt>
+                <c:pt idx="5">
+                  <c:v>6</c:v>
+                </c:pt>
+              </c:strCache>
+            </c:strRef>
+          </c:cat>
+          <c:val>
+            <c:numRef>
+              <c:f>Sheet1!$C$2:$C$11</c:f>
+              <c:numCache>
+                <c:formatCode>General</c:formatCode>
+                <c:ptCount val="10"/>
+                <c:pt idx="0">
+                  <c:v>3</c:v>
+                </c:pt>
+                <c:pt idx="1">
+                  <c:v>10</c:v>
+                </c:pt>
+                <c:pt idx="2">
+                  <c:v>24</c:v>
+                </c:pt>
+                <c:pt idx="3">
+                  <c:v>30</c:v>
+                </c:pt>
+                <c:pt idx="4">
+                  <c:v>88</c:v>
+                </c:pt>
+                <c:pt idx="5">
+                  <c:v>24</c:v>
+                </c:pt>
+              </c:numCache>
+            </c:numRef>
+          </c:val>
+          <c:extLst>
+            <c:ext xmlns:c16="http://schemas.microsoft.com/office/drawing/2014/chart" uri="{C3380CC4-5D6E-409C-BE32-E72D297353CC}">
+              <c16:uniqueId val="{00000001-1A53-4B0C-B787-94E5AD47F5DC}"/>
+            </c:ext>
+          </c:extLst>
+        </c:ser>
+        <c:ser>
+          <c:idx val="2"/>
+          <c:order val="2"/>
+          <c:tx>
+            <c:strRef>
+              <c:f>Sheet1!$D$1</c:f>
+              <c:strCache>
+                <c:ptCount val="1"/>
+                <c:pt idx="0">
+                  <c:v>A*Manhattan</c:v>
+                </c:pt>
+              </c:strCache>
+            </c:strRef>
+          </c:tx>
+          <c:spPr>
+            <a:solidFill>
+              <a:schemeClr val="accent3"/>
+            </a:solidFill>
+            <a:ln>
+              <a:noFill/>
+            </a:ln>
+            <a:effectLst/>
+          </c:spPr>
+          <c:invertIfNegative val="0"/>
+          <c:cat>
+            <c:strRef>
+              <c:f>Sheet1!$A$2:$A$11</c:f>
+              <c:strCache>
+                <c:ptCount val="6"/>
+                <c:pt idx="0">
+                  <c:v>Depth 1</c:v>
+                </c:pt>
+                <c:pt idx="1">
+                  <c:v>2</c:v>
+                </c:pt>
+                <c:pt idx="2">
+                  <c:v>3</c:v>
+                </c:pt>
+                <c:pt idx="3">
+                  <c:v>4</c:v>
+                </c:pt>
+                <c:pt idx="4">
+                  <c:v>5</c:v>
+                </c:pt>
+                <c:pt idx="5">
+                  <c:v>6</c:v>
+                </c:pt>
+              </c:strCache>
+            </c:strRef>
+          </c:cat>
+          <c:val>
+            <c:numRef>
+              <c:f>Sheet1!$D$2:$D$11</c:f>
+              <c:numCache>
+                <c:formatCode>General</c:formatCode>
+                <c:ptCount val="10"/>
+                <c:pt idx="0">
+                  <c:v>3</c:v>
+                </c:pt>
+                <c:pt idx="1">
+                  <c:v>10</c:v>
+                </c:pt>
+                <c:pt idx="2">
+                  <c:v>18</c:v>
+                </c:pt>
+                <c:pt idx="3">
+                  <c:v>24</c:v>
+                </c:pt>
+                <c:pt idx="4">
+                  <c:v>35</c:v>
+                </c:pt>
+                <c:pt idx="5">
+                  <c:v>24</c:v>
+                </c:pt>
+              </c:numCache>
+            </c:numRef>
+          </c:val>
+          <c:extLst>
+            <c:ext xmlns:c16="http://schemas.microsoft.com/office/drawing/2014/chart" uri="{C3380CC4-5D6E-409C-BE32-E72D297353CC}">
+              <c16:uniqueId val="{00000002-1A53-4B0C-B787-94E5AD47F5DC}"/>
+            </c:ext>
+          </c:extLst>
+        </c:ser>
+        <c:dLbls>
+          <c:showLegendKey val="0"/>
+          <c:showVal val="0"/>
+          <c:showCatName val="0"/>
+          <c:showSerName val="0"/>
+          <c:showPercent val="0"/>
+          <c:showBubbleSize val="0"/>
+        </c:dLbls>
+        <c:gapWidth val="219"/>
+        <c:overlap val="-27"/>
+        <c:axId val="270000848"/>
+        <c:axId val="270001504"/>
+      </c:barChart>
+      <c:catAx>
+        <c:axId val="270000848"/>
+        <c:scaling>
+          <c:orientation val="minMax"/>
+        </c:scaling>
+        <c:delete val="0"/>
+        <c:axPos val="b"/>
+        <c:numFmt formatCode="General" sourceLinked="1"/>
+        <c:majorTickMark val="none"/>
+        <c:minorTickMark val="none"/>
+        <c:tickLblPos val="nextTo"/>
+        <c:spPr>
+          <a:noFill/>
+          <a:ln w="9525" cap="flat" cmpd="sng" algn="ctr">
+            <a:solidFill>
+              <a:schemeClr val="tx1">
+                <a:lumMod val="15000"/>
+                <a:lumOff val="85000"/>
+              </a:schemeClr>
+            </a:solidFill>
+            <a:round/>
+          </a:ln>
+          <a:effectLst/>
+        </c:spPr>
+        <c:txPr>
+          <a:bodyPr rot="-60000000" spcFirstLastPara="1" vertOverflow="ellipsis" vert="horz" wrap="square" anchor="ctr" anchorCtr="1"/>
+          <a:lstStyle/>
+          <a:p>
+            <a:pPr>
+              <a:defRPr sz="900" b="0" i="0" u="none" strike="noStrike" kern="1200" baseline="0">
+                <a:solidFill>
+                  <a:schemeClr val="tx1">
+                    <a:lumMod val="65000"/>
+                    <a:lumOff val="35000"/>
+                  </a:schemeClr>
+                </a:solidFill>
+                <a:latin typeface="+mn-lt"/>
+                <a:ea typeface="+mn-ea"/>
+                <a:cs typeface="+mn-cs"/>
+              </a:defRPr>
+            </a:pPr>
+            <a:endParaRPr lang="en-US"/>
+          </a:p>
+        </c:txPr>
+        <c:crossAx val="270001504"/>
+        <c:crosses val="autoZero"/>
+        <c:auto val="1"/>
+        <c:lblAlgn val="ctr"/>
+        <c:lblOffset val="100"/>
+        <c:noMultiLvlLbl val="0"/>
+      </c:catAx>
+      <c:valAx>
+        <c:axId val="270001504"/>
+        <c:scaling>
+          <c:orientation val="minMax"/>
+        </c:scaling>
+        <c:delete val="0"/>
+        <c:axPos val="l"/>
+        <c:majorGridlines>
+          <c:spPr>
+            <a:ln w="9525" cap="flat" cmpd="sng" algn="ctr">
+              <a:solidFill>
+                <a:schemeClr val="tx1">
+                  <a:lumMod val="15000"/>
+                  <a:lumOff val="85000"/>
+                </a:schemeClr>
+              </a:solidFill>
+              <a:round/>
+            </a:ln>
+            <a:effectLst/>
+          </c:spPr>
+        </c:majorGridlines>
+        <c:numFmt formatCode="General" sourceLinked="1"/>
+        <c:majorTickMark val="none"/>
+        <c:minorTickMark val="none"/>
+        <c:tickLblPos val="nextTo"/>
+        <c:spPr>
+          <a:noFill/>
+          <a:ln>
+            <a:noFill/>
+          </a:ln>
+          <a:effectLst/>
+        </c:spPr>
+        <c:txPr>
+          <a:bodyPr rot="-60000000" spcFirstLastPara="1" vertOverflow="ellipsis" vert="horz" wrap="square" anchor="ctr" anchorCtr="1"/>
+          <a:lstStyle/>
+          <a:p>
+            <a:pPr>
+              <a:defRPr sz="900" b="0" i="0" u="none" strike="noStrike" kern="1200" baseline="0">
+                <a:solidFill>
+                  <a:schemeClr val="tx1">
+                    <a:lumMod val="65000"/>
+                    <a:lumOff val="35000"/>
+                  </a:schemeClr>
+                </a:solidFill>
+                <a:latin typeface="+mn-lt"/>
+                <a:ea typeface="+mn-ea"/>
+                <a:cs typeface="+mn-cs"/>
+              </a:defRPr>
+            </a:pPr>
+            <a:endParaRPr lang="en-US"/>
+          </a:p>
+        </c:txPr>
+        <c:crossAx val="270000848"/>
+        <c:crosses val="autoZero"/>
+        <c:crossBetween val="between"/>
+      </c:valAx>
+      <c:spPr>
+        <a:noFill/>
+        <a:ln>
+          <a:noFill/>
+        </a:ln>
+        <a:effectLst/>
+      </c:spPr>
+    </c:plotArea>
+    <c:legend>
+      <c:legendPos val="b"/>
+      <c:overlay val="0"/>
+      <c:spPr>
+        <a:noFill/>
+        <a:ln>
+          <a:noFill/>
+        </a:ln>
+        <a:effectLst/>
+      </c:spPr>
+      <c:txPr>
+        <a:bodyPr rot="0" spcFirstLastPara="1" vertOverflow="ellipsis" vert="horz" wrap="square" anchor="ctr" anchorCtr="1"/>
+        <a:lstStyle/>
+        <a:p>
+          <a:pPr>
+            <a:defRPr sz="900" b="0" i="0" u="none" strike="noStrike" kern="1200" baseline="0">
+              <a:solidFill>
+                <a:schemeClr val="tx1">
+                  <a:lumMod val="65000"/>
+                  <a:lumOff val="35000"/>
+                </a:schemeClr>
+              </a:solidFill>
+              <a:latin typeface="+mn-lt"/>
+              <a:ea typeface="+mn-ea"/>
+              <a:cs typeface="+mn-cs"/>
+            </a:defRPr>
+          </a:pPr>
+          <a:endParaRPr lang="en-US"/>
+        </a:p>
+      </c:txPr>
+    </c:legend>
+    <c:plotVisOnly val="1"/>
+    <c:dispBlanksAs val="gap"/>
+    <c:extLst>
+      <c:ext xmlns:c16r3="http://schemas.microsoft.com/office/drawing/2017/03/chart" uri="{56B9EC1D-385E-4148-901F-78D8002777C0}">
+        <c16r3:dataDisplayOptions16>
+          <c16r3:dispNaAsBlank val="1"/>
+        </c16r3:dataDisplayOptions16>
+      </c:ext>
+    </c:extLst>
+    <c:showDLblsOverMax val="0"/>
+  </c:chart>
+  <c:spPr>
+    <a:solidFill>
+      <a:schemeClr val="bg1"/>
+    </a:solidFill>
+    <a:ln w="9525" cap="flat" cmpd="sng" algn="ctr">
+      <a:solidFill>
+        <a:schemeClr val="tx1">
+          <a:lumMod val="15000"/>
+          <a:lumOff val="85000"/>
+        </a:schemeClr>
+      </a:solidFill>
+      <a:round/>
+    </a:ln>
+    <a:effectLst/>
+  </c:spPr>
+  <c:txPr>
+    <a:bodyPr/>
+    <a:lstStyle/>
+    <a:p>
+      <a:pPr>
+        <a:defRPr/>
+      </a:pPr>
+      <a:endParaRPr lang="en-US"/>
+    </a:p>
+  </c:txPr>
+  <c:externalData r:id="rId3">
+    <c:autoUpdate val="0"/>
+  </c:externalData>
+</c:chartSpace>
+</file>
+
+<file path=word/charts/chart2.xml><?xml version="1.0" encoding="utf-8"?>
+<c:chartSpace xmlns:c="http://schemas.openxmlformats.org/drawingml/2006/chart" xmlns:a="http://schemas.openxmlformats.org/drawingml/2006/main" xmlns:r="http://schemas.openxmlformats.org/officeDocument/2006/relationships" xmlns:c16r2="http://schemas.microsoft.com/office/drawing/2015/06/chart">
+  <c:date1904 val="0"/>
+  <c:lang val="en-US"/>
+  <c:roundedCorners val="0"/>
+  <mc:AlternateContent xmlns:mc="http://schemas.openxmlformats.org/markup-compatibility/2006">
+    <mc:Choice xmlns:c14="http://schemas.microsoft.com/office/drawing/2007/8/2/chart" Requires="c14">
+      <c14:style val="102"/>
+    </mc:Choice>
+    <mc:Fallback>
+      <c:style val="2"/>
+    </mc:Fallback>
+  </mc:AlternateContent>
+  <c:chart>
+    <c:title>
+      <c:tx>
+        <c:rich>
+          <a:bodyPr rot="0" spcFirstLastPara="1" vertOverflow="ellipsis" vert="horz" wrap="square" anchor="ctr" anchorCtr="1"/>
+          <a:lstStyle/>
+          <a:p>
+            <a:pPr>
+              <a:defRPr sz="1400" b="0" i="0" u="none" strike="noStrike" kern="1200" spc="0" baseline="0">
+                <a:solidFill>
+                  <a:schemeClr val="tx1">
+                    <a:lumMod val="65000"/>
+                    <a:lumOff val="35000"/>
+                  </a:schemeClr>
+                </a:solidFill>
+                <a:latin typeface="+mn-lt"/>
+                <a:ea typeface="+mn-ea"/>
+                <a:cs typeface="+mn-cs"/>
+              </a:defRPr>
+            </a:pPr>
+            <a:r>
+              <a:rPr lang="en-US" sz="1800" b="0" i="0" baseline="0">
+                <a:effectLst/>
+              </a:rPr>
+              <a:t>Depth vs Max queue * expanded #</a:t>
+            </a:r>
+            <a:endParaRPr lang="en-US">
+              <a:effectLst/>
+            </a:endParaRPr>
+          </a:p>
+        </c:rich>
+      </c:tx>
+      <c:overlay val="0"/>
+      <c:spPr>
+        <a:noFill/>
+        <a:ln>
+          <a:noFill/>
+        </a:ln>
+        <a:effectLst/>
+      </c:spPr>
+      <c:txPr>
+        <a:bodyPr rot="0" spcFirstLastPara="1" vertOverflow="ellipsis" vert="horz" wrap="square" anchor="ctr" anchorCtr="1"/>
+        <a:lstStyle/>
+        <a:p>
+          <a:pPr>
+            <a:defRPr sz="1400" b="0" i="0" u="none" strike="noStrike" kern="1200" spc="0" baseline="0">
+              <a:solidFill>
+                <a:schemeClr val="tx1">
+                  <a:lumMod val="65000"/>
+                  <a:lumOff val="35000"/>
+                </a:schemeClr>
+              </a:solidFill>
+              <a:latin typeface="+mn-lt"/>
+              <a:ea typeface="+mn-ea"/>
+              <a:cs typeface="+mn-cs"/>
+            </a:defRPr>
+          </a:pPr>
+          <a:endParaRPr lang="en-US"/>
+        </a:p>
+      </c:txPr>
+    </c:title>
+    <c:autoTitleDeleted val="0"/>
+    <c:plotArea>
+      <c:layout/>
+      <c:barChart>
+        <c:barDir val="col"/>
+        <c:grouping val="clustered"/>
+        <c:varyColors val="0"/>
+        <c:ser>
+          <c:idx val="0"/>
+          <c:order val="0"/>
+          <c:tx>
+            <c:strRef>
+              <c:f>Sheet1!$B$1</c:f>
+              <c:strCache>
+                <c:ptCount val="1"/>
+                <c:pt idx="0">
+                  <c:v>Uninformed</c:v>
+                </c:pt>
+              </c:strCache>
+            </c:strRef>
+          </c:tx>
+          <c:spPr>
+            <a:solidFill>
+              <a:schemeClr val="accent1"/>
+            </a:solidFill>
+            <a:ln>
+              <a:noFill/>
+            </a:ln>
+            <a:effectLst/>
+          </c:spPr>
+          <c:invertIfNegative val="0"/>
+          <c:cat>
+            <c:strRef>
+              <c:f>Sheet1!$A$2:$A$5</c:f>
+              <c:strCache>
+                <c:ptCount val="3"/>
+                <c:pt idx="0">
+                  <c:v>Depth 8</c:v>
+                </c:pt>
+                <c:pt idx="1">
+                  <c:v>12</c:v>
+                </c:pt>
+                <c:pt idx="2">
+                  <c:v>14</c:v>
+                </c:pt>
+              </c:strCache>
+            </c:strRef>
+          </c:cat>
+          <c:val>
+            <c:numRef>
+              <c:f>Sheet1!$B$2:$B$5</c:f>
+              <c:numCache>
+                <c:formatCode>General</c:formatCode>
+                <c:ptCount val="4"/>
+                <c:pt idx="0">
+                  <c:v>49306</c:v>
+                </c:pt>
+                <c:pt idx="1">
+                  <c:v>2578102</c:v>
+                </c:pt>
+                <c:pt idx="2">
+                  <c:v>19217368</c:v>
+                </c:pt>
+              </c:numCache>
+            </c:numRef>
+          </c:val>
+          <c:extLst>
+            <c:ext xmlns:c16="http://schemas.microsoft.com/office/drawing/2014/chart" uri="{C3380CC4-5D6E-409C-BE32-E72D297353CC}">
+              <c16:uniqueId val="{00000000-0368-44DF-B952-65DC4B1FDF05}"/>
+            </c:ext>
+          </c:extLst>
+        </c:ser>
+        <c:ser>
+          <c:idx val="1"/>
+          <c:order val="1"/>
+          <c:tx>
+            <c:strRef>
+              <c:f>Sheet1!$C$1</c:f>
+              <c:strCache>
+                <c:ptCount val="1"/>
+                <c:pt idx="0">
+                  <c:v>A*Tile</c:v>
+                </c:pt>
+              </c:strCache>
+            </c:strRef>
+          </c:tx>
+          <c:spPr>
+            <a:solidFill>
+              <a:schemeClr val="accent2"/>
+            </a:solidFill>
+            <a:ln>
+              <a:noFill/>
+            </a:ln>
+            <a:effectLst/>
+          </c:spPr>
+          <c:invertIfNegative val="0"/>
+          <c:cat>
+            <c:strRef>
+              <c:f>Sheet1!$A$2:$A$5</c:f>
+              <c:strCache>
+                <c:ptCount val="3"/>
+                <c:pt idx="0">
+                  <c:v>Depth 8</c:v>
+                </c:pt>
+                <c:pt idx="1">
+                  <c:v>12</c:v>
+                </c:pt>
+                <c:pt idx="2">
+                  <c:v>14</c:v>
+                </c:pt>
+              </c:strCache>
+            </c:strRef>
+          </c:cat>
+          <c:val>
+            <c:numRef>
+              <c:f>Sheet1!$C$2:$C$5</c:f>
+              <c:numCache>
+                <c:formatCode>General</c:formatCode>
+                <c:ptCount val="4"/>
+                <c:pt idx="0">
+                  <c:v>546</c:v>
+                </c:pt>
+                <c:pt idx="1">
+                  <c:v>819</c:v>
+                </c:pt>
+                <c:pt idx="2">
+                  <c:v>75582</c:v>
+                </c:pt>
+              </c:numCache>
+            </c:numRef>
+          </c:val>
+          <c:extLst>
+            <c:ext xmlns:c16="http://schemas.microsoft.com/office/drawing/2014/chart" uri="{C3380CC4-5D6E-409C-BE32-E72D297353CC}">
+              <c16:uniqueId val="{00000001-0368-44DF-B952-65DC4B1FDF05}"/>
+            </c:ext>
+          </c:extLst>
+        </c:ser>
+        <c:ser>
+          <c:idx val="2"/>
+          <c:order val="2"/>
+          <c:tx>
+            <c:strRef>
+              <c:f>Sheet1!$D$1</c:f>
+              <c:strCache>
+                <c:ptCount val="1"/>
+                <c:pt idx="0">
+                  <c:v>A*Manhattan</c:v>
+                </c:pt>
+              </c:strCache>
+            </c:strRef>
+          </c:tx>
+          <c:spPr>
+            <a:solidFill>
+              <a:schemeClr val="accent3"/>
+            </a:solidFill>
+            <a:ln>
+              <a:noFill/>
+            </a:ln>
+            <a:effectLst/>
+          </c:spPr>
+          <c:invertIfNegative val="0"/>
+          <c:cat>
+            <c:strRef>
+              <c:f>Sheet1!$A$2:$A$5</c:f>
+              <c:strCache>
+                <c:ptCount val="3"/>
+                <c:pt idx="0">
+                  <c:v>Depth 8</c:v>
+                </c:pt>
+                <c:pt idx="1">
+                  <c:v>12</c:v>
+                </c:pt>
+                <c:pt idx="2">
+                  <c:v>14</c:v>
+                </c:pt>
+              </c:strCache>
+            </c:strRef>
+          </c:cat>
+          <c:val>
+            <c:numRef>
+              <c:f>Sheet1!$D$2:$D$5</c:f>
+              <c:numCache>
+                <c:formatCode>General</c:formatCode>
+                <c:ptCount val="4"/>
+                <c:pt idx="0">
+                  <c:v>120</c:v>
+                </c:pt>
+                <c:pt idx="1">
+                  <c:v>361</c:v>
+                </c:pt>
+                <c:pt idx="2">
+                  <c:v>1248</c:v>
+                </c:pt>
+              </c:numCache>
+            </c:numRef>
+          </c:val>
+          <c:extLst>
+            <c:ext xmlns:c16="http://schemas.microsoft.com/office/drawing/2014/chart" uri="{C3380CC4-5D6E-409C-BE32-E72D297353CC}">
+              <c16:uniqueId val="{00000002-0368-44DF-B952-65DC4B1FDF05}"/>
+            </c:ext>
+          </c:extLst>
+        </c:ser>
+        <c:dLbls>
+          <c:showLegendKey val="0"/>
+          <c:showVal val="0"/>
+          <c:showCatName val="0"/>
+          <c:showSerName val="0"/>
+          <c:showPercent val="0"/>
+          <c:showBubbleSize val="0"/>
+        </c:dLbls>
+        <c:gapWidth val="219"/>
+        <c:overlap val="-27"/>
+        <c:axId val="465071512"/>
+        <c:axId val="465071840"/>
+      </c:barChart>
+      <c:catAx>
+        <c:axId val="465071512"/>
+        <c:scaling>
+          <c:orientation val="minMax"/>
+        </c:scaling>
+        <c:delete val="0"/>
+        <c:axPos val="b"/>
+        <c:numFmt formatCode="General" sourceLinked="1"/>
+        <c:majorTickMark val="none"/>
+        <c:minorTickMark val="none"/>
+        <c:tickLblPos val="nextTo"/>
+        <c:spPr>
+          <a:noFill/>
+          <a:ln w="9525" cap="flat" cmpd="sng" algn="ctr">
+            <a:solidFill>
+              <a:schemeClr val="tx1">
+                <a:lumMod val="15000"/>
+                <a:lumOff val="85000"/>
+              </a:schemeClr>
+            </a:solidFill>
+            <a:round/>
+          </a:ln>
+          <a:effectLst/>
+        </c:spPr>
+        <c:txPr>
+          <a:bodyPr rot="-60000000" spcFirstLastPara="1" vertOverflow="ellipsis" vert="horz" wrap="square" anchor="ctr" anchorCtr="1"/>
+          <a:lstStyle/>
+          <a:p>
+            <a:pPr>
+              <a:defRPr sz="900" b="0" i="0" u="none" strike="noStrike" kern="1200" baseline="0">
+                <a:solidFill>
+                  <a:schemeClr val="tx1">
+                    <a:lumMod val="65000"/>
+                    <a:lumOff val="35000"/>
+                  </a:schemeClr>
+                </a:solidFill>
+                <a:latin typeface="+mn-lt"/>
+                <a:ea typeface="+mn-ea"/>
+                <a:cs typeface="+mn-cs"/>
+              </a:defRPr>
+            </a:pPr>
+            <a:endParaRPr lang="en-US"/>
+          </a:p>
+        </c:txPr>
+        <c:crossAx val="465071840"/>
+        <c:crosses val="autoZero"/>
+        <c:auto val="1"/>
+        <c:lblAlgn val="ctr"/>
+        <c:lblOffset val="100"/>
+        <c:noMultiLvlLbl val="0"/>
+      </c:catAx>
+      <c:valAx>
+        <c:axId val="465071840"/>
+        <c:scaling>
+          <c:orientation val="minMax"/>
+        </c:scaling>
+        <c:delete val="0"/>
+        <c:axPos val="l"/>
+        <c:majorGridlines>
+          <c:spPr>
+            <a:ln w="9525" cap="flat" cmpd="sng" algn="ctr">
+              <a:solidFill>
+                <a:schemeClr val="tx1">
+                  <a:lumMod val="15000"/>
+                  <a:lumOff val="85000"/>
+                </a:schemeClr>
+              </a:solidFill>
+              <a:round/>
+            </a:ln>
+            <a:effectLst/>
+          </c:spPr>
+        </c:majorGridlines>
+        <c:numFmt formatCode="General" sourceLinked="1"/>
+        <c:majorTickMark val="none"/>
+        <c:minorTickMark val="none"/>
+        <c:tickLblPos val="nextTo"/>
+        <c:spPr>
+          <a:noFill/>
+          <a:ln>
+            <a:noFill/>
+          </a:ln>
+          <a:effectLst/>
+        </c:spPr>
+        <c:txPr>
+          <a:bodyPr rot="-60000000" spcFirstLastPara="1" vertOverflow="ellipsis" vert="horz" wrap="square" anchor="ctr" anchorCtr="1"/>
+          <a:lstStyle/>
+          <a:p>
+            <a:pPr>
+              <a:defRPr sz="900" b="0" i="0" u="none" strike="noStrike" kern="1200" baseline="0">
+                <a:solidFill>
+                  <a:schemeClr val="tx1">
+                    <a:lumMod val="65000"/>
+                    <a:lumOff val="35000"/>
+                  </a:schemeClr>
+                </a:solidFill>
+                <a:latin typeface="+mn-lt"/>
+                <a:ea typeface="+mn-ea"/>
+                <a:cs typeface="+mn-cs"/>
+              </a:defRPr>
+            </a:pPr>
+            <a:endParaRPr lang="en-US"/>
+          </a:p>
+        </c:txPr>
+        <c:crossAx val="465071512"/>
+        <c:crosses val="autoZero"/>
+        <c:crossBetween val="between"/>
+      </c:valAx>
+      <c:spPr>
+        <a:noFill/>
+        <a:ln>
+          <a:noFill/>
+        </a:ln>
+        <a:effectLst/>
+      </c:spPr>
+    </c:plotArea>
+    <c:legend>
+      <c:legendPos val="b"/>
+      <c:overlay val="0"/>
+      <c:spPr>
+        <a:noFill/>
+        <a:ln>
+          <a:noFill/>
+        </a:ln>
+        <a:effectLst/>
+      </c:spPr>
+      <c:txPr>
+        <a:bodyPr rot="0" spcFirstLastPara="1" vertOverflow="ellipsis" vert="horz" wrap="square" anchor="ctr" anchorCtr="1"/>
+        <a:lstStyle/>
+        <a:p>
+          <a:pPr>
+            <a:defRPr sz="900" b="0" i="0" u="none" strike="noStrike" kern="1200" baseline="0">
+              <a:solidFill>
+                <a:schemeClr val="tx1">
+                  <a:lumMod val="65000"/>
+                  <a:lumOff val="35000"/>
+                </a:schemeClr>
+              </a:solidFill>
+              <a:latin typeface="+mn-lt"/>
+              <a:ea typeface="+mn-ea"/>
+              <a:cs typeface="+mn-cs"/>
+            </a:defRPr>
+          </a:pPr>
+          <a:endParaRPr lang="en-US"/>
+        </a:p>
+      </c:txPr>
+    </c:legend>
+    <c:plotVisOnly val="1"/>
+    <c:dispBlanksAs val="gap"/>
+    <c:extLst>
+      <c:ext xmlns:c16r3="http://schemas.microsoft.com/office/drawing/2017/03/chart" uri="{56B9EC1D-385E-4148-901F-78D8002777C0}">
+        <c16r3:dataDisplayOptions16>
+          <c16r3:dispNaAsBlank val="1"/>
+        </c16r3:dataDisplayOptions16>
+      </c:ext>
+    </c:extLst>
+    <c:showDLblsOverMax val="0"/>
+  </c:chart>
+  <c:spPr>
+    <a:solidFill>
+      <a:schemeClr val="bg1"/>
+    </a:solidFill>
+    <a:ln w="9525" cap="flat" cmpd="sng" algn="ctr">
+      <a:solidFill>
+        <a:schemeClr val="tx1">
+          <a:lumMod val="15000"/>
+          <a:lumOff val="85000"/>
+        </a:schemeClr>
+      </a:solidFill>
+      <a:round/>
+    </a:ln>
+    <a:effectLst/>
+  </c:spPr>
+  <c:txPr>
+    <a:bodyPr/>
+    <a:lstStyle/>
+    <a:p>
+      <a:pPr>
+        <a:defRPr/>
+      </a:pPr>
+      <a:endParaRPr lang="en-US"/>
+    </a:p>
+  </c:txPr>
+  <c:externalData r:id="rId3">
+    <c:autoUpdate val="0"/>
+  </c:externalData>
+</c:chartSpace>
+</file>
+
+<file path=word/charts/colors1.xml><?xml version="1.0" encoding="utf-8"?>
+<cs:colorStyle xmlns:cs="http://schemas.microsoft.com/office/drawing/2012/chartStyle" xmlns:a="http://schemas.openxmlformats.org/drawingml/2006/main" meth="cycle" id="10">
+  <a:schemeClr val="accent1"/>
+  <a:schemeClr val="accent2"/>
+  <a:schemeClr val="accent3"/>
+  <a:schemeClr val="accent4"/>
+  <a:schemeClr val="accent5"/>
+  <a:schemeClr val="accent6"/>
+  <cs:variation/>
+  <cs:variation>
+    <a:lumMod val="60000"/>
+  </cs:variation>
+  <cs:variation>
+    <a:lumMod val="80000"/>
+    <a:lumOff val="20000"/>
+  </cs:variation>
+  <cs:variation>
+    <a:lumMod val="80000"/>
+  </cs:variation>
+  <cs:variation>
+    <a:lumMod val="60000"/>
+    <a:lumOff val="40000"/>
+  </cs:variation>
+  <cs:variation>
+    <a:lumMod val="50000"/>
+  </cs:variation>
+  <cs:variation>
+    <a:lumMod val="70000"/>
+    <a:lumOff val="30000"/>
+  </cs:variation>
+  <cs:variation>
+    <a:lumMod val="70000"/>
+  </cs:variation>
+  <cs:variation>
+    <a:lumMod val="50000"/>
+    <a:lumOff val="50000"/>
+  </cs:variation>
+</cs:colorStyle>
+</file>
+
+<file path=word/charts/colors2.xml><?xml version="1.0" encoding="utf-8"?>
+<cs:colorStyle xmlns:cs="http://schemas.microsoft.com/office/drawing/2012/chartStyle" xmlns:a="http://schemas.openxmlformats.org/drawingml/2006/main" meth="cycle" id="10">
+  <a:schemeClr val="accent1"/>
+  <a:schemeClr val="accent2"/>
+  <a:schemeClr val="accent3"/>
+  <a:schemeClr val="accent4"/>
+  <a:schemeClr val="accent5"/>
+  <a:schemeClr val="accent6"/>
+  <cs:variation/>
+  <cs:variation>
+    <a:lumMod val="60000"/>
+  </cs:variation>
+  <cs:variation>
+    <a:lumMod val="80000"/>
+    <a:lumOff val="20000"/>
+  </cs:variation>
+  <cs:variation>
+    <a:lumMod val="80000"/>
+  </cs:variation>
+  <cs:variation>
+    <a:lumMod val="60000"/>
+    <a:lumOff val="40000"/>
+  </cs:variation>
+  <cs:variation>
+    <a:lumMod val="50000"/>
+  </cs:variation>
+  <cs:variation>
+    <a:lumMod val="70000"/>
+    <a:lumOff val="30000"/>
+  </cs:variation>
+  <cs:variation>
+    <a:lumMod val="70000"/>
+  </cs:variation>
+  <cs:variation>
+    <a:lumMod val="50000"/>
+    <a:lumOff val="50000"/>
+  </cs:variation>
+</cs:colorStyle>
+</file>
+
+<file path=word/charts/style1.xml><?xml version="1.0" encoding="utf-8"?>
+<cs:chartStyle xmlns:cs="http://schemas.microsoft.com/office/drawing/2012/chartStyle" xmlns:a="http://schemas.openxmlformats.org/drawingml/2006/main" id="201">
+  <cs:axisTitle>
+    <cs:lnRef idx="0"/>
+    <cs:fillRef idx="0"/>
+    <cs:effectRef idx="0"/>
+    <cs:fontRef idx="minor">
+      <a:schemeClr val="tx1">
+        <a:lumMod val="65000"/>
+        <a:lumOff val="35000"/>
+      </a:schemeClr>
+    </cs:fontRef>
+    <cs:defRPr sz="1000" kern="1200"/>
+  </cs:axisTitle>
+  <cs:categoryAxis>
+    <cs:lnRef idx="0"/>
+    <cs:fillRef idx="0"/>
+    <cs:effectRef idx="0"/>
+    <cs:fontRef idx="minor">
+      <a:schemeClr val="tx1">
+        <a:lumMod val="65000"/>
+        <a:lumOff val="35000"/>
+      </a:schemeClr>
+    </cs:fontRef>
+    <cs:spPr>
+      <a:ln w="9525" cap="flat" cmpd="sng" algn="ctr">
+        <a:solidFill>
+          <a:schemeClr val="tx1">
+            <a:lumMod val="15000"/>
+            <a:lumOff val="85000"/>
+          </a:schemeClr>
+        </a:solidFill>
+        <a:round/>
+      </a:ln>
+    </cs:spPr>
+    <cs:defRPr sz="900" kern="1200"/>
+  </cs:categoryAxis>
+  <cs:chartArea mods="allowNoFillOverride allowNoLineOverride">
+    <cs:lnRef idx="0"/>
+    <cs:fillRef idx="0"/>
+    <cs:effectRef idx="0"/>
+    <cs:fontRef idx="minor">
+      <a:schemeClr val="tx1"/>
+    </cs:fontRef>
+    <cs:spPr>
+      <a:solidFill>
+        <a:schemeClr val="bg1"/>
+      </a:solidFill>
+      <a:ln w="9525" cap="flat" cmpd="sng" algn="ctr">
+        <a:solidFill>
+          <a:schemeClr val="tx1">
+            <a:lumMod val="15000"/>
+            <a:lumOff val="85000"/>
+          </a:schemeClr>
+        </a:solidFill>
+        <a:round/>
+      </a:ln>
+    </cs:spPr>
+    <cs:defRPr sz="1000" kern="1200"/>
+  </cs:chartArea>
+  <cs:dataLabel>
+    <cs:lnRef idx="0"/>
+    <cs:fillRef idx="0"/>
+    <cs:effectRef idx="0"/>
+    <cs:fontRef idx="minor">
+      <a:schemeClr val="tx1">
+        <a:lumMod val="75000"/>
+        <a:lumOff val="25000"/>
+      </a:schemeClr>
+    </cs:fontRef>
+    <cs:defRPr sz="900" kern="1200"/>
+  </cs:dataLabel>
+  <cs:dataLabelCallout>
+    <cs:lnRef idx="0"/>
+    <cs:fillRef idx="0"/>
+    <cs:effectRef idx="0"/>
+    <cs:fontRef idx="minor">
+      <a:schemeClr val="dk1">
+        <a:lumMod val="65000"/>
+        <a:lumOff val="35000"/>
+      </a:schemeClr>
+    </cs:fontRef>
+    <cs:spPr>
+      <a:solidFill>
+        <a:schemeClr val="lt1"/>
+      </a:solidFill>
+      <a:ln>
+        <a:solidFill>
+          <a:schemeClr val="dk1">
+            <a:lumMod val="25000"/>
+            <a:lumOff val="75000"/>
+          </a:schemeClr>
+        </a:solidFill>
+      </a:ln>
+    </cs:spPr>
+    <cs:defRPr sz="900" kern="1200"/>
+    <cs:bodyPr rot="0" spcFirstLastPara="1" vertOverflow="clip" horzOverflow="clip" vert="horz" wrap="square" lIns="36576" tIns="18288" rIns="36576" bIns="18288" anchor="ctr" anchorCtr="1">
+      <a:spAutoFit/>
+    </cs:bodyPr>
+  </cs:dataLabelCallout>
+  <cs:dataPoint>
+    <cs:lnRef idx="0"/>
+    <cs:fillRef idx="1">
+      <cs:styleClr val="auto"/>
+    </cs:fillRef>
+    <cs:effectRef idx="0"/>
+    <cs:fontRef idx="minor">
+      <a:schemeClr val="tx1"/>
+    </cs:fontRef>
+  </cs:dataPoint>
+  <cs:dataPoint3D>
+    <cs:lnRef idx="0"/>
+    <cs:fillRef idx="1">
+      <cs:styleClr val="auto"/>
+    </cs:fillRef>
+    <cs:effectRef idx="0"/>
+    <cs:fontRef idx="minor">
+      <a:schemeClr val="tx1"/>
+    </cs:fontRef>
+  </cs:dataPoint3D>
+  <cs:dataPointLine>
+    <cs:lnRef idx="0">
+      <cs:styleClr val="auto"/>
+    </cs:lnRef>
+    <cs:fillRef idx="1"/>
+    <cs:effectRef idx="0"/>
+    <cs:fontRef idx="minor">
+      <a:schemeClr val="tx1"/>
+    </cs:fontRef>
+    <cs:spPr>
+      <a:ln w="28575" cap="rnd">
+        <a:solidFill>
+          <a:schemeClr val="phClr"/>
+        </a:solidFill>
+        <a:round/>
+      </a:ln>
+    </cs:spPr>
+  </cs:dataPointLine>
+  <cs:dataPointMarker>
+    <cs:lnRef idx="0">
+      <cs:styleClr val="auto"/>
+    </cs:lnRef>
+    <cs:fillRef idx="1">
+      <cs:styleClr val="auto"/>
+    </cs:fillRef>
+    <cs:effectRef idx="0"/>
+    <cs:fontRef idx="minor">
+      <a:schemeClr val="tx1"/>
+    </cs:fontRef>
+    <cs:spPr>
+      <a:ln w="9525">
+        <a:solidFill>
+          <a:schemeClr val="phClr"/>
+        </a:solidFill>
+      </a:ln>
+    </cs:spPr>
+  </cs:dataPointMarker>
+  <cs:dataPointMarkerLayout symbol="circle" size="5"/>
+  <cs:dataPointWireframe>
+    <cs:lnRef idx="0">
+      <cs:styleClr val="auto"/>
+    </cs:lnRef>
+    <cs:fillRef idx="1"/>
+    <cs:effectRef idx="0"/>
+    <cs:fontRef idx="minor">
+      <a:schemeClr val="tx1"/>
+    </cs:fontRef>
+    <cs:spPr>
+      <a:ln w="9525" cap="rnd">
+        <a:solidFill>
+          <a:schemeClr val="phClr"/>
+        </a:solidFill>
+        <a:round/>
+      </a:ln>
+    </cs:spPr>
+  </cs:dataPointWireframe>
+  <cs:dataTable>
+    <cs:lnRef idx="0"/>
+    <cs:fillRef idx="0"/>
+    <cs:effectRef idx="0"/>
+    <cs:fontRef idx="minor">
+      <a:schemeClr val="tx1">
+        <a:lumMod val="65000"/>
+        <a:lumOff val="35000"/>
+      </a:schemeClr>
+    </cs:fontRef>
+    <cs:spPr>
+      <a:noFill/>
+      <a:ln w="9525" cap="flat" cmpd="sng" algn="ctr">
+        <a:solidFill>
+          <a:schemeClr val="tx1">
+            <a:lumMod val="15000"/>
+            <a:lumOff val="85000"/>
+          </a:schemeClr>
+        </a:solidFill>
+        <a:round/>
+      </a:ln>
+    </cs:spPr>
+    <cs:defRPr sz="900" kern="1200"/>
+  </cs:dataTable>
+  <cs:downBar>
+    <cs:lnRef idx="0"/>
+    <cs:fillRef idx="0"/>
+    <cs:effectRef idx="0"/>
+    <cs:fontRef idx="minor">
+      <a:schemeClr val="dk1"/>
+    </cs:fontRef>
+    <cs:spPr>
+      <a:solidFill>
+        <a:schemeClr val="dk1">
+          <a:lumMod val="65000"/>
+          <a:lumOff val="35000"/>
+        </a:schemeClr>
+      </a:solidFill>
+      <a:ln w="9525">
+        <a:solidFill>
+          <a:schemeClr val="tx1">
+            <a:lumMod val="65000"/>
+            <a:lumOff val="35000"/>
+          </a:schemeClr>
+        </a:solidFill>
+      </a:ln>
+    </cs:spPr>
+  </cs:downBar>
+  <cs:dropLine>
+    <cs:lnRef idx="0"/>
+    <cs:fillRef idx="0"/>
+    <cs:effectRef idx="0"/>
+    <cs:fontRef idx="minor">
+      <a:schemeClr val="tx1"/>
+    </cs:fontRef>
+    <cs:spPr>
+      <a:ln w="9525" cap="flat" cmpd="sng" algn="ctr">
+        <a:solidFill>
+          <a:schemeClr val="tx1">
+            <a:lumMod val="35000"/>
+            <a:lumOff val="65000"/>
+          </a:schemeClr>
+        </a:solidFill>
+        <a:round/>
+      </a:ln>
+    </cs:spPr>
+  </cs:dropLine>
+  <cs:errorBar>
+    <cs:lnRef idx="0"/>
+    <cs:fillRef idx="0"/>
+    <cs:effectRef idx="0"/>
+    <cs:fontRef idx="minor">
+      <a:schemeClr val="tx1"/>
+    </cs:fontRef>
+    <cs:spPr>
+      <a:ln w="9525" cap="flat" cmpd="sng" algn="ctr">
+        <a:solidFill>
+          <a:schemeClr val="tx1">
+            <a:lumMod val="65000"/>
+            <a:lumOff val="35000"/>
+          </a:schemeClr>
+        </a:solidFill>
+        <a:round/>
+      </a:ln>
+    </cs:spPr>
+  </cs:errorBar>
+  <cs:floor>
+    <cs:lnRef idx="0"/>
+    <cs:fillRef idx="0"/>
+    <cs:effectRef idx="0"/>
+    <cs:fontRef idx="minor">
+      <a:schemeClr val="tx1"/>
+    </cs:fontRef>
+    <cs:spPr>
+      <a:noFill/>
+      <a:ln>
+        <a:noFill/>
+      </a:ln>
+    </cs:spPr>
+  </cs:floor>
+  <cs:gridlineMajor>
+    <cs:lnRef idx="0"/>
+    <cs:fillRef idx="0"/>
+    <cs:effectRef idx="0"/>
+    <cs:fontRef idx="minor">
+      <a:schemeClr val="tx1"/>
+    </cs:fontRef>
+    <cs:spPr>
+      <a:ln w="9525" cap="flat" cmpd="sng" algn="ctr">
+        <a:solidFill>
+          <a:schemeClr val="tx1">
+            <a:lumMod val="15000"/>
+            <a:lumOff val="85000"/>
+          </a:schemeClr>
+        </a:solidFill>
+        <a:round/>
+      </a:ln>
+    </cs:spPr>
+  </cs:gridlineMajor>
+  <cs:gridlineMinor>
+    <cs:lnRef idx="0"/>
+    <cs:fillRef idx="0"/>
+    <cs:effectRef idx="0"/>
+    <cs:fontRef idx="minor">
+      <a:schemeClr val="tx1"/>
+    </cs:fontRef>
+    <cs:spPr>
+      <a:ln w="9525" cap="flat" cmpd="sng" algn="ctr">
+        <a:solidFill>
+          <a:schemeClr val="tx1">
+            <a:lumMod val="5000"/>
+            <a:lumOff val="95000"/>
+          </a:schemeClr>
+        </a:solidFill>
+        <a:round/>
+      </a:ln>
+    </cs:spPr>
+  </cs:gridlineMinor>
+  <cs:hiLoLine>
+    <cs:lnRef idx="0"/>
+    <cs:fillRef idx="0"/>
+    <cs:effectRef idx="0"/>
+    <cs:fontRef idx="minor">
+      <a:schemeClr val="tx1"/>
+    </cs:fontRef>
+    <cs:spPr>
+      <a:ln w="9525" cap="flat" cmpd="sng" algn="ctr">
+        <a:solidFill>
+          <a:schemeClr val="tx1">
+            <a:lumMod val="75000"/>
+            <a:lumOff val="25000"/>
+          </a:schemeClr>
+        </a:solidFill>
+        <a:round/>
+      </a:ln>
+    </cs:spPr>
+  </cs:hiLoLine>
+  <cs:leaderLine>
+    <cs:lnRef idx="0"/>
+    <cs:fillRef idx="0"/>
+    <cs:effectRef idx="0"/>
+    <cs:fontRef idx="minor">
+      <a:schemeClr val="tx1"/>
+    </cs:fontRef>
+    <cs:spPr>
+      <a:ln w="9525" cap="flat" cmpd="sng" algn="ctr">
+        <a:solidFill>
+          <a:schemeClr val="tx1">
+            <a:lumMod val="35000"/>
+            <a:lumOff val="65000"/>
+          </a:schemeClr>
+        </a:solidFill>
+        <a:round/>
+      </a:ln>
+    </cs:spPr>
+  </cs:leaderLine>
+  <cs:legend>
+    <cs:lnRef idx="0"/>
+    <cs:fillRef idx="0"/>
+    <cs:effectRef idx="0"/>
+    <cs:fontRef idx="minor">
+      <a:schemeClr val="tx1">
+        <a:lumMod val="65000"/>
+        <a:lumOff val="35000"/>
+      </a:schemeClr>
+    </cs:fontRef>
+    <cs:defRPr sz="900" kern="1200"/>
+  </cs:legend>
+  <cs:plotArea mods="allowNoFillOverride allowNoLineOverride">
+    <cs:lnRef idx="0"/>
+    <cs:fillRef idx="0"/>
+    <cs:effectRef idx="0"/>
+    <cs:fontRef idx="minor">
+      <a:schemeClr val="tx1"/>
+    </cs:fontRef>
+  </cs:plotArea>
+  <cs:plotArea3D mods="allowNoFillOverride allowNoLineOverride">
+    <cs:lnRef idx="0"/>
+    <cs:fillRef idx="0"/>
+    <cs:effectRef idx="0"/>
+    <cs:fontRef idx="minor">
+      <a:schemeClr val="tx1"/>
+    </cs:fontRef>
+  </cs:plotArea3D>
+  <cs:seriesAxis>
+    <cs:lnRef idx="0"/>
+    <cs:fillRef idx="0"/>
+    <cs:effectRef idx="0"/>
+    <cs:fontRef idx="minor">
+      <a:schemeClr val="tx1">
+        <a:lumMod val="65000"/>
+        <a:lumOff val="35000"/>
+      </a:schemeClr>
+    </cs:fontRef>
+    <cs:defRPr sz="900" kern="1200"/>
+  </cs:seriesAxis>
+  <cs:seriesLine>
+    <cs:lnRef idx="0"/>
+    <cs:fillRef idx="0"/>
+    <cs:effectRef idx="0"/>
+    <cs:fontRef idx="minor">
+      <a:schemeClr val="tx1"/>
+    </cs:fontRef>
+    <cs:spPr>
+      <a:ln w="9525" cap="flat" cmpd="sng" algn="ctr">
+        <a:solidFill>
+          <a:schemeClr val="tx1">
+            <a:lumMod val="35000"/>
+            <a:lumOff val="65000"/>
+          </a:schemeClr>
+        </a:solidFill>
+        <a:round/>
+      </a:ln>
+    </cs:spPr>
+  </cs:seriesLine>
+  <cs:title>
+    <cs:lnRef idx="0"/>
+    <cs:fillRef idx="0"/>
+    <cs:effectRef idx="0"/>
+    <cs:fontRef idx="minor">
+      <a:schemeClr val="tx1">
+        <a:lumMod val="65000"/>
+        <a:lumOff val="35000"/>
+      </a:schemeClr>
+    </cs:fontRef>
+    <cs:defRPr sz="1400" b="0" kern="1200" spc="0" baseline="0"/>
+  </cs:title>
+  <cs:trendline>
+    <cs:lnRef idx="0">
+      <cs:styleClr val="auto"/>
+    </cs:lnRef>
+    <cs:fillRef idx="0"/>
+    <cs:effectRef idx="0"/>
+    <cs:fontRef idx="minor">
+      <a:schemeClr val="tx1"/>
+    </cs:fontRef>
+    <cs:spPr>
+      <a:ln w="19050" cap="rnd">
+        <a:solidFill>
+          <a:schemeClr val="phClr"/>
+        </a:solidFill>
+        <a:prstDash val="sysDot"/>
+      </a:ln>
+    </cs:spPr>
+  </cs:trendline>
+  <cs:trendlineLabel>
+    <cs:lnRef idx="0"/>
+    <cs:fillRef idx="0"/>
+    <cs:effectRef idx="0"/>
+    <cs:fontRef idx="minor">
+      <a:schemeClr val="tx1">
+        <a:lumMod val="65000"/>
+        <a:lumOff val="35000"/>
+      </a:schemeClr>
+    </cs:fontRef>
+    <cs:defRPr sz="900" kern="1200"/>
+  </cs:trendlineLabel>
+  <cs:upBar>
+    <cs:lnRef idx="0"/>
+    <cs:fillRef idx="0"/>
+    <cs:effectRef idx="0"/>
+    <cs:fontRef idx="minor">
+      <a:schemeClr val="dk1"/>
+    </cs:fontRef>
+    <cs:spPr>
+      <a:solidFill>
+        <a:schemeClr val="lt1"/>
+      </a:solidFill>
+      <a:ln w="9525">
+        <a:solidFill>
+          <a:schemeClr val="tx1">
+            <a:lumMod val="15000"/>
+            <a:lumOff val="85000"/>
+          </a:schemeClr>
+        </a:solidFill>
+      </a:ln>
+    </cs:spPr>
+  </cs:upBar>
+  <cs:valueAxis>
+    <cs:lnRef idx="0"/>
+    <cs:fillRef idx="0"/>
+    <cs:effectRef idx="0"/>
+    <cs:fontRef idx="minor">
+      <a:schemeClr val="tx1">
+        <a:lumMod val="65000"/>
+        <a:lumOff val="35000"/>
+      </a:schemeClr>
+    </cs:fontRef>
+    <cs:defRPr sz="900" kern="1200"/>
+  </cs:valueAxis>
+  <cs:wall>
+    <cs:lnRef idx="0"/>
+    <cs:fillRef idx="0"/>
+    <cs:effectRef idx="0"/>
+    <cs:fontRef idx="minor">
+      <a:schemeClr val="tx1"/>
+    </cs:fontRef>
+    <cs:spPr>
+      <a:noFill/>
+      <a:ln>
+        <a:noFill/>
+      </a:ln>
+    </cs:spPr>
+  </cs:wall>
+</cs:chartStyle>
+</file>
+
+<file path=word/charts/style2.xml><?xml version="1.0" encoding="utf-8"?>
+<cs:chartStyle xmlns:cs="http://schemas.microsoft.com/office/drawing/2012/chartStyle" xmlns:a="http://schemas.openxmlformats.org/drawingml/2006/main" id="201">
+  <cs:axisTitle>
+    <cs:lnRef idx="0"/>
+    <cs:fillRef idx="0"/>
+    <cs:effectRef idx="0"/>
+    <cs:fontRef idx="minor">
+      <a:schemeClr val="tx1">
+        <a:lumMod val="65000"/>
+        <a:lumOff val="35000"/>
+      </a:schemeClr>
+    </cs:fontRef>
+    <cs:defRPr sz="1000" kern="1200"/>
+  </cs:axisTitle>
+  <cs:categoryAxis>
+    <cs:lnRef idx="0"/>
+    <cs:fillRef idx="0"/>
+    <cs:effectRef idx="0"/>
+    <cs:fontRef idx="minor">
+      <a:schemeClr val="tx1">
+        <a:lumMod val="65000"/>
+        <a:lumOff val="35000"/>
+      </a:schemeClr>
+    </cs:fontRef>
+    <cs:spPr>
+      <a:ln w="9525" cap="flat" cmpd="sng" algn="ctr">
+        <a:solidFill>
+          <a:schemeClr val="tx1">
+            <a:lumMod val="15000"/>
+            <a:lumOff val="85000"/>
+          </a:schemeClr>
+        </a:solidFill>
+        <a:round/>
+      </a:ln>
+    </cs:spPr>
+    <cs:defRPr sz="900" kern="1200"/>
+  </cs:categoryAxis>
+  <cs:chartArea mods="allowNoFillOverride allowNoLineOverride">
+    <cs:lnRef idx="0"/>
+    <cs:fillRef idx="0"/>
+    <cs:effectRef idx="0"/>
+    <cs:fontRef idx="minor">
+      <a:schemeClr val="tx1"/>
+    </cs:fontRef>
+    <cs:spPr>
+      <a:solidFill>
+        <a:schemeClr val="bg1"/>
+      </a:solidFill>
+      <a:ln w="9525" cap="flat" cmpd="sng" algn="ctr">
+        <a:solidFill>
+          <a:schemeClr val="tx1">
+            <a:lumMod val="15000"/>
+            <a:lumOff val="85000"/>
+          </a:schemeClr>
+        </a:solidFill>
+        <a:round/>
+      </a:ln>
+    </cs:spPr>
+    <cs:defRPr sz="1000" kern="1200"/>
+  </cs:chartArea>
+  <cs:dataLabel>
+    <cs:lnRef idx="0"/>
+    <cs:fillRef idx="0"/>
+    <cs:effectRef idx="0"/>
+    <cs:fontRef idx="minor">
+      <a:schemeClr val="tx1">
+        <a:lumMod val="75000"/>
+        <a:lumOff val="25000"/>
+      </a:schemeClr>
+    </cs:fontRef>
+    <cs:defRPr sz="900" kern="1200"/>
+  </cs:dataLabel>
+  <cs:dataLabelCallout>
+    <cs:lnRef idx="0"/>
+    <cs:fillRef idx="0"/>
+    <cs:effectRef idx="0"/>
+    <cs:fontRef idx="minor">
+      <a:schemeClr val="dk1">
+        <a:lumMod val="65000"/>
+        <a:lumOff val="35000"/>
+      </a:schemeClr>
+    </cs:fontRef>
+    <cs:spPr>
+      <a:solidFill>
+        <a:schemeClr val="lt1"/>
+      </a:solidFill>
+      <a:ln>
+        <a:solidFill>
+          <a:schemeClr val="dk1">
+            <a:lumMod val="25000"/>
+            <a:lumOff val="75000"/>
+          </a:schemeClr>
+        </a:solidFill>
+      </a:ln>
+    </cs:spPr>
+    <cs:defRPr sz="900" kern="1200"/>
+    <cs:bodyPr rot="0" spcFirstLastPara="1" vertOverflow="clip" horzOverflow="clip" vert="horz" wrap="square" lIns="36576" tIns="18288" rIns="36576" bIns="18288" anchor="ctr" anchorCtr="1">
+      <a:spAutoFit/>
+    </cs:bodyPr>
+  </cs:dataLabelCallout>
+  <cs:dataPoint>
+    <cs:lnRef idx="0"/>
+    <cs:fillRef idx="1">
+      <cs:styleClr val="auto"/>
+    </cs:fillRef>
+    <cs:effectRef idx="0"/>
+    <cs:fontRef idx="minor">
+      <a:schemeClr val="tx1"/>
+    </cs:fontRef>
+  </cs:dataPoint>
+  <cs:dataPoint3D>
+    <cs:lnRef idx="0"/>
+    <cs:fillRef idx="1">
+      <cs:styleClr val="auto"/>
+    </cs:fillRef>
+    <cs:effectRef idx="0"/>
+    <cs:fontRef idx="minor">
+      <a:schemeClr val="tx1"/>
+    </cs:fontRef>
+  </cs:dataPoint3D>
+  <cs:dataPointLine>
+    <cs:lnRef idx="0">
+      <cs:styleClr val="auto"/>
+    </cs:lnRef>
+    <cs:fillRef idx="1"/>
+    <cs:effectRef idx="0"/>
+    <cs:fontRef idx="minor">
+      <a:schemeClr val="tx1"/>
+    </cs:fontRef>
+    <cs:spPr>
+      <a:ln w="28575" cap="rnd">
+        <a:solidFill>
+          <a:schemeClr val="phClr"/>
+        </a:solidFill>
+        <a:round/>
+      </a:ln>
+    </cs:spPr>
+  </cs:dataPointLine>
+  <cs:dataPointMarker>
+    <cs:lnRef idx="0">
+      <cs:styleClr val="auto"/>
+    </cs:lnRef>
+    <cs:fillRef idx="1">
+      <cs:styleClr val="auto"/>
+    </cs:fillRef>
+    <cs:effectRef idx="0"/>
+    <cs:fontRef idx="minor">
+      <a:schemeClr val="tx1"/>
+    </cs:fontRef>
+    <cs:spPr>
+      <a:ln w="9525">
+        <a:solidFill>
+          <a:schemeClr val="phClr"/>
+        </a:solidFill>
+      </a:ln>
+    </cs:spPr>
+  </cs:dataPointMarker>
+  <cs:dataPointMarkerLayout symbol="circle" size="5"/>
+  <cs:dataPointWireframe>
+    <cs:lnRef idx="0">
+      <cs:styleClr val="auto"/>
+    </cs:lnRef>
+    <cs:fillRef idx="1"/>
+    <cs:effectRef idx="0"/>
+    <cs:fontRef idx="minor">
+      <a:schemeClr val="tx1"/>
+    </cs:fontRef>
+    <cs:spPr>
+      <a:ln w="9525" cap="rnd">
+        <a:solidFill>
+          <a:schemeClr val="phClr"/>
+        </a:solidFill>
+        <a:round/>
+      </a:ln>
+    </cs:spPr>
+  </cs:dataPointWireframe>
+  <cs:dataTable>
+    <cs:lnRef idx="0"/>
+    <cs:fillRef idx="0"/>
+    <cs:effectRef idx="0"/>
+    <cs:fontRef idx="minor">
+      <a:schemeClr val="tx1">
+        <a:lumMod val="65000"/>
+        <a:lumOff val="35000"/>
+      </a:schemeClr>
+    </cs:fontRef>
+    <cs:spPr>
+      <a:noFill/>
+      <a:ln w="9525" cap="flat" cmpd="sng" algn="ctr">
+        <a:solidFill>
+          <a:schemeClr val="tx1">
+            <a:lumMod val="15000"/>
+            <a:lumOff val="85000"/>
+          </a:schemeClr>
+        </a:solidFill>
+        <a:round/>
+      </a:ln>
+    </cs:spPr>
+    <cs:defRPr sz="900" kern="1200"/>
+  </cs:dataTable>
+  <cs:downBar>
+    <cs:lnRef idx="0"/>
+    <cs:fillRef idx="0"/>
+    <cs:effectRef idx="0"/>
+    <cs:fontRef idx="minor">
+      <a:schemeClr val="dk1"/>
+    </cs:fontRef>
+    <cs:spPr>
+      <a:solidFill>
+        <a:schemeClr val="dk1">
+          <a:lumMod val="65000"/>
+          <a:lumOff val="35000"/>
+        </a:schemeClr>
+      </a:solidFill>
+      <a:ln w="9525">
+        <a:solidFill>
+          <a:schemeClr val="tx1">
+            <a:lumMod val="65000"/>
+            <a:lumOff val="35000"/>
+          </a:schemeClr>
+        </a:solidFill>
+      </a:ln>
+    </cs:spPr>
+  </cs:downBar>
+  <cs:dropLine>
+    <cs:lnRef idx="0"/>
+    <cs:fillRef idx="0"/>
+    <cs:effectRef idx="0"/>
+    <cs:fontRef idx="minor">
+      <a:schemeClr val="tx1"/>
+    </cs:fontRef>
+    <cs:spPr>
+      <a:ln w="9525" cap="flat" cmpd="sng" algn="ctr">
+        <a:solidFill>
+          <a:schemeClr val="tx1">
+            <a:lumMod val="35000"/>
+            <a:lumOff val="65000"/>
+          </a:schemeClr>
+        </a:solidFill>
+        <a:round/>
+      </a:ln>
+    </cs:spPr>
+  </cs:dropLine>
+  <cs:errorBar>
+    <cs:lnRef idx="0"/>
+    <cs:fillRef idx="0"/>
+    <cs:effectRef idx="0"/>
+    <cs:fontRef idx="minor">
+      <a:schemeClr val="tx1"/>
+    </cs:fontRef>
+    <cs:spPr>
+      <a:ln w="9525" cap="flat" cmpd="sng" algn="ctr">
+        <a:solidFill>
+          <a:schemeClr val="tx1">
+            <a:lumMod val="65000"/>
+            <a:lumOff val="35000"/>
+          </a:schemeClr>
+        </a:solidFill>
+        <a:round/>
+      </a:ln>
+    </cs:spPr>
+  </cs:errorBar>
+  <cs:floor>
+    <cs:lnRef idx="0"/>
+    <cs:fillRef idx="0"/>
+    <cs:effectRef idx="0"/>
+    <cs:fontRef idx="minor">
+      <a:schemeClr val="tx1"/>
+    </cs:fontRef>
+    <cs:spPr>
+      <a:noFill/>
+      <a:ln>
+        <a:noFill/>
+      </a:ln>
+    </cs:spPr>
+  </cs:floor>
+  <cs:gridlineMajor>
+    <cs:lnRef idx="0"/>
+    <cs:fillRef idx="0"/>
+    <cs:effectRef idx="0"/>
+    <cs:fontRef idx="minor">
+      <a:schemeClr val="tx1"/>
+    </cs:fontRef>
+    <cs:spPr>
+      <a:ln w="9525" cap="flat" cmpd="sng" algn="ctr">
+        <a:solidFill>
+          <a:schemeClr val="tx1">
+            <a:lumMod val="15000"/>
+            <a:lumOff val="85000"/>
+          </a:schemeClr>
+        </a:solidFill>
+        <a:round/>
+      </a:ln>
+    </cs:spPr>
+  </cs:gridlineMajor>
+  <cs:gridlineMinor>
+    <cs:lnRef idx="0"/>
+    <cs:fillRef idx="0"/>
+    <cs:effectRef idx="0"/>
+    <cs:fontRef idx="minor">
+      <a:schemeClr val="tx1"/>
+    </cs:fontRef>
+    <cs:spPr>
+      <a:ln w="9525" cap="flat" cmpd="sng" algn="ctr">
+        <a:solidFill>
+          <a:schemeClr val="tx1">
+            <a:lumMod val="5000"/>
+            <a:lumOff val="95000"/>
+          </a:schemeClr>
+        </a:solidFill>
+        <a:round/>
+      </a:ln>
+    </cs:spPr>
+  </cs:gridlineMinor>
+  <cs:hiLoLine>
+    <cs:lnRef idx="0"/>
+    <cs:fillRef idx="0"/>
+    <cs:effectRef idx="0"/>
+    <cs:fontRef idx="minor">
+      <a:schemeClr val="tx1"/>
+    </cs:fontRef>
+    <cs:spPr>
+      <a:ln w="9525" cap="flat" cmpd="sng" algn="ctr">
+        <a:solidFill>
+          <a:schemeClr val="tx1">
+            <a:lumMod val="75000"/>
+            <a:lumOff val="25000"/>
+          </a:schemeClr>
+        </a:solidFill>
+        <a:round/>
+      </a:ln>
+    </cs:spPr>
+  </cs:hiLoLine>
+  <cs:leaderLine>
+    <cs:lnRef idx="0"/>
+    <cs:fillRef idx="0"/>
+    <cs:effectRef idx="0"/>
+    <cs:fontRef idx="minor">
+      <a:schemeClr val="tx1"/>
+    </cs:fontRef>
+    <cs:spPr>
+      <a:ln w="9525" cap="flat" cmpd="sng" algn="ctr">
+        <a:solidFill>
+          <a:schemeClr val="tx1">
+            <a:lumMod val="35000"/>
+            <a:lumOff val="65000"/>
+          </a:schemeClr>
+        </a:solidFill>
+        <a:round/>
+      </a:ln>
+    </cs:spPr>
+  </cs:leaderLine>
+  <cs:legend>
+    <cs:lnRef idx="0"/>
+    <cs:fillRef idx="0"/>
+    <cs:effectRef idx="0"/>
+    <cs:fontRef idx="minor">
+      <a:schemeClr val="tx1">
+        <a:lumMod val="65000"/>
+        <a:lumOff val="35000"/>
+      </a:schemeClr>
+    </cs:fontRef>
+    <cs:defRPr sz="900" kern="1200"/>
+  </cs:legend>
+  <cs:plotArea mods="allowNoFillOverride allowNoLineOverride">
+    <cs:lnRef idx="0"/>
+    <cs:fillRef idx="0"/>
+    <cs:effectRef idx="0"/>
+    <cs:fontRef idx="minor">
+      <a:schemeClr val="tx1"/>
+    </cs:fontRef>
+  </cs:plotArea>
+  <cs:plotArea3D mods="allowNoFillOverride allowNoLineOverride">
+    <cs:lnRef idx="0"/>
+    <cs:fillRef idx="0"/>
+    <cs:effectRef idx="0"/>
+    <cs:fontRef idx="minor">
+      <a:schemeClr val="tx1"/>
+    </cs:fontRef>
+  </cs:plotArea3D>
+  <cs:seriesAxis>
+    <cs:lnRef idx="0"/>
+    <cs:fillRef idx="0"/>
+    <cs:effectRef idx="0"/>
+    <cs:fontRef idx="minor">
+      <a:schemeClr val="tx1">
+        <a:lumMod val="65000"/>
+        <a:lumOff val="35000"/>
+      </a:schemeClr>
+    </cs:fontRef>
+    <cs:defRPr sz="900" kern="1200"/>
+  </cs:seriesAxis>
+  <cs:seriesLine>
+    <cs:lnRef idx="0"/>
+    <cs:fillRef idx="0"/>
+    <cs:effectRef idx="0"/>
+    <cs:fontRef idx="minor">
+      <a:schemeClr val="tx1"/>
+    </cs:fontRef>
+    <cs:spPr>
+      <a:ln w="9525" cap="flat" cmpd="sng" algn="ctr">
+        <a:solidFill>
+          <a:schemeClr val="tx1">
+            <a:lumMod val="35000"/>
+            <a:lumOff val="65000"/>
+          </a:schemeClr>
+        </a:solidFill>
+        <a:round/>
+      </a:ln>
+    </cs:spPr>
+  </cs:seriesLine>
+  <cs:title>
+    <cs:lnRef idx="0"/>
+    <cs:fillRef idx="0"/>
+    <cs:effectRef idx="0"/>
+    <cs:fontRef idx="minor">
+      <a:schemeClr val="tx1">
+        <a:lumMod val="65000"/>
+        <a:lumOff val="35000"/>
+      </a:schemeClr>
+    </cs:fontRef>
+    <cs:defRPr sz="1400" b="0" kern="1200" spc="0" baseline="0"/>
+  </cs:title>
+  <cs:trendline>
+    <cs:lnRef idx="0">
+      <cs:styleClr val="auto"/>
+    </cs:lnRef>
+    <cs:fillRef idx="0"/>
+    <cs:effectRef idx="0"/>
+    <cs:fontRef idx="minor">
+      <a:schemeClr val="tx1"/>
+    </cs:fontRef>
+    <cs:spPr>
+      <a:ln w="19050" cap="rnd">
+        <a:solidFill>
+          <a:schemeClr val="phClr"/>
+        </a:solidFill>
+        <a:prstDash val="sysDot"/>
+      </a:ln>
+    </cs:spPr>
+  </cs:trendline>
+  <cs:trendlineLabel>
+    <cs:lnRef idx="0"/>
+    <cs:fillRef idx="0"/>
+    <cs:effectRef idx="0"/>
+    <cs:fontRef idx="minor">
+      <a:schemeClr val="tx1">
+        <a:lumMod val="65000"/>
+        <a:lumOff val="35000"/>
+      </a:schemeClr>
+    </cs:fontRef>
+    <cs:defRPr sz="900" kern="1200"/>
+  </cs:trendlineLabel>
+  <cs:upBar>
+    <cs:lnRef idx="0"/>
+    <cs:fillRef idx="0"/>
+    <cs:effectRef idx="0"/>
+    <cs:fontRef idx="minor">
+      <a:schemeClr val="dk1"/>
+    </cs:fontRef>
+    <cs:spPr>
+      <a:solidFill>
+        <a:schemeClr val="lt1"/>
+      </a:solidFill>
+      <a:ln w="9525">
+        <a:solidFill>
+          <a:schemeClr val="tx1">
+            <a:lumMod val="15000"/>
+            <a:lumOff val="85000"/>
+          </a:schemeClr>
+        </a:solidFill>
+      </a:ln>
+    </cs:spPr>
+  </cs:upBar>
+  <cs:valueAxis>
+    <cs:lnRef idx="0"/>
+    <cs:fillRef idx="0"/>
+    <cs:effectRef idx="0"/>
+    <cs:fontRef idx="minor">
+      <a:schemeClr val="tx1">
+        <a:lumMod val="65000"/>
+        <a:lumOff val="35000"/>
+      </a:schemeClr>
+    </cs:fontRef>
+    <cs:defRPr sz="900" kern="1200"/>
+  </cs:valueAxis>
+  <cs:wall>
+    <cs:lnRef idx="0"/>
+    <cs:fillRef idx="0"/>
+    <cs:effectRef idx="0"/>
+    <cs:fontRef idx="minor">
+      <a:schemeClr val="tx1"/>
+    </cs:fontRef>
+    <cs:spPr>
+      <a:noFill/>
+      <a:ln>
+        <a:noFill/>
+      </a:ln>
+    </cs:spPr>
+  </cs:wall>
+</cs:chartStyle>
 </file>
 
 <file path=word/theme/theme1.xml><?xml version="1.0" encoding="utf-8"?>
